--- a/Final-Group-Project-Report/Report.docx
+++ b/Final-Group-Project-Report/Report.docx
@@ -1588,14 +1588,12 @@
         </w:rPr>
         <w:t xml:space="preserve">In order to generate the dataset for model training, </w:t>
       </w:r>
-      <w:proofErr w:type="spellStart"/>
-      <w:r>
-        <w:rPr>
-          <w:lang w:val="en-US"/>
-        </w:rPr>
-        <w:t>i</w:t>
-      </w:r>
-      <w:proofErr w:type="spellEnd"/>
+      <w:r>
+        <w:rPr>
+          <w:lang w:val="en-US"/>
+        </w:rPr>
+        <w:t>I</w:t>
+      </w:r>
       <w:r>
         <w:rPr>
           <w:lang w:val="en-US"/>
@@ -1863,6 +1861,12 @@
         <w:rPr>
           <w:lang w:val="en-US"/>
         </w:rPr>
+        <w:t xml:space="preserve"> </w:t>
+      </w:r>
+      <w:r>
+        <w:rPr>
+          <w:lang w:val="en-US"/>
+        </w:rPr>
         <w:t>is to</w:t>
       </w:r>
       <w:r>
@@ -2124,7 +2128,22 @@
         </w:numPr>
       </w:pPr>
       <w:r>
-        <w:t>Each embedding vector representing an input word is augmented by summing it (element-wise) to a positional encoding vector of the same �model length, hence introducing positional information into the input.</w:t>
+        <w:t>Each embedding vector representing an input word is augmented by summing it (element-wise) to a positional encoding vector of the same </w:t>
+      </w:r>
+      <w:r>
+        <w:rPr>
+          <w:lang w:val="en-US"/>
+        </w:rPr>
+        <w:t>d</w:t>
+      </w:r>
+      <w:r>
+        <w:rPr>
+          <w:vertAlign w:val="subscript"/>
+        </w:rPr>
+        <w:t>model</w:t>
+      </w:r>
+      <w:r>
+        <w:t> length, hence introducing positional information into the input.</w:t>
       </w:r>
       <w:r>
         <w:rPr>
@@ -2166,7 +2185,22 @@
         </w:numPr>
       </w:pPr>
       <w:r>
-        <w:t>The decoder receives as input its own predicted output word at time-step, �–</w:t>
+        <w:t>The decoder receives as input its own predicted output word at time-step, </w:t>
+      </w:r>
+      <w:r>
+        <w:rPr>
+          <w:lang w:val="en-US"/>
+        </w:rPr>
+        <w:t>t</w:t>
+      </w:r>
+      <w:r>
+        <w:t>–</w:t>
+      </w:r>
+      <w:r>
+        <w:rPr>
+          <w:lang w:val="en-US"/>
+        </w:rPr>
+        <w:t>1</w:t>
       </w:r>
     </w:p>
     <w:p>
@@ -2367,19 +2401,7 @@
         <w:rPr>
           <w:shd w:val="clear" w:color="auto" w:fill="FFFFFF"/>
         </w:rPr>
-        <w:t xml:space="preserve">asked language modeling (MLM): taking a sentence, the model randomly masks 15% of the words in the input then run the entire masked sentence through the model and </w:t>
-      </w:r>
-      <w:r>
-        <w:rPr>
-          <w:shd w:val="clear" w:color="auto" w:fill="FFFFFF"/>
-        </w:rPr>
-        <w:t>must</w:t>
-      </w:r>
-      <w:r>
-        <w:rPr>
-          <w:shd w:val="clear" w:color="auto" w:fill="FFFFFF"/>
-        </w:rPr>
-        <w:t xml:space="preserve"> predict the masked words. This is different from traditional recurrent neural networks (RNNs) that usually </w:t>
+        <w:t xml:space="preserve">asked language modeling (MLM): taking a sentence, the model randomly masks 15% of the words in the input then run the entire masked sentence through the model and must predict the masked words. This is different from traditional recurrent neural networks (RNNs) that usually </w:t>
       </w:r>
       <w:r>
         <w:rPr>
@@ -2417,19 +2439,7 @@
         <w:rPr>
           <w:shd w:val="clear" w:color="auto" w:fill="FFFFFF"/>
         </w:rPr>
-        <w:t xml:space="preserve">ext sentence prediction (NSP): the models </w:t>
-      </w:r>
-      <w:r>
-        <w:rPr>
-          <w:shd w:val="clear" w:color="auto" w:fill="FFFFFF"/>
-        </w:rPr>
-        <w:t>concatenate</w:t>
-      </w:r>
-      <w:r>
-        <w:rPr>
-          <w:shd w:val="clear" w:color="auto" w:fill="FFFFFF"/>
-        </w:rPr>
-        <w:t xml:space="preserve"> two masked sentences as inputs during pretraining. Sometimes they correspond to sentences that were next to each other in the original text, sometimes not. The model then has to predict if the two sentences were following each other or not.</w:t>
+        <w:t>ext sentence prediction (NSP): the models concatenate two masked sentences as inputs during pretraining. Sometimes they correspond to sentences that were next to each other in the original text, sometimes not. The model then has to predict if the two sentences were following each other or not.</w:t>
       </w:r>
     </w:p>
     <w:p>
@@ -2584,7 +2594,31 @@
         <w:rPr>
           <w:lang w:val="en-US"/>
         </w:rPr>
-        <w:t>the articles are vectorized using the TDIF vectorizer</w:t>
+        <w:t>the articles are vectorized using the T</w:t>
+      </w:r>
+      <w:r>
+        <w:rPr>
+          <w:lang w:val="en-US"/>
+        </w:rPr>
+        <w:t>F-</w:t>
+      </w:r>
+      <w:r>
+        <w:rPr>
+          <w:lang w:val="en-US"/>
+        </w:rPr>
+        <w:t>I</w:t>
+      </w:r>
+      <w:r>
+        <w:rPr>
+          <w:lang w:val="en-US"/>
+        </w:rPr>
+        <w:t>D</w:t>
+      </w:r>
+      <w:r>
+        <w:rPr>
+          <w:lang w:val="en-US"/>
+        </w:rPr>
+        <w:t>F vectorizer</w:t>
       </w:r>
       <w:r>
         <w:rPr>
@@ -2879,21 +2913,19 @@
         </w:rPr>
         <w:t xml:space="preserve">When the program performs </w:t>
       </w:r>
-      <w:proofErr w:type="spellStart"/>
       <w:r>
         <w:rPr>
           <w:rFonts w:ascii="TimesNewRomanPSMT" w:hAnsi="TimesNewRomanPSMT"/>
           <w:lang w:val="en-US"/>
         </w:rPr>
-        <w:t>tdif</w:t>
-      </w:r>
-      <w:proofErr w:type="spellEnd"/>
+        <w:t xml:space="preserve">TF-IDF </w:t>
+      </w:r>
       <w:r>
         <w:rPr>
           <w:rFonts w:ascii="TimesNewRomanPSMT" w:hAnsi="TimesNewRomanPSMT"/>
           <w:lang w:val="en-US"/>
         </w:rPr>
-        <w:t xml:space="preserve">-cosine similarity and the model analysis the question, a dataframe of answers ranked by start score is generated </w:t>
+        <w:t xml:space="preserve">cosine similarity and the model analysis the question, a dataframe of answers ranked by start score is generated </w:t>
       </w:r>
       <w:r>
         <w:rPr>
@@ -2938,7 +2970,14 @@
           <w:rFonts w:ascii="TimesNewRomanPSMT" w:hAnsi="TimesNewRomanPSMT"/>
           <w:lang w:val="en-US"/>
         </w:rPr>
-        <w:t>What are the treatments for Covid-19?</w:t>
+        <w:t>Are there any drugs for</w:t>
+      </w:r>
+      <w:r>
+        <w:rPr>
+          <w:rFonts w:ascii="TimesNewRomanPSMT" w:hAnsi="TimesNewRomanPSMT"/>
+          <w:lang w:val="en-US"/>
+        </w:rPr>
+        <w:t xml:space="preserve"> Covid-19?</w:t>
       </w:r>
       <w:r>
         <w:rPr>
@@ -2966,7 +3005,7 @@
     </w:p>
     <w:tbl>
       <w:tblPr>
-        <w:tblW w:w="0" w:type="auto"/>
+        <w:tblW w:w="9147" w:type="dxa"/>
         <w:tblCellMar>
           <w:left w:w="0" w:type="dxa"/>
           <w:right w:w="0" w:type="dxa"/>
@@ -2974,17 +3013,15 @@
         <w:tblLook w:val="04A0" w:firstRow="1" w:lastRow="0" w:firstColumn="1" w:lastColumn="0" w:noHBand="0" w:noVBand="1"/>
       </w:tblPr>
       <w:tblGrid>
-        <w:gridCol w:w="181"/>
-        <w:gridCol w:w="901"/>
-        <w:gridCol w:w="717"/>
-        <w:gridCol w:w="705"/>
-        <w:gridCol w:w="518"/>
-        <w:gridCol w:w="1568"/>
-        <w:gridCol w:w="647"/>
-        <w:gridCol w:w="946"/>
-        <w:gridCol w:w="790"/>
-        <w:gridCol w:w="827"/>
-        <w:gridCol w:w="1210"/>
+        <w:gridCol w:w="1004"/>
+        <w:gridCol w:w="520"/>
+        <w:gridCol w:w="785"/>
+        <w:gridCol w:w="2158"/>
+        <w:gridCol w:w="650"/>
+        <w:gridCol w:w="1488"/>
+        <w:gridCol w:w="584"/>
+        <w:gridCol w:w="551"/>
+        <w:gridCol w:w="1407"/>
       </w:tblGrid>
       <w:tr>
         <w:trPr>
@@ -2992,7 +3029,7 @@
         </w:trPr>
         <w:tc>
           <w:tcPr>
-            <w:tcW w:w="75" w:type="dxa"/>
+            <w:tcW w:w="1004" w:type="dxa"/>
             <w:tcBorders>
               <w:top w:val="single" w:sz="6" w:space="0" w:color="000000"/>
               <w:left w:val="single" w:sz="6" w:space="0" w:color="000000"/>
@@ -3010,18 +3047,31 @@
           </w:tcPr>
           <w:p>
             <w:pPr>
-              <w:spacing w:before="0" w:beforeAutospacing="0" w:after="0" w:afterAutospacing="0" w:line="240" w:lineRule="auto"/>
-              <w:rPr>
-                <w:rFonts w:ascii="Helvetica" w:hAnsi="Helvetica"/>
-                <w:sz w:val="18"/>
-                <w:szCs w:val="18"/>
+              <w:pStyle w:val="NormalWeb"/>
+              <w:spacing w:before="0" w:beforeAutospacing="0" w:after="0" w:afterAutospacing="0"/>
+              <w:rPr>
+                <w:b/>
+                <w:bCs/>
+                <w:sz w:val="12"/>
+                <w:szCs w:val="12"/>
+                <w:lang w:val="en-US"/>
               </w:rPr>
             </w:pPr>
+            <w:r>
+              <w:rPr>
+                <w:b/>
+                <w:bCs/>
+                <w:sz w:val="12"/>
+                <w:szCs w:val="12"/>
+                <w:lang w:val="en-US"/>
+              </w:rPr>
+              <w:t>Title</w:t>
+            </w:r>
           </w:p>
         </w:tc>
         <w:tc>
           <w:tcPr>
-            <w:tcW w:w="2565" w:type="dxa"/>
+            <w:tcW w:w="520" w:type="dxa"/>
             <w:tcBorders>
               <w:top w:val="single" w:sz="6" w:space="0" w:color="000000"/>
               <w:left w:val="single" w:sz="6" w:space="0" w:color="000000"/>
@@ -3039,24 +3089,31 @@
           </w:tcPr>
           <w:p>
             <w:pPr>
-              <w:spacing w:before="0" w:beforeAutospacing="0" w:after="0" w:afterAutospacing="0" w:line="240" w:lineRule="auto"/>
-            </w:pPr>
-            <w:r>
-              <w:rPr>
-                <w:rFonts w:ascii="Helvetica Neue" w:hAnsi="Helvetica Neue"/>
+              <w:pStyle w:val="NormalWeb"/>
+              <w:spacing w:before="0" w:beforeAutospacing="0" w:after="0" w:afterAutospacing="0"/>
+              <w:rPr>
                 <w:b/>
                 <w:bCs/>
-                <w:color w:val="000000"/>
-                <w:sz w:val="15"/>
-                <w:szCs w:val="15"/>
-              </w:rPr>
-              <w:t>answer</w:t>
+                <w:sz w:val="12"/>
+                <w:szCs w:val="12"/>
+                <w:lang w:val="en-US"/>
+              </w:rPr>
+            </w:pPr>
+            <w:r>
+              <w:rPr>
+                <w:b/>
+                <w:bCs/>
+                <w:sz w:val="12"/>
+                <w:szCs w:val="12"/>
+                <w:lang w:val="en-US"/>
+              </w:rPr>
+              <w:t>Source</w:t>
             </w:r>
           </w:p>
         </w:tc>
         <w:tc>
           <w:tcPr>
-            <w:tcW w:w="810" w:type="dxa"/>
+            <w:tcW w:w="785" w:type="dxa"/>
             <w:tcBorders>
               <w:top w:val="single" w:sz="6" w:space="0" w:color="000000"/>
               <w:left w:val="single" w:sz="6" w:space="0" w:color="000000"/>
@@ -3074,24 +3131,31 @@
           </w:tcPr>
           <w:p>
             <w:pPr>
-              <w:spacing w:before="0" w:beforeAutospacing="0" w:after="0" w:afterAutospacing="0" w:line="240" w:lineRule="auto"/>
-            </w:pPr>
-            <w:r>
-              <w:rPr>
-                <w:rFonts w:ascii="Helvetica Neue" w:hAnsi="Helvetica Neue"/>
+              <w:pStyle w:val="NormalWeb"/>
+              <w:spacing w:before="0" w:beforeAutospacing="0" w:after="0" w:afterAutospacing="0"/>
+              <w:rPr>
                 <w:b/>
                 <w:bCs/>
-                <w:color w:val="000000"/>
-                <w:sz w:val="15"/>
-                <w:szCs w:val="15"/>
-              </w:rPr>
-              <w:t>start_score</w:t>
+                <w:sz w:val="12"/>
+                <w:szCs w:val="12"/>
+                <w:lang w:val="en-US"/>
+              </w:rPr>
+            </w:pPr>
+            <w:r>
+              <w:rPr>
+                <w:b/>
+                <w:bCs/>
+                <w:sz w:val="12"/>
+                <w:szCs w:val="12"/>
+                <w:lang w:val="en-US"/>
+              </w:rPr>
+              <w:t>Authors</w:t>
             </w:r>
           </w:p>
         </w:tc>
         <w:tc>
           <w:tcPr>
-            <w:tcW w:w="795" w:type="dxa"/>
+            <w:tcW w:w="2158" w:type="dxa"/>
             <w:tcBorders>
               <w:top w:val="single" w:sz="6" w:space="0" w:color="000000"/>
               <w:left w:val="single" w:sz="6" w:space="0" w:color="000000"/>
@@ -3109,24 +3173,31 @@
           </w:tcPr>
           <w:p>
             <w:pPr>
-              <w:spacing w:before="0" w:beforeAutospacing="0" w:after="0" w:afterAutospacing="0" w:line="240" w:lineRule="auto"/>
-            </w:pPr>
-            <w:r>
-              <w:rPr>
-                <w:rFonts w:ascii="Helvetica Neue" w:hAnsi="Helvetica Neue"/>
+              <w:pStyle w:val="NormalWeb"/>
+              <w:spacing w:before="0" w:beforeAutospacing="0" w:after="0" w:afterAutospacing="0"/>
+              <w:rPr>
                 <w:b/>
                 <w:bCs/>
-                <w:color w:val="000000"/>
-                <w:sz w:val="15"/>
-                <w:szCs w:val="15"/>
-              </w:rPr>
-              <w:t>end_score</w:t>
+                <w:sz w:val="12"/>
+                <w:szCs w:val="12"/>
+                <w:lang w:val="en-US"/>
+              </w:rPr>
+            </w:pPr>
+            <w:r>
+              <w:rPr>
+                <w:b/>
+                <w:bCs/>
+                <w:sz w:val="12"/>
+                <w:szCs w:val="12"/>
+                <w:lang w:val="en-US"/>
+              </w:rPr>
+              <w:t>URL</w:t>
             </w:r>
           </w:p>
         </w:tc>
         <w:tc>
           <w:tcPr>
-            <w:tcW w:w="390" w:type="dxa"/>
+            <w:tcW w:w="650" w:type="dxa"/>
             <w:tcBorders>
               <w:top w:val="single" w:sz="6" w:space="0" w:color="000000"/>
               <w:left w:val="single" w:sz="6" w:space="0" w:color="000000"/>
@@ -3144,24 +3215,52 @@
           </w:tcPr>
           <w:p>
             <w:pPr>
-              <w:spacing w:before="0" w:beforeAutospacing="0" w:after="0" w:afterAutospacing="0" w:line="240" w:lineRule="auto"/>
-            </w:pPr>
-            <w:r>
-              <w:rPr>
-                <w:rFonts w:ascii="Helvetica Neue" w:hAnsi="Helvetica Neue"/>
+              <w:pStyle w:val="NormalWeb"/>
+              <w:spacing w:before="0" w:beforeAutospacing="0" w:after="0" w:afterAutospacing="0"/>
+              <w:rPr>
                 <w:b/>
                 <w:bCs/>
-                <w:color w:val="000000"/>
-                <w:sz w:val="15"/>
-                <w:szCs w:val="15"/>
-              </w:rPr>
-              <w:t>context</w:t>
+                <w:sz w:val="12"/>
+                <w:szCs w:val="12"/>
+                <w:lang w:val="en-US"/>
+              </w:rPr>
+            </w:pPr>
+            <w:r>
+              <w:rPr>
+                <w:b/>
+                <w:bCs/>
+                <w:sz w:val="12"/>
+                <w:szCs w:val="12"/>
+              </w:rPr>
+              <w:t>P</w:t>
+            </w:r>
+            <w:proofErr w:type="spellStart"/>
+            <w:r>
+              <w:rPr>
+                <w:b/>
+                <w:bCs/>
+                <w:sz w:val="12"/>
+                <w:szCs w:val="12"/>
+                <w:lang w:val="en-US"/>
+              </w:rPr>
+              <w:t>ublish</w:t>
+            </w:r>
+            <w:proofErr w:type="spellEnd"/>
+            <w:r>
+              <w:rPr>
+                <w:b/>
+                <w:bCs/>
+                <w:sz w:val="12"/>
+                <w:szCs w:val="12"/>
+                <w:lang w:val="en-US"/>
+              </w:rPr>
+              <w:t xml:space="preserve"> Time</w:t>
             </w:r>
           </w:p>
         </w:tc>
         <w:tc>
           <w:tcPr>
-            <w:tcW w:w="2055" w:type="dxa"/>
+            <w:tcW w:w="1488" w:type="dxa"/>
             <w:tcBorders>
               <w:top w:val="single" w:sz="6" w:space="0" w:color="000000"/>
               <w:left w:val="single" w:sz="6" w:space="0" w:color="000000"/>
@@ -3179,24 +3278,31 @@
           </w:tcPr>
           <w:p>
             <w:pPr>
-              <w:spacing w:before="0" w:beforeAutospacing="0" w:after="0" w:afterAutospacing="0" w:line="240" w:lineRule="auto"/>
-            </w:pPr>
-            <w:r>
-              <w:rPr>
-                <w:rFonts w:ascii="Helvetica Neue" w:hAnsi="Helvetica Neue"/>
+              <w:pStyle w:val="NormalWeb"/>
+              <w:spacing w:before="0" w:beforeAutospacing="0" w:after="0" w:afterAutospacing="0"/>
+              <w:rPr>
                 <w:b/>
                 <w:bCs/>
-                <w:color w:val="000000"/>
-                <w:sz w:val="15"/>
-                <w:szCs w:val="15"/>
-              </w:rPr>
-              <w:t>doi</w:t>
+                <w:sz w:val="12"/>
+                <w:szCs w:val="12"/>
+                <w:lang w:val="en-US"/>
+              </w:rPr>
+            </w:pPr>
+            <w:r>
+              <w:rPr>
+                <w:b/>
+                <w:bCs/>
+                <w:sz w:val="12"/>
+                <w:szCs w:val="12"/>
+                <w:lang w:val="en-US"/>
+              </w:rPr>
+              <w:t>Doi</w:t>
             </w:r>
           </w:p>
         </w:tc>
         <w:tc>
           <w:tcPr>
-            <w:tcW w:w="2580" w:type="dxa"/>
+            <w:tcW w:w="584" w:type="dxa"/>
             <w:tcBorders>
               <w:top w:val="single" w:sz="6" w:space="0" w:color="000000"/>
               <w:left w:val="single" w:sz="6" w:space="0" w:color="000000"/>
@@ -3214,24 +3320,31 @@
           </w:tcPr>
           <w:p>
             <w:pPr>
-              <w:spacing w:before="0" w:beforeAutospacing="0" w:after="0" w:afterAutospacing="0" w:line="240" w:lineRule="auto"/>
-            </w:pPr>
-            <w:r>
-              <w:rPr>
-                <w:rFonts w:ascii="Helvetica Neue" w:hAnsi="Helvetica Neue"/>
+              <w:pStyle w:val="NormalWeb"/>
+              <w:spacing w:before="0" w:beforeAutospacing="0" w:after="0" w:afterAutospacing="0"/>
+              <w:rPr>
                 <w:b/>
                 <w:bCs/>
-                <w:color w:val="000000"/>
-                <w:sz w:val="15"/>
-                <w:szCs w:val="15"/>
-              </w:rPr>
-              <w:t>authors</w:t>
+                <w:sz w:val="12"/>
+                <w:szCs w:val="12"/>
+                <w:lang w:val="en-US"/>
+              </w:rPr>
+            </w:pPr>
+            <w:r>
+              <w:rPr>
+                <w:b/>
+                <w:bCs/>
+                <w:sz w:val="12"/>
+                <w:szCs w:val="12"/>
+                <w:lang w:val="en-US"/>
+              </w:rPr>
+              <w:t>Start Score</w:t>
             </w:r>
           </w:p>
         </w:tc>
         <w:tc>
           <w:tcPr>
-            <w:tcW w:w="2100" w:type="dxa"/>
+            <w:tcW w:w="551" w:type="dxa"/>
             <w:tcBorders>
               <w:top w:val="single" w:sz="6" w:space="0" w:color="000000"/>
               <w:left w:val="single" w:sz="6" w:space="0" w:color="000000"/>
@@ -3249,24 +3362,31 @@
           </w:tcPr>
           <w:p>
             <w:pPr>
-              <w:spacing w:before="0" w:beforeAutospacing="0" w:after="0" w:afterAutospacing="0" w:line="240" w:lineRule="auto"/>
-            </w:pPr>
-            <w:r>
-              <w:rPr>
-                <w:rFonts w:ascii="Helvetica Neue" w:hAnsi="Helvetica Neue"/>
+              <w:pStyle w:val="NormalWeb"/>
+              <w:spacing w:before="0" w:beforeAutospacing="0" w:after="0" w:afterAutospacing="0"/>
+              <w:rPr>
                 <w:b/>
                 <w:bCs/>
-                <w:color w:val="000000"/>
-                <w:sz w:val="15"/>
-                <w:szCs w:val="15"/>
-              </w:rPr>
-              <w:t>journal</w:t>
+                <w:sz w:val="12"/>
+                <w:szCs w:val="12"/>
+                <w:lang w:val="en-US"/>
+              </w:rPr>
+            </w:pPr>
+            <w:r>
+              <w:rPr>
+                <w:b/>
+                <w:bCs/>
+                <w:sz w:val="12"/>
+                <w:szCs w:val="12"/>
+                <w:lang w:val="en-US"/>
+              </w:rPr>
+              <w:t>End Score</w:t>
             </w:r>
           </w:p>
         </w:tc>
         <w:tc>
           <w:tcPr>
-            <w:tcW w:w="900" w:type="dxa"/>
+            <w:tcW w:w="1407" w:type="dxa"/>
             <w:tcBorders>
               <w:top w:val="single" w:sz="6" w:space="0" w:color="000000"/>
               <w:left w:val="single" w:sz="6" w:space="0" w:color="000000"/>
@@ -3284,88 +3404,25 @@
           </w:tcPr>
           <w:p>
             <w:pPr>
-              <w:spacing w:before="0" w:beforeAutospacing="0" w:after="0" w:afterAutospacing="0" w:line="240" w:lineRule="auto"/>
-            </w:pPr>
-            <w:r>
-              <w:rPr>
-                <w:rFonts w:ascii="Helvetica Neue" w:hAnsi="Helvetica Neue"/>
+              <w:pStyle w:val="NormalWeb"/>
+              <w:spacing w:before="0" w:beforeAutospacing="0" w:after="0" w:afterAutospacing="0"/>
+              <w:rPr>
                 <w:b/>
                 <w:bCs/>
-                <w:color w:val="000000"/>
-                <w:sz w:val="15"/>
-                <w:szCs w:val="15"/>
-              </w:rPr>
-              <w:t>publish_time</w:t>
-            </w:r>
-          </w:p>
-        </w:tc>
-        <w:tc>
-          <w:tcPr>
-            <w:tcW w:w="2730" w:type="dxa"/>
-            <w:tcBorders>
-              <w:top w:val="single" w:sz="6" w:space="0" w:color="000000"/>
-              <w:left w:val="single" w:sz="6" w:space="0" w:color="000000"/>
-              <w:bottom w:val="single" w:sz="6" w:space="0" w:color="000000"/>
-              <w:right w:val="single" w:sz="6" w:space="0" w:color="000000"/>
-            </w:tcBorders>
-            <w:shd w:val="clear" w:color="auto" w:fill="B0B3B2"/>
-            <w:tcMar>
-              <w:top w:w="60" w:type="dxa"/>
-              <w:left w:w="60" w:type="dxa"/>
-              <w:bottom w:w="60" w:type="dxa"/>
-              <w:right w:w="60" w:type="dxa"/>
-            </w:tcMar>
-            <w:hideMark/>
-          </w:tcPr>
-          <w:p>
-            <w:pPr>
-              <w:spacing w:before="0" w:beforeAutospacing="0" w:after="0" w:afterAutospacing="0" w:line="240" w:lineRule="auto"/>
+                <w:sz w:val="12"/>
+                <w:szCs w:val="12"/>
+                <w:lang w:val="en-US"/>
+              </w:rPr>
             </w:pPr>
             <w:r>
               <w:rPr>
-                <w:rFonts w:ascii="Helvetica Neue" w:hAnsi="Helvetica Neue"/>
                 <w:b/>
                 <w:bCs/>
-                <w:color w:val="000000"/>
-                <w:sz w:val="15"/>
-                <w:szCs w:val="15"/>
-              </w:rPr>
-              <w:t>title</w:t>
-            </w:r>
-          </w:p>
-        </w:tc>
-        <w:tc>
-          <w:tcPr>
-            <w:tcW w:w="5385" w:type="dxa"/>
-            <w:tcBorders>
-              <w:top w:val="single" w:sz="6" w:space="0" w:color="000000"/>
-              <w:left w:val="single" w:sz="6" w:space="0" w:color="000000"/>
-              <w:bottom w:val="single" w:sz="6" w:space="0" w:color="000000"/>
-              <w:right w:val="single" w:sz="6" w:space="0" w:color="000000"/>
-            </w:tcBorders>
-            <w:shd w:val="clear" w:color="auto" w:fill="B0B3B2"/>
-            <w:tcMar>
-              <w:top w:w="60" w:type="dxa"/>
-              <w:left w:w="60" w:type="dxa"/>
-              <w:bottom w:w="60" w:type="dxa"/>
-              <w:right w:w="60" w:type="dxa"/>
-            </w:tcMar>
-            <w:hideMark/>
-          </w:tcPr>
-          <w:p>
-            <w:pPr>
-              <w:spacing w:before="0" w:beforeAutospacing="0" w:after="0" w:afterAutospacing="0" w:line="240" w:lineRule="auto"/>
-            </w:pPr>
-            <w:r>
-              <w:rPr>
-                <w:rFonts w:ascii="Helvetica Neue" w:hAnsi="Helvetica Neue"/>
-                <w:b/>
-                <w:bCs/>
-                <w:color w:val="000000"/>
-                <w:sz w:val="15"/>
-                <w:szCs w:val="15"/>
-              </w:rPr>
-              <w:t>summarized_answer</w:t>
+                <w:sz w:val="12"/>
+                <w:szCs w:val="12"/>
+                <w:lang w:val="en-US"/>
+              </w:rPr>
+              <w:t>Summarized Answer</w:t>
             </w:r>
           </w:p>
         </w:tc>
@@ -3376,42 +3433,7 @@
         </w:trPr>
         <w:tc>
           <w:tcPr>
-            <w:tcW w:w="75" w:type="dxa"/>
-            <w:tcBorders>
-              <w:top w:val="single" w:sz="6" w:space="0" w:color="000000"/>
-              <w:left w:val="single" w:sz="6" w:space="0" w:color="000000"/>
-              <w:bottom w:val="single" w:sz="6" w:space="0" w:color="000000"/>
-              <w:right w:val="single" w:sz="6" w:space="0" w:color="000000"/>
-            </w:tcBorders>
-            <w:shd w:val="clear" w:color="auto" w:fill="D4D4D4"/>
-            <w:tcMar>
-              <w:top w:w="60" w:type="dxa"/>
-              <w:left w:w="60" w:type="dxa"/>
-              <w:bottom w:w="60" w:type="dxa"/>
-              <w:right w:w="60" w:type="dxa"/>
-            </w:tcMar>
-            <w:hideMark/>
-          </w:tcPr>
-          <w:p>
-            <w:pPr>
-              <w:spacing w:before="0" w:beforeAutospacing="0" w:after="0" w:afterAutospacing="0" w:line="240" w:lineRule="auto"/>
-            </w:pPr>
-            <w:r>
-              <w:rPr>
-                <w:rFonts w:ascii="Helvetica Neue" w:hAnsi="Helvetica Neue"/>
-                <w:b/>
-                <w:bCs/>
-                <w:color w:val="000000"/>
-                <w:sz w:val="15"/>
-                <w:szCs w:val="15"/>
-              </w:rPr>
-              <w:t>2</w:t>
-            </w:r>
-          </w:p>
-        </w:tc>
-        <w:tc>
-          <w:tcPr>
-            <w:tcW w:w="2565" w:type="dxa"/>
+            <w:tcW w:w="1004" w:type="dxa"/>
             <w:tcBorders>
               <w:top w:val="single" w:sz="6" w:space="0" w:color="000000"/>
               <w:left w:val="single" w:sz="6" w:space="0" w:color="000000"/>
@@ -3428,22 +3450,27 @@
           </w:tcPr>
           <w:p>
             <w:pPr>
-              <w:spacing w:before="0" w:beforeAutospacing="0" w:after="0" w:afterAutospacing="0" w:line="240" w:lineRule="auto"/>
+              <w:pStyle w:val="NormalWeb"/>
+              <w:spacing w:before="0" w:beforeAutospacing="0" w:after="0" w:afterAutospacing="0"/>
+              <w:rPr>
+                <w:sz w:val="10"/>
+                <w:szCs w:val="10"/>
+              </w:rPr>
             </w:pPr>
             <w:r>
               <w:rPr>
                 <w:rFonts w:ascii="Helvetica Neue" w:hAnsi="Helvetica Neue"/>
                 <w:color w:val="000000"/>
-                <w:sz w:val="15"/>
-                <w:szCs w:val="15"/>
-              </w:rPr>
-              <w:t>of COVID - 19 to provide an overall summary and insight into the global response.</w:t>
+                <w:sz w:val="10"/>
+                <w:szCs w:val="10"/>
+              </w:rPr>
+              <w:t>Repurposing Therapeutics for COVID-19: Rapid Prediction of Commercially available drugs through Machine Learning and Docking</w:t>
             </w:r>
           </w:p>
         </w:tc>
         <w:tc>
           <w:tcPr>
-            <w:tcW w:w="810" w:type="dxa"/>
+            <w:tcW w:w="520" w:type="dxa"/>
             <w:tcBorders>
               <w:top w:val="single" w:sz="6" w:space="0" w:color="000000"/>
               <w:left w:val="single" w:sz="6" w:space="0" w:color="000000"/>
@@ -3460,22 +3487,27 @@
           </w:tcPr>
           <w:p>
             <w:pPr>
-              <w:spacing w:before="0" w:beforeAutospacing="0" w:after="0" w:afterAutospacing="0" w:line="240" w:lineRule="auto"/>
+              <w:pStyle w:val="NormalWeb"/>
+              <w:spacing w:before="0" w:beforeAutospacing="0" w:after="0" w:afterAutospacing="0"/>
+              <w:rPr>
+                <w:sz w:val="10"/>
+                <w:szCs w:val="10"/>
+              </w:rPr>
             </w:pPr>
             <w:r>
               <w:rPr>
                 <w:rFonts w:ascii="Helvetica Neue" w:hAnsi="Helvetica Neue"/>
                 <w:color w:val="000000"/>
-                <w:sz w:val="15"/>
-                <w:szCs w:val="15"/>
-              </w:rPr>
-              <w:t>0.90240836</w:t>
+                <w:sz w:val="10"/>
+                <w:szCs w:val="10"/>
+              </w:rPr>
+              <w:t>medrxiv</w:t>
             </w:r>
           </w:p>
         </w:tc>
         <w:tc>
           <w:tcPr>
-            <w:tcW w:w="795" w:type="dxa"/>
+            <w:tcW w:w="785" w:type="dxa"/>
             <w:tcBorders>
               <w:top w:val="single" w:sz="6" w:space="0" w:color="000000"/>
               <w:left w:val="single" w:sz="6" w:space="0" w:color="000000"/>
@@ -3492,22 +3524,27 @@
           </w:tcPr>
           <w:p>
             <w:pPr>
-              <w:spacing w:before="0" w:beforeAutospacing="0" w:after="0" w:afterAutospacing="0" w:line="240" w:lineRule="auto"/>
+              <w:pStyle w:val="NormalWeb"/>
+              <w:spacing w:before="0" w:beforeAutospacing="0" w:after="0" w:afterAutospacing="0"/>
+              <w:rPr>
+                <w:sz w:val="10"/>
+                <w:szCs w:val="10"/>
+              </w:rPr>
             </w:pPr>
             <w:r>
               <w:rPr>
                 <w:rFonts w:ascii="Helvetica Neue" w:hAnsi="Helvetica Neue"/>
                 <w:color w:val="000000"/>
-                <w:sz w:val="15"/>
-                <w:szCs w:val="15"/>
-              </w:rPr>
-              <w:t>0.68373656</w:t>
+                <w:sz w:val="10"/>
+                <w:szCs w:val="10"/>
+              </w:rPr>
+              <w:t>Sovesh Mahapatra; Prathul Nath; Manisha Chatterjee; Neeladrisingha Das; Deepjyoti Kalita; Partha Roy; Soumitra Satapathi</w:t>
             </w:r>
           </w:p>
         </w:tc>
         <w:tc>
           <w:tcPr>
-            <w:tcW w:w="390" w:type="dxa"/>
+            <w:tcW w:w="2158" w:type="dxa"/>
             <w:tcBorders>
               <w:top w:val="single" w:sz="6" w:space="0" w:color="000000"/>
               <w:left w:val="single" w:sz="6" w:space="0" w:color="000000"/>
@@ -3524,22 +3561,29 @@
           </w:tcPr>
           <w:p>
             <w:pPr>
-              <w:spacing w:before="0" w:beforeAutospacing="0" w:after="0" w:afterAutospacing="0" w:line="240" w:lineRule="auto"/>
+              <w:pStyle w:val="NormalWeb"/>
+              <w:spacing w:before="0" w:beforeAutospacing="0" w:after="0" w:afterAutospacing="0"/>
+              <w:rPr>
+                <w:sz w:val="10"/>
+                <w:szCs w:val="10"/>
+              </w:rPr>
             </w:pPr>
-            <w:r>
-              <w:rPr>
-                <w:rFonts w:ascii="Helvetica Neue" w:hAnsi="Helvetica Neue"/>
-                <w:color w:val="000000"/>
-                <w:sz w:val="15"/>
-                <w:szCs w:val="15"/>
-              </w:rPr>
-              <w:t>What</w:t>
-            </w:r>
+            <w:hyperlink r:id="rId10" w:history="1">
+              <w:r>
+                <w:rPr>
+                  <w:rStyle w:val="Hyperlink"/>
+                  <w:rFonts w:ascii="Helvetica Neue" w:hAnsi="Helvetica Neue"/>
+                  <w:sz w:val="10"/>
+                  <w:szCs w:val="10"/>
+                </w:rPr>
+                <w:t>https://doi.org/10.1101/2020.04.05.20054254</w:t>
+              </w:r>
+            </w:hyperlink>
           </w:p>
         </w:tc>
         <w:tc>
           <w:tcPr>
-            <w:tcW w:w="2055" w:type="dxa"/>
+            <w:tcW w:w="650" w:type="dxa"/>
             <w:tcBorders>
               <w:top w:val="single" w:sz="6" w:space="0" w:color="000000"/>
               <w:left w:val="single" w:sz="6" w:space="0" w:color="000000"/>
@@ -3556,22 +3600,27 @@
           </w:tcPr>
           <w:p>
             <w:pPr>
-              <w:spacing w:before="0" w:beforeAutospacing="0" w:after="0" w:afterAutospacing="0" w:line="240" w:lineRule="auto"/>
+              <w:pStyle w:val="NormalWeb"/>
+              <w:spacing w:before="0" w:beforeAutospacing="0" w:after="0" w:afterAutospacing="0"/>
+              <w:rPr>
+                <w:sz w:val="10"/>
+                <w:szCs w:val="10"/>
+              </w:rPr>
             </w:pPr>
             <w:r>
               <w:rPr>
                 <w:rFonts w:ascii="Helvetica Neue" w:hAnsi="Helvetica Neue"/>
                 <w:color w:val="000000"/>
-                <w:sz w:val="15"/>
-                <w:szCs w:val="15"/>
-              </w:rPr>
-              <w:t>10.1016/j.tips.2020.03.006</w:t>
+                <w:sz w:val="10"/>
+                <w:szCs w:val="10"/>
+              </w:rPr>
+              <w:t>2020-04-07</w:t>
             </w:r>
           </w:p>
         </w:tc>
         <w:tc>
           <w:tcPr>
-            <w:tcW w:w="2580" w:type="dxa"/>
+            <w:tcW w:w="1488" w:type="dxa"/>
             <w:tcBorders>
               <w:top w:val="single" w:sz="6" w:space="0" w:color="000000"/>
               <w:left w:val="single" w:sz="6" w:space="0" w:color="000000"/>
@@ -3588,22 +3637,27 @@
           </w:tcPr>
           <w:p>
             <w:pPr>
-              <w:spacing w:before="0" w:beforeAutospacing="0" w:after="0" w:afterAutospacing="0" w:line="240" w:lineRule="auto"/>
+              <w:pStyle w:val="NormalWeb"/>
+              <w:spacing w:before="0" w:beforeAutospacing="0" w:after="0" w:afterAutospacing="0"/>
+              <w:rPr>
+                <w:sz w:val="10"/>
+                <w:szCs w:val="10"/>
+              </w:rPr>
             </w:pPr>
             <w:r>
               <w:rPr>
                 <w:rFonts w:ascii="Helvetica Neue" w:hAnsi="Helvetica Neue"/>
                 <w:color w:val="000000"/>
-                <w:sz w:val="15"/>
-                <w:szCs w:val="15"/>
-              </w:rPr>
-              <w:t>Lythgoe, Mark P.; Middleton, Paul</w:t>
+                <w:sz w:val="10"/>
+                <w:szCs w:val="10"/>
+              </w:rPr>
+              <w:t>10.1101/2020.04.05.20054254</w:t>
             </w:r>
           </w:p>
         </w:tc>
         <w:tc>
           <w:tcPr>
-            <w:tcW w:w="2100" w:type="dxa"/>
+            <w:tcW w:w="584" w:type="dxa"/>
             <w:tcBorders>
               <w:top w:val="single" w:sz="6" w:space="0" w:color="000000"/>
               <w:left w:val="single" w:sz="6" w:space="0" w:color="000000"/>
@@ -3620,22 +3674,27 @@
           </w:tcPr>
           <w:p>
             <w:pPr>
-              <w:spacing w:before="0" w:beforeAutospacing="0" w:after="0" w:afterAutospacing="0" w:line="240" w:lineRule="auto"/>
+              <w:pStyle w:val="NormalWeb"/>
+              <w:spacing w:before="0" w:beforeAutospacing="0" w:after="0" w:afterAutospacing="0"/>
+              <w:rPr>
+                <w:sz w:val="10"/>
+                <w:szCs w:val="10"/>
+              </w:rPr>
             </w:pPr>
             <w:r>
               <w:rPr>
                 <w:rFonts w:ascii="Helvetica Neue" w:hAnsi="Helvetica Neue"/>
                 <w:color w:val="000000"/>
-                <w:sz w:val="15"/>
-                <w:szCs w:val="15"/>
-              </w:rPr>
-              <w:t>Trends in Pharmacological Sciences</w:t>
+                <w:sz w:val="10"/>
+                <w:szCs w:val="10"/>
+              </w:rPr>
+              <w:t>303</w:t>
             </w:r>
           </w:p>
         </w:tc>
         <w:tc>
           <w:tcPr>
-            <w:tcW w:w="900" w:type="dxa"/>
+            <w:tcW w:w="551" w:type="dxa"/>
             <w:tcBorders>
               <w:top w:val="single" w:sz="6" w:space="0" w:color="000000"/>
               <w:left w:val="single" w:sz="6" w:space="0" w:color="000000"/>
@@ -3652,22 +3711,27 @@
           </w:tcPr>
           <w:p>
             <w:pPr>
-              <w:spacing w:before="0" w:beforeAutospacing="0" w:after="0" w:afterAutospacing="0" w:line="240" w:lineRule="auto"/>
+              <w:pStyle w:val="NormalWeb"/>
+              <w:spacing w:before="0" w:beforeAutospacing="0" w:after="0" w:afterAutospacing="0"/>
+              <w:rPr>
+                <w:sz w:val="10"/>
+                <w:szCs w:val="10"/>
+              </w:rPr>
             </w:pPr>
             <w:r>
               <w:rPr>
                 <w:rFonts w:ascii="Helvetica Neue" w:hAnsi="Helvetica Neue"/>
                 <w:color w:val="000000"/>
-                <w:sz w:val="15"/>
-                <w:szCs w:val="15"/>
-              </w:rPr>
-              <w:t>2020-04-09</w:t>
+                <w:sz w:val="10"/>
+                <w:szCs w:val="10"/>
+              </w:rPr>
+              <w:t>349</w:t>
             </w:r>
           </w:p>
         </w:tc>
         <w:tc>
           <w:tcPr>
-            <w:tcW w:w="2730" w:type="dxa"/>
+            <w:tcW w:w="1407" w:type="dxa"/>
             <w:tcBorders>
               <w:top w:val="single" w:sz="6" w:space="0" w:color="000000"/>
               <w:left w:val="single" w:sz="6" w:space="0" w:color="000000"/>
@@ -3684,22 +3748,32 @@
           </w:tcPr>
           <w:p>
             <w:pPr>
-              <w:spacing w:before="0" w:beforeAutospacing="0" w:after="0" w:afterAutospacing="0" w:line="240" w:lineRule="auto"/>
+              <w:pStyle w:val="NormalWeb"/>
+              <w:spacing w:before="0" w:beforeAutospacing="0" w:after="0" w:afterAutospacing="0"/>
+              <w:rPr>
+                <w:sz w:val="10"/>
+                <w:szCs w:val="10"/>
+              </w:rPr>
             </w:pPr>
             <w:r>
               <w:rPr>
                 <w:rFonts w:ascii="Helvetica Neue" w:hAnsi="Helvetica Neue"/>
                 <w:color w:val="000000"/>
-                <w:sz w:val="15"/>
-                <w:szCs w:val="15"/>
-              </w:rPr>
-              <w:t>Ongoing Clinical Trials for the Management of the COVID-19 Pandemic</w:t>
+                <w:sz w:val="10"/>
+                <w:szCs w:val="10"/>
+              </w:rPr>
+              <w:t>Coronaviruses are classified into four classes designated as alpha, beta, gamma, and delta. 14 SARS - CoV - 2 spikes also bind to receptors on the human cell surface called angiotensin.</w:t>
             </w:r>
           </w:p>
         </w:tc>
+      </w:tr>
+      <w:tr>
+        <w:trPr>
+          <w:trHeight w:val="165"/>
+        </w:trPr>
         <w:tc>
           <w:tcPr>
-            <w:tcW w:w="5385" w:type="dxa"/>
+            <w:tcW w:w="1004" w:type="dxa"/>
             <w:tcBorders>
               <w:top w:val="single" w:sz="6" w:space="0" w:color="000000"/>
               <w:left w:val="single" w:sz="6" w:space="0" w:color="000000"/>
@@ -3716,62 +3790,27 @@
           </w:tcPr>
           <w:p>
             <w:pPr>
-              <w:spacing w:before="0" w:beforeAutospacing="0" w:after="0" w:afterAutospacing="0" w:line="240" w:lineRule="auto"/>
+              <w:pStyle w:val="NormalWeb"/>
+              <w:spacing w:before="0" w:beforeAutospacing="0" w:after="0" w:afterAutospacing="0"/>
+              <w:rPr>
+                <w:sz w:val="10"/>
+                <w:szCs w:val="10"/>
+              </w:rPr>
             </w:pPr>
             <w:r>
               <w:rPr>
                 <w:rFonts w:ascii="Helvetica Neue" w:hAnsi="Helvetica Neue"/>
                 <w:color w:val="000000"/>
-                <w:sz w:val="15"/>
-                <w:szCs w:val="15"/>
-              </w:rPr>
-              <w:t>COVID - 19 aims to provide an overall summary and insight into the global response to the Syrian conflict. The report will be released every week until the end of the year.</w:t>
-            </w:r>
-          </w:p>
-        </w:tc>
-      </w:tr>
-      <w:tr>
-        <w:trPr>
-          <w:trHeight w:val="165"/>
-        </w:trPr>
-        <w:tc>
-          <w:tcPr>
-            <w:tcW w:w="75" w:type="dxa"/>
-            <w:tcBorders>
-              <w:top w:val="single" w:sz="6" w:space="0" w:color="000000"/>
-              <w:left w:val="single" w:sz="6" w:space="0" w:color="000000"/>
-              <w:bottom w:val="single" w:sz="6" w:space="0" w:color="000000"/>
-              <w:right w:val="single" w:sz="6" w:space="0" w:color="000000"/>
-            </w:tcBorders>
-            <w:shd w:val="clear" w:color="auto" w:fill="D4D4D4"/>
-            <w:tcMar>
-              <w:top w:w="60" w:type="dxa"/>
-              <w:left w:w="60" w:type="dxa"/>
-              <w:bottom w:w="60" w:type="dxa"/>
-              <w:right w:w="60" w:type="dxa"/>
-            </w:tcMar>
-            <w:hideMark/>
-          </w:tcPr>
-          <w:p>
-            <w:pPr>
-              <w:spacing w:before="0" w:beforeAutospacing="0" w:after="0" w:afterAutospacing="0" w:line="240" w:lineRule="auto"/>
-            </w:pPr>
-            <w:r>
-              <w:rPr>
-                <w:rFonts w:ascii="Helvetica Neue" w:hAnsi="Helvetica Neue"/>
-                <w:b/>
-                <w:bCs/>
-                <w:color w:val="000000"/>
-                <w:sz w:val="15"/>
-                <w:szCs w:val="15"/>
-              </w:rPr>
-              <w:t>0</w:t>
+                <w:sz w:val="10"/>
+                <w:szCs w:val="10"/>
+              </w:rPr>
+              <w:t>Chloroquine and hydroxychloroquine in the treatment of COVID-19 with or without diabetes: A systematic search and a narrative review with a special reference to India and other developing countries</w:t>
             </w:r>
           </w:p>
         </w:tc>
         <w:tc>
           <w:tcPr>
-            <w:tcW w:w="2565" w:type="dxa"/>
+            <w:tcW w:w="520" w:type="dxa"/>
             <w:tcBorders>
               <w:top w:val="single" w:sz="6" w:space="0" w:color="000000"/>
               <w:left w:val="single" w:sz="6" w:space="0" w:color="000000"/>
@@ -3788,22 +3827,27 @@
           </w:tcPr>
           <w:p>
             <w:pPr>
-              <w:spacing w:before="0" w:beforeAutospacing="0" w:after="0" w:afterAutospacing="0" w:line="240" w:lineRule="auto"/>
+              <w:pStyle w:val="NormalWeb"/>
+              <w:spacing w:before="0" w:beforeAutospacing="0" w:after="0" w:afterAutospacing="0"/>
+              <w:rPr>
+                <w:sz w:val="10"/>
+                <w:szCs w:val="10"/>
+              </w:rPr>
             </w:pPr>
             <w:r>
               <w:rPr>
                 <w:rFonts w:ascii="Helvetica Neue" w:hAnsi="Helvetica Neue"/>
                 <w:color w:val="000000"/>
-                <w:sz w:val="15"/>
-                <w:szCs w:val="15"/>
-              </w:rPr>
-              <w:t>19 ) world health emergency is calling scientists for unprecedented, huge investigation efforts to urgently answer key questions : what is the natural origin of the SARS - CoV - 2</w:t>
+                <w:sz w:val="10"/>
+                <w:szCs w:val="10"/>
+              </w:rPr>
+              <w:t>Elsevier</w:t>
             </w:r>
           </w:p>
         </w:tc>
         <w:tc>
           <w:tcPr>
-            <w:tcW w:w="810" w:type="dxa"/>
+            <w:tcW w:w="785" w:type="dxa"/>
             <w:tcBorders>
               <w:top w:val="single" w:sz="6" w:space="0" w:color="000000"/>
               <w:left w:val="single" w:sz="6" w:space="0" w:color="000000"/>
@@ -3820,22 +3864,27 @@
           </w:tcPr>
           <w:p>
             <w:pPr>
-              <w:spacing w:before="0" w:beforeAutospacing="0" w:after="0" w:afterAutospacing="0" w:line="240" w:lineRule="auto"/>
+              <w:pStyle w:val="NormalWeb"/>
+              <w:spacing w:before="0" w:beforeAutospacing="0" w:after="0" w:afterAutospacing="0"/>
+              <w:rPr>
+                <w:sz w:val="10"/>
+                <w:szCs w:val="10"/>
+              </w:rPr>
             </w:pPr>
             <w:r>
               <w:rPr>
                 <w:rFonts w:ascii="Helvetica Neue" w:hAnsi="Helvetica Neue"/>
                 <w:color w:val="000000"/>
-                <w:sz w:val="15"/>
-                <w:szCs w:val="15"/>
-              </w:rPr>
-              <w:t>0.87316746</w:t>
+                <w:sz w:val="10"/>
+                <w:szCs w:val="10"/>
+              </w:rPr>
+              <w:t>Singh, Awadhesh Kumar; Singh, Akriti; Shaikh, Altamash; Singh, Ritu; Misra, Anoop</w:t>
             </w:r>
           </w:p>
         </w:tc>
         <w:tc>
           <w:tcPr>
-            <w:tcW w:w="795" w:type="dxa"/>
+            <w:tcW w:w="2158" w:type="dxa"/>
             <w:tcBorders>
               <w:top w:val="single" w:sz="6" w:space="0" w:color="000000"/>
               <w:left w:val="single" w:sz="6" w:space="0" w:color="000000"/>
@@ -3852,22 +3901,29 @@
           </w:tcPr>
           <w:p>
             <w:pPr>
-              <w:spacing w:before="0" w:beforeAutospacing="0" w:after="0" w:afterAutospacing="0" w:line="240" w:lineRule="auto"/>
+              <w:pStyle w:val="NormalWeb"/>
+              <w:spacing w:before="0" w:beforeAutospacing="0" w:after="0" w:afterAutospacing="0"/>
+              <w:rPr>
+                <w:sz w:val="10"/>
+                <w:szCs w:val="10"/>
+              </w:rPr>
             </w:pPr>
-            <w:r>
-              <w:rPr>
-                <w:rFonts w:ascii="Helvetica Neue" w:hAnsi="Helvetica Neue"/>
-                <w:color w:val="000000"/>
-                <w:sz w:val="15"/>
-                <w:szCs w:val="15"/>
-              </w:rPr>
-              <w:t>0.8402701</w:t>
-            </w:r>
+            <w:hyperlink r:id="rId11" w:history="1">
+              <w:r>
+                <w:rPr>
+                  <w:rStyle w:val="Hyperlink"/>
+                  <w:rFonts w:ascii="Helvetica Neue" w:hAnsi="Helvetica Neue"/>
+                  <w:sz w:val="10"/>
+                  <w:szCs w:val="10"/>
+                </w:rPr>
+                <w:t>https://doi.org/10.1016/j.dsx.2020.03.011</w:t>
+              </w:r>
+            </w:hyperlink>
           </w:p>
         </w:tc>
         <w:tc>
           <w:tcPr>
-            <w:tcW w:w="390" w:type="dxa"/>
+            <w:tcW w:w="650" w:type="dxa"/>
             <w:tcBorders>
               <w:top w:val="single" w:sz="6" w:space="0" w:color="000000"/>
               <w:left w:val="single" w:sz="6" w:space="0" w:color="000000"/>
@@ -3884,22 +3940,27 @@
           </w:tcPr>
           <w:p>
             <w:pPr>
-              <w:spacing w:before="0" w:beforeAutospacing="0" w:after="0" w:afterAutospacing="0" w:line="240" w:lineRule="auto"/>
+              <w:pStyle w:val="NormalWeb"/>
+              <w:spacing w:before="0" w:beforeAutospacing="0" w:after="0" w:afterAutospacing="0"/>
+              <w:rPr>
+                <w:sz w:val="10"/>
+                <w:szCs w:val="10"/>
+              </w:rPr>
             </w:pPr>
             <w:r>
               <w:rPr>
                 <w:rFonts w:ascii="Helvetica Neue" w:hAnsi="Helvetica Neue"/>
                 <w:color w:val="000000"/>
-                <w:sz w:val="15"/>
-                <w:szCs w:val="15"/>
-              </w:rPr>
-              <w:t>What</w:t>
+                <w:sz w:val="10"/>
+                <w:szCs w:val="10"/>
+              </w:rPr>
+              <w:t>2020-06-30</w:t>
             </w:r>
           </w:p>
         </w:tc>
         <w:tc>
           <w:tcPr>
-            <w:tcW w:w="2055" w:type="dxa"/>
+            <w:tcW w:w="1488" w:type="dxa"/>
             <w:tcBorders>
               <w:top w:val="single" w:sz="6" w:space="0" w:color="000000"/>
               <w:left w:val="single" w:sz="6" w:space="0" w:color="000000"/>
@@ -3916,22 +3977,27 @@
           </w:tcPr>
           <w:p>
             <w:pPr>
-              <w:spacing w:before="0" w:beforeAutospacing="0" w:after="0" w:afterAutospacing="0" w:line="240" w:lineRule="auto"/>
+              <w:pStyle w:val="NormalWeb"/>
+              <w:spacing w:before="0" w:beforeAutospacing="0" w:after="0" w:afterAutospacing="0"/>
+              <w:rPr>
+                <w:sz w:val="10"/>
+                <w:szCs w:val="10"/>
+              </w:rPr>
             </w:pPr>
             <w:r>
               <w:rPr>
                 <w:rFonts w:ascii="Helvetica Neue" w:hAnsi="Helvetica Neue"/>
                 <w:color w:val="000000"/>
-                <w:sz w:val="15"/>
-                <w:szCs w:val="15"/>
-              </w:rPr>
-              <w:t>10.1016/j.drudis.2020.04.005</w:t>
+                <w:sz w:val="10"/>
+                <w:szCs w:val="10"/>
+              </w:rPr>
+              <w:t>10.1016/j.dsx.2020.03.011</w:t>
             </w:r>
           </w:p>
         </w:tc>
         <w:tc>
           <w:tcPr>
-            <w:tcW w:w="2580" w:type="dxa"/>
+            <w:tcW w:w="584" w:type="dxa"/>
             <w:tcBorders>
               <w:top w:val="single" w:sz="6" w:space="0" w:color="000000"/>
               <w:left w:val="single" w:sz="6" w:space="0" w:color="000000"/>
@@ -3948,22 +4014,27 @@
           </w:tcPr>
           <w:p>
             <w:pPr>
-              <w:spacing w:before="0" w:beforeAutospacing="0" w:after="0" w:afterAutospacing="0" w:line="240" w:lineRule="auto"/>
+              <w:pStyle w:val="NormalWeb"/>
+              <w:spacing w:before="0" w:beforeAutospacing="0" w:after="0" w:afterAutospacing="0"/>
+              <w:rPr>
+                <w:sz w:val="10"/>
+                <w:szCs w:val="10"/>
+              </w:rPr>
             </w:pPr>
             <w:r>
               <w:rPr>
                 <w:rFonts w:ascii="Helvetica Neue" w:hAnsi="Helvetica Neue"/>
                 <w:color w:val="000000"/>
-                <w:sz w:val="15"/>
-                <w:szCs w:val="15"/>
-              </w:rPr>
-              <w:t>Ciliberto, Gennaro; Cardone, Luca</w:t>
+                <w:sz w:val="10"/>
+                <w:szCs w:val="10"/>
+              </w:rPr>
+              <w:t>98</w:t>
             </w:r>
           </w:p>
         </w:tc>
         <w:tc>
           <w:tcPr>
-            <w:tcW w:w="2100" w:type="dxa"/>
+            <w:tcW w:w="551" w:type="dxa"/>
             <w:tcBorders>
               <w:top w:val="single" w:sz="6" w:space="0" w:color="000000"/>
               <w:left w:val="single" w:sz="6" w:space="0" w:color="000000"/>
@@ -3980,22 +4051,27 @@
           </w:tcPr>
           <w:p>
             <w:pPr>
-              <w:spacing w:before="0" w:beforeAutospacing="0" w:after="0" w:afterAutospacing="0" w:line="240" w:lineRule="auto"/>
+              <w:pStyle w:val="NormalWeb"/>
+              <w:spacing w:before="0" w:beforeAutospacing="0" w:after="0" w:afterAutospacing="0"/>
+              <w:rPr>
+                <w:sz w:val="10"/>
+                <w:szCs w:val="10"/>
+              </w:rPr>
             </w:pPr>
             <w:r>
               <w:rPr>
                 <w:rFonts w:ascii="Helvetica Neue" w:hAnsi="Helvetica Neue"/>
                 <w:color w:val="000000"/>
-                <w:sz w:val="15"/>
-                <w:szCs w:val="15"/>
-              </w:rPr>
-              <w:t>Drug Discovery Today</w:t>
+                <w:sz w:val="10"/>
+                <w:szCs w:val="10"/>
+              </w:rPr>
+              <w:t>355</w:t>
             </w:r>
           </w:p>
         </w:tc>
         <w:tc>
           <w:tcPr>
-            <w:tcW w:w="900" w:type="dxa"/>
+            <w:tcW w:w="1407" w:type="dxa"/>
             <w:tcBorders>
               <w:top w:val="single" w:sz="6" w:space="0" w:color="000000"/>
               <w:left w:val="single" w:sz="6" w:space="0" w:color="000000"/>
@@ -4012,80 +4088,21 @@
           </w:tcPr>
           <w:p>
             <w:pPr>
-              <w:spacing w:before="0" w:beforeAutospacing="0" w:after="0" w:afterAutospacing="0" w:line="240" w:lineRule="auto"/>
+              <w:pStyle w:val="NormalWeb"/>
+              <w:spacing w:before="0" w:beforeAutospacing="0" w:after="0" w:afterAutospacing="0"/>
+              <w:rPr>
+                <w:sz w:val="10"/>
+                <w:szCs w:val="10"/>
+              </w:rPr>
             </w:pPr>
             <w:r>
               <w:rPr>
                 <w:rFonts w:ascii="Helvetica Neue" w:hAnsi="Helvetica Neue"/>
                 <w:color w:val="000000"/>
-                <w:sz w:val="15"/>
-                <w:szCs w:val="15"/>
-              </w:rPr>
-              <w:t>2020-04-15</w:t>
-            </w:r>
-          </w:p>
-        </w:tc>
-        <w:tc>
-          <w:tcPr>
-            <w:tcW w:w="2730" w:type="dxa"/>
-            <w:tcBorders>
-              <w:top w:val="single" w:sz="6" w:space="0" w:color="000000"/>
-              <w:left w:val="single" w:sz="6" w:space="0" w:color="000000"/>
-              <w:bottom w:val="single" w:sz="6" w:space="0" w:color="000000"/>
-              <w:right w:val="single" w:sz="6" w:space="0" w:color="000000"/>
-            </w:tcBorders>
-            <w:tcMar>
-              <w:top w:w="60" w:type="dxa"/>
-              <w:left w:w="60" w:type="dxa"/>
-              <w:bottom w:w="60" w:type="dxa"/>
-              <w:right w:w="60" w:type="dxa"/>
-            </w:tcMar>
-            <w:hideMark/>
-          </w:tcPr>
-          <w:p>
-            <w:pPr>
-              <w:spacing w:before="0" w:beforeAutospacing="0" w:after="0" w:afterAutospacing="0" w:line="240" w:lineRule="auto"/>
-            </w:pPr>
-            <w:r>
-              <w:rPr>
-                <w:rFonts w:ascii="Helvetica Neue" w:hAnsi="Helvetica Neue"/>
-                <w:color w:val="000000"/>
-                <w:sz w:val="15"/>
-                <w:szCs w:val="15"/>
-              </w:rPr>
-              <w:t>Boosting the arsenal against COVID-19 through computational drug repurposing</w:t>
-            </w:r>
-          </w:p>
-        </w:tc>
-        <w:tc>
-          <w:tcPr>
-            <w:tcW w:w="5385" w:type="dxa"/>
-            <w:tcBorders>
-              <w:top w:val="single" w:sz="6" w:space="0" w:color="000000"/>
-              <w:left w:val="single" w:sz="6" w:space="0" w:color="000000"/>
-              <w:bottom w:val="single" w:sz="6" w:space="0" w:color="000000"/>
-              <w:right w:val="single" w:sz="6" w:space="0" w:color="000000"/>
-            </w:tcBorders>
-            <w:tcMar>
-              <w:top w:w="60" w:type="dxa"/>
-              <w:left w:w="60" w:type="dxa"/>
-              <w:bottom w:w="60" w:type="dxa"/>
-              <w:right w:w="60" w:type="dxa"/>
-            </w:tcMar>
-            <w:hideMark/>
-          </w:tcPr>
-          <w:p>
-            <w:pPr>
-              <w:spacing w:before="0" w:beforeAutospacing="0" w:after="0" w:afterAutospacing="0" w:line="240" w:lineRule="auto"/>
-            </w:pPr>
-            <w:r>
-              <w:rPr>
-                <w:rFonts w:ascii="Helvetica Neue" w:hAnsi="Helvetica Neue"/>
-                <w:color w:val="000000"/>
-                <w:sz w:val="15"/>
-                <w:szCs w:val="15"/>
-              </w:rPr>
-              <w:t>World health emergency is calling scientists for unprecedented, huge investigation efforts to urgently answer key questions. What is the natural origin of the SARS - CoV - 2?</w:t>
+                <w:sz w:val="10"/>
+                <w:szCs w:val="10"/>
+              </w:rPr>
+              <w:t>People with diabetes and COVID - 19 may need special attention and clinical care. Reports gathered so far have suggested that a number of drugs could be potential candidates for the treatment. The clinical effectiveness of these drugs have not yet been fully evaluated. HCQ has been approved in the treatment of type 2 diabetes in India since 2014.</w:t>
             </w:r>
           </w:p>
         </w:tc>
@@ -4105,7 +4122,6 @@
           <w:rFonts w:ascii="TimesNewRomanPSMT" w:hAnsi="TimesNewRomanPSMT"/>
           <w:lang w:val="en-US"/>
         </w:rPr>
-        <w:lastRenderedPageBreak/>
         <w:t>After the model generates the answer, a summarizer is used to simplify the answer.</w:t>
       </w:r>
     </w:p>
@@ -4122,7 +4138,6 @@
     <w:p>
       <w:pPr>
         <w:shd w:val="clear" w:color="auto" w:fill="FFFFFF"/>
-        <w:spacing w:line="240" w:lineRule="auto"/>
         <w:rPr>
           <w:rFonts w:ascii="TimesNewRomanPSMT" w:hAnsi="TimesNewRomanPSMT"/>
           <w:lang w:val="en-US"/>
@@ -4161,7 +4176,15 @@
           <w:rFonts w:ascii="TimesNewRomanPSMT" w:hAnsi="TimesNewRomanPSMT"/>
           <w:lang w:val="en-US"/>
         </w:rPr>
-        <w:t xml:space="preserve"> can be pre-trained on a massive corpus of unlabeled data, and then fine-tuned to a task for which you have a limited amount of data. This allows BERT to provide significantly higher performance than models that are only able to leverage a small task-specific dataset.</w:t>
+        <w:t xml:space="preserve"> can be pre-</w:t>
+      </w:r>
+      <w:r>
+        <w:rPr>
+          <w:rFonts w:ascii="TimesNewRomanPSMT" w:hAnsi="TimesNewRomanPSMT"/>
+          <w:lang w:val="en-US"/>
+        </w:rPr>
+        <w:lastRenderedPageBreak/>
+        <w:t>trained on a massive corpus of unlabeled data, and then fine-tuned to a task for which you have a limited amount of data. This allows BERT to provide significantly higher performance than models that are only able to leverage a small task-specific dataset.</w:t>
       </w:r>
     </w:p>
     <w:p>
@@ -4191,49 +4214,15 @@
           <w:lang w:val="en-US"/>
         </w:rPr>
       </w:pPr>
-      <w:r>
-        <w:rPr>
-          <w:lang w:val="en-US"/>
-        </w:rPr>
-        <w:fldChar w:fldCharType="begin"/>
-      </w:r>
-      <w:r>
-        <w:rPr>
-          <w:lang w:val="en-US"/>
-        </w:rPr>
-        <w:instrText xml:space="preserve"> HYPERLINK "</w:instrText>
-      </w:r>
-      <w:r>
-        <w:rPr>
-          <w:lang w:val="en-US"/>
-        </w:rPr>
-        <w:instrText>https://huggingface.co/bert-base-cased</w:instrText>
-      </w:r>
-      <w:r>
-        <w:rPr>
-          <w:lang w:val="en-US"/>
-        </w:rPr>
-        <w:instrText xml:space="preserve">" </w:instrText>
-      </w:r>
-      <w:r>
-        <w:rPr>
-          <w:lang w:val="en-US"/>
-        </w:rPr>
-        <w:fldChar w:fldCharType="separate"/>
-      </w:r>
-      <w:r>
-        <w:rPr>
-          <w:rStyle w:val="Hyperlink"/>
-          <w:lang w:val="en-US"/>
-        </w:rPr>
-        <w:t>https://huggingface.co/bert-base-cased</w:t>
-      </w:r>
-      <w:r>
-        <w:rPr>
-          <w:lang w:val="en-US"/>
-        </w:rPr>
-        <w:fldChar w:fldCharType="end"/>
-      </w:r>
+      <w:hyperlink r:id="rId12" w:history="1">
+        <w:r>
+          <w:rPr>
+            <w:rStyle w:val="Hyperlink"/>
+            <w:lang w:val="en-US"/>
+          </w:rPr>
+          <w:t>https://huggingface.co/bert-base-cased</w:t>
+        </w:r>
+      </w:hyperlink>
       <w:r>
         <w:rPr>
           <w:lang w:val="en-US"/>
@@ -4252,49 +4241,15 @@
           <w:lang w:val="en-US"/>
         </w:rPr>
       </w:pPr>
-      <w:r>
-        <w:rPr>
-          <w:lang w:val="en-US"/>
-        </w:rPr>
-        <w:fldChar w:fldCharType="begin"/>
-      </w:r>
-      <w:r>
-        <w:rPr>
-          <w:lang w:val="en-US"/>
-        </w:rPr>
-        <w:instrText xml:space="preserve"> HYPERLINK "</w:instrText>
-      </w:r>
-      <w:r>
-        <w:rPr>
-          <w:lang w:val="en-US"/>
-        </w:rPr>
-        <w:instrText>https://huggingface.co/docs/transformers/tasks/question_answering</w:instrText>
-      </w:r>
-      <w:r>
-        <w:rPr>
-          <w:lang w:val="en-US"/>
-        </w:rPr>
-        <w:instrText xml:space="preserve">" </w:instrText>
-      </w:r>
-      <w:r>
-        <w:rPr>
-          <w:lang w:val="en-US"/>
-        </w:rPr>
-        <w:fldChar w:fldCharType="separate"/>
-      </w:r>
-      <w:r>
-        <w:rPr>
-          <w:rStyle w:val="Hyperlink"/>
-          <w:lang w:val="en-US"/>
-        </w:rPr>
-        <w:t>https://huggingface.co/docs/transformers/tasks/question_answering</w:t>
-      </w:r>
-      <w:r>
-        <w:rPr>
-          <w:lang w:val="en-US"/>
-        </w:rPr>
-        <w:fldChar w:fldCharType="end"/>
-      </w:r>
+      <w:hyperlink r:id="rId13" w:history="1">
+        <w:r>
+          <w:rPr>
+            <w:rStyle w:val="Hyperlink"/>
+            <w:lang w:val="en-US"/>
+          </w:rPr>
+          <w:t>https://huggingface.co/docs/transformers/tasks/question_answering</w:t>
+        </w:r>
+      </w:hyperlink>
       <w:r>
         <w:rPr>
           <w:lang w:val="en-US"/>
@@ -4313,7 +4268,7 @@
           <w:lang w:val="en-US"/>
         </w:rPr>
       </w:pPr>
-      <w:hyperlink r:id="rId10" w:history="1">
+      <w:hyperlink r:id="rId14" w:history="1">
         <w:r>
           <w:rPr>
             <w:rStyle w:val="Hyperlink"/>
@@ -4340,7 +4295,7 @@
           <w:lang w:val="en-US"/>
         </w:rPr>
       </w:pPr>
-      <w:hyperlink r:id="rId11" w:history="1">
+      <w:hyperlink r:id="rId15" w:history="1">
         <w:r>
           <w:rPr>
             <w:rStyle w:val="Hyperlink"/>
@@ -4367,7 +4322,7 @@
           <w:lang w:val="en-US"/>
         </w:rPr>
       </w:pPr>
-      <w:hyperlink r:id="rId12" w:history="1">
+      <w:hyperlink r:id="rId16" w:history="1">
         <w:r>
           <w:rPr>
             <w:rStyle w:val="Hyperlink"/>
@@ -4389,7 +4344,7 @@
           <w:lang w:val="en-US"/>
         </w:rPr>
       </w:pPr>
-      <w:hyperlink r:id="rId13" w:history="1">
+      <w:hyperlink r:id="rId17" w:history="1">
         <w:r>
           <w:rPr>
             <w:rStyle w:val="Hyperlink"/>
@@ -4408,8 +4363,8 @@
       </w:pPr>
     </w:p>
     <w:sectPr>
-      <w:footerReference w:type="even" r:id="rId14"/>
-      <w:footerReference w:type="default" r:id="rId15"/>
+      <w:footerReference w:type="even" r:id="rId18"/>
+      <w:footerReference w:type="default" r:id="rId19"/>
       <w:pgSz w:w="11906" w:h="16838"/>
       <w:pgMar w:top="1440" w:right="1440" w:bottom="1440" w:left="1440" w:header="708" w:footer="708" w:gutter="0"/>
       <w:cols w:space="708"/>

--- a/Final-Group-Project-Report/Report.docx
+++ b/Final-Group-Project-Report/Report.docx
@@ -128,7 +128,7 @@
           <w:r>
             <w:fldChar w:fldCharType="separate"/>
           </w:r>
-          <w:hyperlink w:anchor="_Toc101394297" w:history="1">
+          <w:hyperlink w:anchor="_Toc102138625" w:history="1">
             <w:r>
               <w:rPr>
                 <w:rStyle w:val="Hyperlink"/>
@@ -155,7 +155,80 @@
                 <w:noProof/>
                 <w:webHidden/>
               </w:rPr>
-              <w:instrText xml:space="preserve"> PAGEREF _Toc101394297 \h </w:instrText>
+              <w:instrText xml:space="preserve"> PAGEREF _Toc102138625 \h </w:instrText>
+            </w:r>
+            <w:r>
+              <w:rPr>
+                <w:noProof/>
+                <w:webHidden/>
+              </w:rPr>
+            </w:r>
+            <w:r>
+              <w:rPr>
+                <w:noProof/>
+                <w:webHidden/>
+              </w:rPr>
+              <w:fldChar w:fldCharType="separate"/>
+            </w:r>
+            <w:r>
+              <w:rPr>
+                <w:noProof/>
+                <w:webHidden/>
+              </w:rPr>
+              <w:t>2</w:t>
+            </w:r>
+            <w:r>
+              <w:rPr>
+                <w:noProof/>
+                <w:webHidden/>
+              </w:rPr>
+              <w:fldChar w:fldCharType="end"/>
+            </w:r>
+          </w:hyperlink>
+        </w:p>
+        <w:p>
+          <w:pPr>
+            <w:pStyle w:val="TOC2"/>
+            <w:tabs>
+              <w:tab w:val="right" w:leader="dot" w:pos="9016"/>
+            </w:tabs>
+            <w:rPr>
+              <w:rFonts w:asciiTheme="minorHAnsi" w:eastAsiaTheme="minorEastAsia" w:hAnsiTheme="minorHAnsi" w:cstheme="minorBidi"/>
+              <w:b w:val="0"/>
+              <w:bCs w:val="0"/>
+              <w:noProof/>
+              <w:sz w:val="24"/>
+              <w:szCs w:val="24"/>
+            </w:rPr>
+          </w:pPr>
+          <w:hyperlink w:anchor="_Toc102138626" w:history="1">
+            <w:r>
+              <w:rPr>
+                <w:rStyle w:val="Hyperlink"/>
+                <w:noProof/>
+              </w:rPr>
+              <w:t>1.1 Problem Statement</w:t>
+            </w:r>
+            <w:r>
+              <w:rPr>
+                <w:noProof/>
+                <w:webHidden/>
+              </w:rPr>
+              <w:tab/>
+            </w:r>
+            <w:r>
+              <w:rPr>
+                <w:noProof/>
+                <w:webHidden/>
+              </w:rPr>
+              <w:fldChar w:fldCharType="begin"/>
+            </w:r>
+            <w:r>
+              <w:rPr>
+                <w:noProof/>
+                <w:webHidden/>
+              </w:rPr>
+              <w:instrText xml:space="preserve"> PAGEREF _Toc102138626 \h </w:instrText>
             </w:r>
             <w:r>
               <w:rPr>
@@ -202,7 +275,7 @@
               <w:sz w:val="24"/>
             </w:rPr>
           </w:pPr>
-          <w:hyperlink w:anchor="_Toc101394298" w:history="1">
+          <w:hyperlink w:anchor="_Toc102138627" w:history="1">
             <w:r>
               <w:rPr>
                 <w:rStyle w:val="Hyperlink"/>
@@ -229,7 +302,7 @@
                 <w:noProof/>
                 <w:webHidden/>
               </w:rPr>
-              <w:instrText xml:space="preserve"> PAGEREF _Toc101394298 \h </w:instrText>
+              <w:instrText xml:space="preserve"> PAGEREF _Toc102138627 \h </w:instrText>
             </w:r>
             <w:r>
               <w:rPr>
@@ -276,7 +349,7 @@
               <w:sz w:val="24"/>
             </w:rPr>
           </w:pPr>
-          <w:hyperlink w:anchor="_Toc101394299" w:history="1">
+          <w:hyperlink w:anchor="_Toc102138628" w:history="1">
             <w:r>
               <w:rPr>
                 <w:rStyle w:val="Hyperlink"/>
@@ -303,7 +376,7 @@
                 <w:noProof/>
                 <w:webHidden/>
               </w:rPr>
-              <w:instrText xml:space="preserve"> PAGEREF _Toc101394299 \h </w:instrText>
+              <w:instrText xml:space="preserve"> PAGEREF _Toc102138628 \h </w:instrText>
             </w:r>
             <w:r>
               <w:rPr>
@@ -350,7 +423,7 @@
               <w:sz w:val="24"/>
             </w:rPr>
           </w:pPr>
-          <w:hyperlink w:anchor="_Toc101394300" w:history="1">
+          <w:hyperlink w:anchor="_Toc102138629" w:history="1">
             <w:r>
               <w:rPr>
                 <w:rStyle w:val="Hyperlink"/>
@@ -377,7 +450,7 @@
                 <w:noProof/>
                 <w:webHidden/>
               </w:rPr>
-              <w:instrText xml:space="preserve"> PAGEREF _Toc101394300 \h </w:instrText>
+              <w:instrText xml:space="preserve"> PAGEREF _Toc102138629 \h </w:instrText>
             </w:r>
             <w:r>
               <w:rPr>
@@ -423,7 +496,7 @@
               <w:szCs w:val="24"/>
             </w:rPr>
           </w:pPr>
-          <w:hyperlink w:anchor="_Toc101394301" w:history="1">
+          <w:hyperlink w:anchor="_Toc102138630" w:history="1">
             <w:r>
               <w:rPr>
                 <w:rStyle w:val="Hyperlink"/>
@@ -450,7 +523,7 @@
                 <w:noProof/>
                 <w:webHidden/>
               </w:rPr>
-              <w:instrText xml:space="preserve"> PAGEREF _Toc101394301 \h </w:instrText>
+              <w:instrText xml:space="preserve"> PAGEREF _Toc102138630 \h </w:instrText>
             </w:r>
             <w:r>
               <w:rPr>
@@ -496,7 +569,7 @@
               <w:szCs w:val="24"/>
             </w:rPr>
           </w:pPr>
-          <w:hyperlink w:anchor="_Toc101394302" w:history="1">
+          <w:hyperlink w:anchor="_Toc102138631" w:history="1">
             <w:r>
               <w:rPr>
                 <w:rStyle w:val="Hyperlink"/>
@@ -523,7 +596,7 @@
                 <w:noProof/>
                 <w:webHidden/>
               </w:rPr>
-              <w:instrText xml:space="preserve"> PAGEREF _Toc101394302 \h </w:instrText>
+              <w:instrText xml:space="preserve"> PAGEREF _Toc102138631 \h </w:instrText>
             </w:r>
             <w:r>
               <w:rPr>
@@ -569,7 +642,7 @@
               <w:szCs w:val="24"/>
             </w:rPr>
           </w:pPr>
-          <w:hyperlink w:anchor="_Toc101394303" w:history="1">
+          <w:hyperlink w:anchor="_Toc102138632" w:history="1">
             <w:r>
               <w:rPr>
                 <w:rStyle w:val="Hyperlink"/>
@@ -596,7 +669,7 @@
                 <w:noProof/>
                 <w:webHidden/>
               </w:rPr>
-              <w:instrText xml:space="preserve"> PAGEREF _Toc101394303 \h </w:instrText>
+              <w:instrText xml:space="preserve"> PAGEREF _Toc102138632 \h </w:instrText>
             </w:r>
             <w:r>
               <w:rPr>
@@ -643,7 +716,7 @@
               <w:sz w:val="24"/>
             </w:rPr>
           </w:pPr>
-          <w:hyperlink w:anchor="_Toc101394304" w:history="1">
+          <w:hyperlink w:anchor="_Toc102138633" w:history="1">
             <w:r>
               <w:rPr>
                 <w:rStyle w:val="Hyperlink"/>
@@ -670,7 +743,7 @@
                 <w:noProof/>
                 <w:webHidden/>
               </w:rPr>
-              <w:instrText xml:space="preserve"> PAGEREF _Toc101394304 \h </w:instrText>
+              <w:instrText xml:space="preserve"> PAGEREF _Toc102138633 \h </w:instrText>
             </w:r>
             <w:r>
               <w:rPr>
@@ -717,7 +790,7 @@
               <w:sz w:val="24"/>
             </w:rPr>
           </w:pPr>
-          <w:hyperlink w:anchor="_Toc101394305" w:history="1">
+          <w:hyperlink w:anchor="_Toc102138634" w:history="1">
             <w:r>
               <w:rPr>
                 <w:rStyle w:val="Hyperlink"/>
@@ -744,7 +817,7 @@
                 <w:noProof/>
                 <w:webHidden/>
               </w:rPr>
-              <w:instrText xml:space="preserve"> PAGEREF _Toc101394305 \h </w:instrText>
+              <w:instrText xml:space="preserve"> PAGEREF _Toc102138634 \h </w:instrText>
             </w:r>
             <w:r>
               <w:rPr>
@@ -791,7 +864,7 @@
               <w:sz w:val="24"/>
             </w:rPr>
           </w:pPr>
-          <w:hyperlink w:anchor="_Toc101394306" w:history="1">
+          <w:hyperlink w:anchor="_Toc102138635" w:history="1">
             <w:r>
               <w:rPr>
                 <w:rStyle w:val="Hyperlink"/>
@@ -818,7 +891,7 @@
                 <w:noProof/>
                 <w:webHidden/>
               </w:rPr>
-              <w:instrText xml:space="preserve"> PAGEREF _Toc101394306 \h </w:instrText>
+              <w:instrText xml:space="preserve"> PAGEREF _Toc102138635 \h </w:instrText>
             </w:r>
             <w:r>
               <w:rPr>
@@ -838,7 +911,7 @@
                 <w:noProof/>
                 <w:webHidden/>
               </w:rPr>
-              <w:t>8</w:t>
+              <w:t>7</w:t>
             </w:r>
             <w:r>
               <w:rPr>
@@ -865,7 +938,7 @@
               <w:sz w:val="24"/>
             </w:rPr>
           </w:pPr>
-          <w:hyperlink w:anchor="_Toc101394307" w:history="1">
+          <w:hyperlink w:anchor="_Toc102138636" w:history="1">
             <w:r>
               <w:rPr>
                 <w:rStyle w:val="Hyperlink"/>
@@ -892,7 +965,7 @@
                 <w:noProof/>
                 <w:webHidden/>
               </w:rPr>
-              <w:instrText xml:space="preserve"> PAGEREF _Toc101394307 \h </w:instrText>
+              <w:instrText xml:space="preserve"> PAGEREF _Toc102138636 \h </w:instrText>
             </w:r>
             <w:r>
               <w:rPr>
@@ -963,23 +1036,9 @@
     </w:p>
     <w:p>
       <w:pPr>
-        <w:rPr>
-          <w:lang w:val="en-US"/>
-        </w:rPr>
-      </w:pPr>
-    </w:p>
-    <w:p>
-      <w:pPr>
-        <w:rPr>
-          <w:lang w:val="en-US"/>
-        </w:rPr>
-      </w:pPr>
-    </w:p>
-    <w:p>
-      <w:pPr>
         <w:pStyle w:val="Heading1"/>
       </w:pPr>
-      <w:bookmarkStart w:id="0" w:name="_Toc101394297"/>
+      <w:bookmarkStart w:id="0" w:name="_Toc102138625"/>
       <w:r>
         <w:lastRenderedPageBreak/>
         <w:t xml:space="preserve">1.0 </w:t>
@@ -995,99 +1054,109 @@
       </w:r>
     </w:p>
     <w:p>
-      <w:r>
-        <w:t>Long before</w:t>
-      </w:r>
-      <w:r>
-        <w:rPr>
-          <w:lang w:val="en-US"/>
-        </w:rPr>
-        <w:t xml:space="preserve"> </w:t>
-      </w:r>
-      <w:r>
-        <w:t xml:space="preserve">COVID-19 </w:t>
-      </w:r>
-      <w:r>
-        <w:t xml:space="preserve"> was identified, </w:t>
-      </w:r>
-      <w:r>
-        <w:t xml:space="preserve">a lot of people struggle to believe </w:t>
-      </w:r>
-      <w:r>
-        <w:t>information</w:t>
-      </w:r>
-      <w:r>
-        <w:t xml:space="preserve"> when it comes to public health due to various reasons. Maybe a good way to handle this is to make more scientific information available to readers. </w:t>
-      </w:r>
-      <w:r>
-        <w:t>Therefore, I imagined having a question-and-answer</w:t>
-      </w:r>
-      <w:r>
-        <w:rPr>
-          <w:lang w:val="en-US"/>
-        </w:rPr>
-        <w:t xml:space="preserve"> application</w:t>
-      </w:r>
-      <w:r>
-        <w:t xml:space="preserve"> model</w:t>
-      </w:r>
-      <w:r>
-        <w:rPr>
-          <w:lang w:val="en-US"/>
-        </w:rPr>
-        <w:t xml:space="preserve"> where anyone can ask questions related to </w:t>
-      </w:r>
-      <w:r>
-        <w:t xml:space="preserve">COVID-19 </w:t>
-      </w:r>
-      <w:r>
-        <w:rPr>
-          <w:lang w:val="en-US"/>
-        </w:rPr>
-        <w:t xml:space="preserve"> and a simple summarized answer is returned</w:t>
-      </w:r>
-      <w:r>
-        <w:t xml:space="preserve"> citing scientific research.</w:t>
-      </w:r>
-      <w:r>
-        <w:rPr>
-          <w:lang w:val="en-US"/>
-        </w:rPr>
-        <w:t xml:space="preserve"> By adopting this method, it saves people the time of having to </w:t>
-      </w:r>
-      <w:r>
-        <w:rPr>
-          <w:lang w:val="en-US"/>
-        </w:rPr>
-        <w:t>look</w:t>
-      </w:r>
-      <w:r>
-        <w:rPr>
-          <w:lang w:val="en-US"/>
-        </w:rPr>
-        <w:t xml:space="preserve"> through entire internet</w:t>
-      </w:r>
-      <w:r>
-        <w:rPr>
-          <w:lang w:val="en-US"/>
-        </w:rPr>
-        <w:t xml:space="preserve"> websites</w:t>
-      </w:r>
-      <w:r>
-        <w:rPr>
-          <w:lang w:val="en-US"/>
-        </w:rPr>
-        <w:t xml:space="preserve"> and streamline it down to covid-19 articles providing summarized answers and pointing to the articles these answers were generated from.</w:t>
-      </w:r>
+      <w:pPr>
+        <w:pStyle w:val="Heading2"/>
+      </w:pPr>
+      <w:bookmarkStart w:id="1" w:name="_Toc102138626"/>
+      <w:r>
+        <w:t>1.1 Problem Statement</w:t>
+      </w:r>
+      <w:bookmarkEnd w:id="1"/>
     </w:p>
     <w:p>
+      <w:r>
+        <w:t>Long before</w:t>
+      </w:r>
+      <w:r>
+        <w:rPr>
+          <w:lang w:val="en-US"/>
+        </w:rPr>
+        <w:t xml:space="preserve"> </w:t>
+      </w:r>
+      <w:r>
+        <w:t xml:space="preserve">COVID-19 </w:t>
+      </w:r>
+      <w:r>
+        <w:t xml:space="preserve"> was identified, </w:t>
+      </w:r>
+      <w:r>
+        <w:t xml:space="preserve">a lot of people struggle to believe </w:t>
+      </w:r>
+      <w:r>
+        <w:t>information</w:t>
+      </w:r>
+      <w:r>
+        <w:t xml:space="preserve"> when it comes to public health due to various reasons. Maybe a good way to handle this is to make more scientific information available to readers. </w:t>
+      </w:r>
+      <w:r>
+        <w:t>Therefore, I imagined having a question-and-answer</w:t>
+      </w:r>
+      <w:r>
+        <w:rPr>
+          <w:lang w:val="en-US"/>
+        </w:rPr>
+        <w:t xml:space="preserve"> application</w:t>
+      </w:r>
+      <w:r>
+        <w:t xml:space="preserve"> model</w:t>
+      </w:r>
+      <w:r>
+        <w:rPr>
+          <w:lang w:val="en-US"/>
+        </w:rPr>
+        <w:t xml:space="preserve"> where anyone can ask questions related to </w:t>
+      </w:r>
+      <w:r>
+        <w:t xml:space="preserve">COVID-19 </w:t>
+      </w:r>
+      <w:r>
+        <w:rPr>
+          <w:lang w:val="en-US"/>
+        </w:rPr>
+        <w:t xml:space="preserve"> and a simple summarized answer is returned</w:t>
+      </w:r>
+      <w:r>
+        <w:t xml:space="preserve"> citing scientific research.</w:t>
+      </w:r>
+      <w:r>
+        <w:rPr>
+          <w:lang w:val="en-US"/>
+        </w:rPr>
+        <w:t xml:space="preserve"> By adopting this method, it saves people the time of having to </w:t>
+      </w:r>
+      <w:r>
+        <w:rPr>
+          <w:lang w:val="en-US"/>
+        </w:rPr>
+        <w:t>look</w:t>
+      </w:r>
+      <w:r>
+        <w:rPr>
+          <w:lang w:val="en-US"/>
+        </w:rPr>
+        <w:t xml:space="preserve"> through entire internet</w:t>
+      </w:r>
+      <w:r>
+        <w:rPr>
+          <w:lang w:val="en-US"/>
+        </w:rPr>
+        <w:t xml:space="preserve"> websites</w:t>
+      </w:r>
+      <w:r>
+        <w:rPr>
+          <w:lang w:val="en-US"/>
+        </w:rPr>
+        <w:t xml:space="preserve"> and streamline it down to covid-19 articles providing summarized answers and pointing to the articles these answers were generated from.</w:t>
+      </w:r>
+    </w:p>
+    <w:p>
       <w:pPr>
         <w:pStyle w:val="Heading1"/>
         <w:rPr>
           <w:rFonts w:eastAsia="Times New Roman"/>
         </w:rPr>
       </w:pPr>
-      <w:bookmarkStart w:id="1" w:name="_Toc101394298"/>
+      <w:bookmarkStart w:id="2" w:name="_Toc102138627"/>
       <w:r>
         <w:rPr>
           <w:rFonts w:eastAsia="Times New Roman"/>
@@ -1100,7 +1169,7 @@
         </w:rPr>
         <w:t>Dataset Overview</w:t>
       </w:r>
-      <w:bookmarkEnd w:id="1"/>
+      <w:bookmarkEnd w:id="2"/>
     </w:p>
     <w:p>
       <w:pPr>
@@ -1523,7 +1592,7 @@
           <w:rFonts w:eastAsia="Times New Roman"/>
         </w:rPr>
       </w:pPr>
-      <w:bookmarkStart w:id="2" w:name="_Toc101394299"/>
+      <w:bookmarkStart w:id="3" w:name="_Toc102138628"/>
       <w:r>
         <w:rPr>
           <w:rFonts w:eastAsia="Times New Roman"/>
@@ -1536,7 +1605,7 @@
         </w:rPr>
         <w:t>Text Preprocessing</w:t>
       </w:r>
-      <w:bookmarkEnd w:id="2"/>
+      <w:bookmarkEnd w:id="3"/>
     </w:p>
     <w:p>
       <w:pPr>
@@ -1624,6 +1693,7 @@
         <w:rPr>
           <w:lang w:val="en-US"/>
         </w:rPr>
+        <w:lastRenderedPageBreak/>
         <w:t>The user questions input is in two forms, the text and speech. The text is directly passed to the transformer</w:t>
       </w:r>
       <w:r>
@@ -1654,14 +1724,7 @@
         <w:rPr>
           <w:lang w:val="en-US"/>
         </w:rPr>
-        <w:t xml:space="preserve"> </w:t>
-      </w:r>
-      <w:r>
-        <w:rPr>
-          <w:lang w:val="en-US"/>
-        </w:rPr>
-        <w:lastRenderedPageBreak/>
-        <w:t>and the google translate interpreter is used to convert the .wav file to text and then it is passed to the transformer model.</w:t>
+        <w:t xml:space="preserve"> and the google translate interpreter is used to convert the .wav file to text and then it is passed to the transformer model.</w:t>
       </w:r>
     </w:p>
     <w:p>
@@ -1671,7 +1734,7 @@
           <w:rFonts w:eastAsia="Times New Roman"/>
         </w:rPr>
       </w:pPr>
-      <w:bookmarkStart w:id="3" w:name="_Toc101394300"/>
+      <w:bookmarkStart w:id="4" w:name="_Toc102138629"/>
       <w:r>
         <w:rPr>
           <w:rFonts w:eastAsia="Times New Roman"/>
@@ -1690,7 +1753,7 @@
         </w:rPr>
         <w:t>Model</w:t>
       </w:r>
-      <w:bookmarkEnd w:id="3"/>
+      <w:bookmarkEnd w:id="4"/>
     </w:p>
     <w:p>
       <w:pPr>
@@ -1807,6 +1870,7 @@
         <w:rPr>
           <w:shd w:val="clear" w:color="auto" w:fill="FFFFFF"/>
         </w:rPr>
+        <w:lastRenderedPageBreak/>
         <w:t xml:space="preserve">The Transformer </w:t>
       </w:r>
       <w:r>
@@ -1845,14 +1909,7 @@
         <w:rPr>
           <w:lang w:val="en-US"/>
         </w:rPr>
-        <w:t xml:space="preserve"> while that of </w:t>
-      </w:r>
-      <w:r>
-        <w:rPr>
-          <w:lang w:val="en-US"/>
-        </w:rPr>
-        <w:lastRenderedPageBreak/>
-        <w:t>the</w:t>
+        <w:t xml:space="preserve"> while that of the</w:t>
       </w:r>
       <w:r>
         <w:t xml:space="preserve"> decoder</w:t>
@@ -1877,7 +1934,7 @@
       <w:pPr>
         <w:pStyle w:val="Heading2"/>
       </w:pPr>
-      <w:bookmarkStart w:id="4" w:name="_Toc101394301"/>
+      <w:bookmarkStart w:id="5" w:name="_Toc102138630"/>
       <w:r>
         <w:t>4.1</w:t>
       </w:r>
@@ -1887,7 +1944,7 @@
       <w:r>
         <w:t>Encoder</w:t>
       </w:r>
-      <w:bookmarkEnd w:id="4"/>
+      <w:bookmarkEnd w:id="5"/>
     </w:p>
     <w:p>
       <w:pPr>
@@ -1957,14 +2014,14 @@
       <w:pPr>
         <w:pStyle w:val="Heading2"/>
       </w:pPr>
-      <w:bookmarkStart w:id="5" w:name="_Toc101394302"/>
+      <w:bookmarkStart w:id="6" w:name="_Toc102138631"/>
       <w:r>
         <w:t xml:space="preserve">4.2 </w:t>
       </w:r>
       <w:r>
         <w:t>Decoder</w:t>
       </w:r>
-      <w:bookmarkEnd w:id="5"/>
+      <w:bookmarkEnd w:id="6"/>
     </w:p>
     <w:p>
       <w:pPr>
@@ -2212,6 +2269,7 @@
         </w:numPr>
       </w:pPr>
       <w:r>
+        <w:lastRenderedPageBreak/>
         <w:t>The input to the decoder is also augmented by positional encoding, in the same manner as this is done on the encoder side.</w:t>
       </w:r>
       <w:r>
@@ -2230,7 +2288,6 @@
         </w:numPr>
       </w:pPr>
       <w:r>
-        <w:lastRenderedPageBreak/>
         <w:t>The augmented decoder input is fed into the three sublayers comprising the decoder block explained above. Masking is applied in the first sublayer, in order to stop the decoder from attending to succeeding words. At the second sublayer, the decoder also receives the output of the encoder, which now allows the decoder to attend to all of the words in the input sequence.</w:t>
       </w:r>
     </w:p>
@@ -2261,7 +2318,7 @@
       <w:pPr>
         <w:pStyle w:val="Heading2"/>
       </w:pPr>
-      <w:bookmarkStart w:id="6" w:name="_Toc101394303"/>
+      <w:bookmarkStart w:id="7" w:name="_Toc102138632"/>
       <w:r>
         <w:t xml:space="preserve">4.3 Bert </w:t>
       </w:r>
@@ -2271,7 +2328,7 @@
       <w:r>
         <w:t xml:space="preserve"> Model</w:t>
       </w:r>
-      <w:bookmarkEnd w:id="6"/>
+      <w:bookmarkEnd w:id="7"/>
     </w:p>
     <w:p>
       <w:pPr>
@@ -2401,14 +2458,14 @@
         <w:rPr>
           <w:shd w:val="clear" w:color="auto" w:fill="FFFFFF"/>
         </w:rPr>
-        <w:t xml:space="preserve">asked language modeling (MLM): taking a sentence, the model randomly masks 15% of the words in the input then run the entire masked sentence through the model and must predict the masked words. This is different from traditional recurrent neural networks (RNNs) that usually </w:t>
+        <w:t xml:space="preserve">asked language modeling (MLM): taking a sentence, the model randomly masks 15% of the words in the input then run the entire masked sentence through the model and must predict the </w:t>
       </w:r>
       <w:r>
         <w:rPr>
           <w:shd w:val="clear" w:color="auto" w:fill="FFFFFF"/>
         </w:rPr>
         <w:lastRenderedPageBreak/>
-        <w:t>see the words one after the other, or from autoregressive models like GPT which internally mask the future tokens. It allows the model to learn a bidirectional representation of the sentence.</w:t>
+        <w:t>masked words. This is different from traditional recurrent neural networks (RNNs) that usually see the words one after the other, or from autoregressive models like GPT which internally mask the future tokens. It allows the model to learn a bidirectional representation of the sentence.</w:t>
       </w:r>
     </w:p>
     <w:p>
@@ -2464,14 +2521,14 @@
       <w:pPr>
         <w:pStyle w:val="Heading1"/>
       </w:pPr>
-      <w:bookmarkStart w:id="7" w:name="_Toc101394304"/>
+      <w:bookmarkStart w:id="8" w:name="_Toc102138633"/>
       <w:r>
         <w:t xml:space="preserve">5.0 </w:t>
       </w:r>
       <w:r>
         <w:t>Experimental Setup</w:t>
       </w:r>
-      <w:bookmarkEnd w:id="7"/>
+      <w:bookmarkEnd w:id="8"/>
     </w:p>
     <w:p>
       <w:pPr>
@@ -2797,14 +2854,14 @@
       <w:pPr>
         <w:pStyle w:val="Heading1"/>
       </w:pPr>
-      <w:bookmarkStart w:id="8" w:name="_Toc101394305"/>
+      <w:bookmarkStart w:id="9" w:name="_Toc102138634"/>
       <w:r>
         <w:t xml:space="preserve">6.0 </w:t>
       </w:r>
       <w:r>
         <w:t>Results</w:t>
       </w:r>
-      <w:bookmarkEnd w:id="8"/>
+      <w:bookmarkEnd w:id="9"/>
     </w:p>
     <w:p>
       <w:pPr>
@@ -4129,11 +4186,11 @@
       <w:pPr>
         <w:pStyle w:val="Heading1"/>
       </w:pPr>
-      <w:bookmarkStart w:id="9" w:name="_Toc101394306"/>
+      <w:bookmarkStart w:id="10" w:name="_Toc102138635"/>
       <w:r>
         <w:t>7.0 Conclusion</w:t>
       </w:r>
-      <w:bookmarkEnd w:id="9"/>
+      <w:bookmarkEnd w:id="10"/>
     </w:p>
     <w:p>
       <w:pPr>
@@ -4191,7 +4248,7 @@
       <w:pPr>
         <w:pStyle w:val="Heading1"/>
       </w:pPr>
-      <w:bookmarkStart w:id="10" w:name="_Toc101394307"/>
+      <w:bookmarkStart w:id="11" w:name="_Toc102138636"/>
       <w:r>
         <w:t>8</w:t>
       </w:r>
@@ -4201,7 +4258,7 @@
       <w:r>
         <w:t>Citations</w:t>
       </w:r>
-      <w:bookmarkEnd w:id="10"/>
+      <w:bookmarkEnd w:id="11"/>
     </w:p>
     <w:p>
       <w:pPr>
@@ -4341,6 +4398,9 @@
           <w:numId w:val="2"/>
         </w:numPr>
         <w:rPr>
+          <w:rStyle w:val="Hyperlink"/>
+          <w:color w:val="auto"/>
+          <w:u w:val="none"/>
           <w:lang w:val="en-US"/>
         </w:rPr>
       </w:pPr>
@@ -4357,14 +4417,41 @@
     </w:p>
     <w:p>
       <w:pPr>
+        <w:pStyle w:val="NormalWeb"/>
+        <w:numPr>
+          <w:ilvl w:val="0"/>
+          <w:numId w:val="2"/>
+        </w:numPr>
+        <w:rPr>
+          <w:lang w:val="en-US"/>
+        </w:rPr>
+      </w:pPr>
+      <w:hyperlink r:id="rId18" w:history="1">
+        <w:r>
+          <w:rPr>
+            <w:rStyle w:val="Hyperlink"/>
+            <w:lang w:val="en-US"/>
+          </w:rPr>
+          <w:t>https://qa.fastforwardlabs.com/pytorch/hugging%20face/wikipedia/bert/transformers/2020/05/19/Getting_Started_with_QA.html</w:t>
+        </w:r>
+      </w:hyperlink>
+      <w:r>
+        <w:rPr>
+          <w:lang w:val="en-US"/>
+        </w:rPr>
+        <w:t xml:space="preserve"> </w:t>
+      </w:r>
+    </w:p>
+    <w:p>
+      <w:pPr>
         <w:rPr>
           <w:lang w:val="en-US"/>
         </w:rPr>
       </w:pPr>
     </w:p>
     <w:sectPr>
-      <w:footerReference w:type="even" r:id="rId18"/>
-      <w:footerReference w:type="default" r:id="rId19"/>
+      <w:footerReference w:type="even" r:id="rId19"/>
+      <w:footerReference w:type="default" r:id="rId20"/>
       <w:pgSz w:w="11906" w:h="16838"/>
       <w:pgMar w:top="1440" w:right="1440" w:bottom="1440" w:left="1440" w:header="708" w:footer="708" w:gutter="0"/>
       <w:cols w:space="708"/>
@@ -6960,6 +7047,7 @@
   <w:style w:type="character" w:default="1" w:styleId="DefaultParagraphFont">
     <w:name w:val="Default Paragraph Font"/>
     <w:uiPriority w:val="1"/>
+    <w:semiHidden/>
     <w:unhideWhenUsed/>
   </w:style>
   <w:style w:type="table" w:default="1" w:styleId="TableNormal">

--- a/Final-Group-Project-Report/Report.docx
+++ b/Final-Group-Project-Report/Report.docx
@@ -7,32 +7,11 @@
         <w:pStyle w:val="NormalWeb"/>
       </w:pPr>
       <w:r>
-        <w:t>6</w:t>
-      </w:r>
-      <w:r>
-        <w:rPr>
-          <w:lang w:val="en-US"/>
-        </w:rPr>
-        <w:t>312</w:t>
-      </w:r>
-      <w:r>
-        <w:t xml:space="preserve"> – </w:t>
-      </w:r>
-      <w:r>
-        <w:rPr>
-          <w:lang w:val="en-US"/>
-        </w:rPr>
-        <w:t>Natural Language Processing</w:t>
+        <w:t>6312 – Natural Language Processing</w:t>
       </w:r>
       <w:r>
         <w:br/>
-        <w:t xml:space="preserve">Final Project </w:t>
-      </w:r>
-      <w:r>
-        <w:rPr>
-          <w:lang w:val="en-US"/>
-        </w:rPr>
-        <w:t>Report</w:t>
+        <w:t>Final Project Report</w:t>
       </w:r>
       <w:r>
         <w:br/>
@@ -42,33 +21,9 @@
     <w:p>
       <w:pPr>
         <w:pStyle w:val="NormalWeb"/>
-        <w:rPr>
-          <w:lang w:val="en-US"/>
-        </w:rPr>
-      </w:pPr>
-      <w:r>
-        <w:rPr>
-          <w:lang w:val="en-US"/>
-        </w:rPr>
-        <w:t>05</w:t>
-      </w:r>
-      <w:r>
-        <w:t>/</w:t>
-      </w:r>
-      <w:r>
-        <w:rPr>
-          <w:lang w:val="en-US"/>
-        </w:rPr>
-        <w:t>02</w:t>
-      </w:r>
-      <w:r>
-        <w:t>/2</w:t>
-      </w:r>
-      <w:r>
-        <w:rPr>
-          <w:lang w:val="en-US"/>
-        </w:rPr>
-        <w:t>2</w:t>
+      </w:pPr>
+      <w:r>
+        <w:t>05/02/22</w:t>
       </w:r>
     </w:p>
     <w:sdt>
@@ -80,9 +35,8 @@
           <w:color w:val="auto"/>
           <w:sz w:val="24"/>
           <w:szCs w:val="24"/>
-          <w:lang w:val="en-NG"/>
-        </w:rPr>
-        <w:id w:val="-2127307444"/>
+        </w:rPr>
+        <w:id w:val="-1750332741"/>
         <w:docPartObj>
           <w:docPartGallery w:val="Table of Contents"/>
           <w:docPartUnique/>
@@ -91,7 +45,6 @@
       <w:sdtEndPr>
         <w:rPr>
           <w:noProof/>
-          <w:sz w:val="22"/>
         </w:rPr>
       </w:sdtEndPr>
       <w:sdtContent>
@@ -107,44 +60,74 @@
           <w:pPr>
             <w:pStyle w:val="TOC1"/>
             <w:tabs>
+              <w:tab w:val="left" w:pos="720"/>
               <w:tab w:val="right" w:leader="dot" w:pos="9016"/>
             </w:tabs>
             <w:rPr>
-              <w:rFonts w:asciiTheme="minorHAnsi" w:eastAsiaTheme="minorEastAsia" w:hAnsiTheme="minorHAnsi" w:cstheme="minorBidi"/>
+              <w:rFonts w:eastAsiaTheme="minorEastAsia" w:cstheme="minorBidi"/>
               <w:b w:val="0"/>
               <w:bCs w:val="0"/>
-              <w:i w:val="0"/>
-              <w:iCs w:val="0"/>
+              <w:caps w:val="0"/>
               <w:noProof/>
               <w:sz w:val="24"/>
+              <w:szCs w:val="24"/>
+              <w:lang w:val="en-NG"/>
             </w:rPr>
           </w:pPr>
           <w:r>
+            <w:rPr>
+              <w:b w:val="0"/>
+              <w:bCs w:val="0"/>
+            </w:rPr>
             <w:fldChar w:fldCharType="begin"/>
           </w:r>
           <w:r>
             <w:instrText xml:space="preserve"> TOC \o "1-3" \h \z \u </w:instrText>
           </w:r>
           <w:r>
+            <w:rPr>
+              <w:b w:val="0"/>
+              <w:bCs w:val="0"/>
+            </w:rPr>
             <w:fldChar w:fldCharType="separate"/>
           </w:r>
-          <w:hyperlink w:anchor="_Toc102138625" w:history="1">
+          <w:hyperlink w:anchor="_Toc102411632" w:history="1">
             <w:r>
               <w:rPr>
                 <w:rStyle w:val="Hyperlink"/>
                 <w:noProof/>
               </w:rPr>
-              <w:t>1.0 Introduction</w:t>
-            </w:r>
-            <w:r>
-              <w:rPr>
-                <w:noProof/>
-                <w:webHidden/>
+              <w:t>1.0</w:t>
+            </w:r>
+            <w:r>
+              <w:rPr>
+                <w:rFonts w:eastAsiaTheme="minorEastAsia" w:cstheme="minorBidi"/>
+                <w:b w:val="0"/>
+                <w:bCs w:val="0"/>
+                <w:caps w:val="0"/>
+                <w:noProof/>
+                <w:sz w:val="24"/>
+                <w:szCs w:val="24"/>
+                <w:lang w:val="en-NG"/>
               </w:rPr>
               <w:tab/>
             </w:r>
             <w:r>
               <w:rPr>
+                <w:rStyle w:val="Hyperlink"/>
+                <w:noProof/>
+              </w:rPr>
+              <w:t>Introduction</w:t>
+            </w:r>
+            <w:r>
+              <w:rPr>
+                <w:noProof/>
+                <w:webHidden/>
+              </w:rPr>
+              <w:tab/>
+            </w:r>
+            <w:r>
+              <w:rPr>
                 <w:noProof/>
                 <w:webHidden/>
               </w:rPr>
@@ -155,7 +138,7 @@
                 <w:noProof/>
                 <w:webHidden/>
               </w:rPr>
-              <w:instrText xml:space="preserve"> PAGEREF _Toc102138625 \h </w:instrText>
+              <w:instrText xml:space="preserve"> PAGEREF _Toc102411632 \h </w:instrText>
             </w:r>
             <w:r>
               <w:rPr>
@@ -193,15 +176,15 @@
               <w:tab w:val="right" w:leader="dot" w:pos="9016"/>
             </w:tabs>
             <w:rPr>
-              <w:rFonts w:asciiTheme="minorHAnsi" w:eastAsiaTheme="minorEastAsia" w:hAnsiTheme="minorHAnsi" w:cstheme="minorBidi"/>
-              <w:b w:val="0"/>
-              <w:bCs w:val="0"/>
+              <w:rFonts w:eastAsiaTheme="minorEastAsia" w:cstheme="minorBidi"/>
+              <w:smallCaps w:val="0"/>
               <w:noProof/>
               <w:sz w:val="24"/>
               <w:szCs w:val="24"/>
+              <w:lang w:val="en-NG"/>
             </w:rPr>
           </w:pPr>
-          <w:hyperlink w:anchor="_Toc102138626" w:history="1">
+          <w:hyperlink w:anchor="_Toc102411633" w:history="1">
             <w:r>
               <w:rPr>
                 <w:rStyle w:val="Hyperlink"/>
@@ -228,7 +211,7 @@
                 <w:noProof/>
                 <w:webHidden/>
               </w:rPr>
-              <w:instrText xml:space="preserve"> PAGEREF _Toc102138626 \h </w:instrText>
+              <w:instrText xml:space="preserve"> PAGEREF _Toc102411633 \h </w:instrText>
             </w:r>
             <w:r>
               <w:rPr>
@@ -266,16 +249,17 @@
               <w:tab w:val="right" w:leader="dot" w:pos="9016"/>
             </w:tabs>
             <w:rPr>
-              <w:rFonts w:asciiTheme="minorHAnsi" w:eastAsiaTheme="minorEastAsia" w:hAnsiTheme="minorHAnsi" w:cstheme="minorBidi"/>
+              <w:rFonts w:eastAsiaTheme="minorEastAsia" w:cstheme="minorBidi"/>
               <w:b w:val="0"/>
               <w:bCs w:val="0"/>
-              <w:i w:val="0"/>
-              <w:iCs w:val="0"/>
+              <w:caps w:val="0"/>
               <w:noProof/>
               <w:sz w:val="24"/>
+              <w:szCs w:val="24"/>
+              <w:lang w:val="en-NG"/>
             </w:rPr>
           </w:pPr>
-          <w:hyperlink w:anchor="_Toc102138627" w:history="1">
+          <w:hyperlink w:anchor="_Toc102411634" w:history="1">
             <w:r>
               <w:rPr>
                 <w:rStyle w:val="Hyperlink"/>
@@ -302,7 +286,7 @@
                 <w:noProof/>
                 <w:webHidden/>
               </w:rPr>
-              <w:instrText xml:space="preserve"> PAGEREF _Toc102138627 \h </w:instrText>
+              <w:instrText xml:space="preserve"> PAGEREF _Toc102411634 \h </w:instrText>
             </w:r>
             <w:r>
               <w:rPr>
@@ -340,16 +324,17 @@
               <w:tab w:val="right" w:leader="dot" w:pos="9016"/>
             </w:tabs>
             <w:rPr>
-              <w:rFonts w:asciiTheme="minorHAnsi" w:eastAsiaTheme="minorEastAsia" w:hAnsiTheme="minorHAnsi" w:cstheme="minorBidi"/>
+              <w:rFonts w:eastAsiaTheme="minorEastAsia" w:cstheme="minorBidi"/>
               <w:b w:val="0"/>
               <w:bCs w:val="0"/>
-              <w:i w:val="0"/>
-              <w:iCs w:val="0"/>
+              <w:caps w:val="0"/>
               <w:noProof/>
               <w:sz w:val="24"/>
+              <w:szCs w:val="24"/>
+              <w:lang w:val="en-NG"/>
             </w:rPr>
           </w:pPr>
-          <w:hyperlink w:anchor="_Toc102138628" w:history="1">
+          <w:hyperlink w:anchor="_Toc102411635" w:history="1">
             <w:r>
               <w:rPr>
                 <w:rStyle w:val="Hyperlink"/>
@@ -376,7 +361,7 @@
                 <w:noProof/>
                 <w:webHidden/>
               </w:rPr>
-              <w:instrText xml:space="preserve"> PAGEREF _Toc102138628 \h </w:instrText>
+              <w:instrText xml:space="preserve"> PAGEREF _Toc102411635 \h </w:instrText>
             </w:r>
             <w:r>
               <w:rPr>
@@ -414,16 +399,17 @@
               <w:tab w:val="right" w:leader="dot" w:pos="9016"/>
             </w:tabs>
             <w:rPr>
-              <w:rFonts w:asciiTheme="minorHAnsi" w:eastAsiaTheme="minorEastAsia" w:hAnsiTheme="minorHAnsi" w:cstheme="minorBidi"/>
+              <w:rFonts w:eastAsiaTheme="minorEastAsia" w:cstheme="minorBidi"/>
               <w:b w:val="0"/>
               <w:bCs w:val="0"/>
-              <w:i w:val="0"/>
-              <w:iCs w:val="0"/>
+              <w:caps w:val="0"/>
               <w:noProof/>
               <w:sz w:val="24"/>
+              <w:szCs w:val="24"/>
+              <w:lang w:val="en-NG"/>
             </w:rPr>
           </w:pPr>
-          <w:hyperlink w:anchor="_Toc102138629" w:history="1">
+          <w:hyperlink w:anchor="_Toc102411636" w:history="1">
             <w:r>
               <w:rPr>
                 <w:rStyle w:val="Hyperlink"/>
@@ -450,7 +436,7 @@
                 <w:noProof/>
                 <w:webHidden/>
               </w:rPr>
-              <w:instrText xml:space="preserve"> PAGEREF _Toc102138629 \h </w:instrText>
+              <w:instrText xml:space="preserve"> PAGEREF _Toc102411636 \h </w:instrText>
             </w:r>
             <w:r>
               <w:rPr>
@@ -488,15 +474,15 @@
               <w:tab w:val="right" w:leader="dot" w:pos="9016"/>
             </w:tabs>
             <w:rPr>
-              <w:rFonts w:asciiTheme="minorHAnsi" w:eastAsiaTheme="minorEastAsia" w:hAnsiTheme="minorHAnsi" w:cstheme="minorBidi"/>
-              <w:b w:val="0"/>
-              <w:bCs w:val="0"/>
+              <w:rFonts w:eastAsiaTheme="minorEastAsia" w:cstheme="minorBidi"/>
+              <w:smallCaps w:val="0"/>
               <w:noProof/>
               <w:sz w:val="24"/>
               <w:szCs w:val="24"/>
+              <w:lang w:val="en-NG"/>
             </w:rPr>
           </w:pPr>
-          <w:hyperlink w:anchor="_Toc102138630" w:history="1">
+          <w:hyperlink w:anchor="_Toc102411637" w:history="1">
             <w:r>
               <w:rPr>
                 <w:rStyle w:val="Hyperlink"/>
@@ -523,7 +509,7 @@
                 <w:noProof/>
                 <w:webHidden/>
               </w:rPr>
-              <w:instrText xml:space="preserve"> PAGEREF _Toc102138630 \h </w:instrText>
+              <w:instrText xml:space="preserve"> PAGEREF _Toc102411637 \h </w:instrText>
             </w:r>
             <w:r>
               <w:rPr>
@@ -561,15 +547,15 @@
               <w:tab w:val="right" w:leader="dot" w:pos="9016"/>
             </w:tabs>
             <w:rPr>
-              <w:rFonts w:asciiTheme="minorHAnsi" w:eastAsiaTheme="minorEastAsia" w:hAnsiTheme="minorHAnsi" w:cstheme="minorBidi"/>
-              <w:b w:val="0"/>
-              <w:bCs w:val="0"/>
+              <w:rFonts w:eastAsiaTheme="minorEastAsia" w:cstheme="minorBidi"/>
+              <w:smallCaps w:val="0"/>
               <w:noProof/>
               <w:sz w:val="24"/>
               <w:szCs w:val="24"/>
+              <w:lang w:val="en-NG"/>
             </w:rPr>
           </w:pPr>
-          <w:hyperlink w:anchor="_Toc102138631" w:history="1">
+          <w:hyperlink w:anchor="_Toc102411638" w:history="1">
             <w:r>
               <w:rPr>
                 <w:rStyle w:val="Hyperlink"/>
@@ -596,7 +582,7 @@
                 <w:noProof/>
                 <w:webHidden/>
               </w:rPr>
-              <w:instrText xml:space="preserve"> PAGEREF _Toc102138631 \h </w:instrText>
+              <w:instrText xml:space="preserve"> PAGEREF _Toc102411638 \h </w:instrText>
             </w:r>
             <w:r>
               <w:rPr>
@@ -634,15 +620,15 @@
               <w:tab w:val="right" w:leader="dot" w:pos="9016"/>
             </w:tabs>
             <w:rPr>
-              <w:rFonts w:asciiTheme="minorHAnsi" w:eastAsiaTheme="minorEastAsia" w:hAnsiTheme="minorHAnsi" w:cstheme="minorBidi"/>
-              <w:b w:val="0"/>
-              <w:bCs w:val="0"/>
+              <w:rFonts w:eastAsiaTheme="minorEastAsia" w:cstheme="minorBidi"/>
+              <w:smallCaps w:val="0"/>
               <w:noProof/>
               <w:sz w:val="24"/>
               <w:szCs w:val="24"/>
+              <w:lang w:val="en-NG"/>
             </w:rPr>
           </w:pPr>
-          <w:hyperlink w:anchor="_Toc102138632" w:history="1">
+          <w:hyperlink w:anchor="_Toc102411639" w:history="1">
             <w:r>
               <w:rPr>
                 <w:rStyle w:val="Hyperlink"/>
@@ -669,7 +655,7 @@
                 <w:noProof/>
                 <w:webHidden/>
               </w:rPr>
-              <w:instrText xml:space="preserve"> PAGEREF _Toc102138632 \h </w:instrText>
+              <w:instrText xml:space="preserve"> PAGEREF _Toc102411639 \h </w:instrText>
             </w:r>
             <w:r>
               <w:rPr>
@@ -707,16 +693,17 @@
               <w:tab w:val="right" w:leader="dot" w:pos="9016"/>
             </w:tabs>
             <w:rPr>
-              <w:rFonts w:asciiTheme="minorHAnsi" w:eastAsiaTheme="minorEastAsia" w:hAnsiTheme="minorHAnsi" w:cstheme="minorBidi"/>
+              <w:rFonts w:eastAsiaTheme="minorEastAsia" w:cstheme="minorBidi"/>
               <w:b w:val="0"/>
               <w:bCs w:val="0"/>
-              <w:i w:val="0"/>
-              <w:iCs w:val="0"/>
+              <w:caps w:val="0"/>
               <w:noProof/>
               <w:sz w:val="24"/>
+              <w:szCs w:val="24"/>
+              <w:lang w:val="en-NG"/>
             </w:rPr>
           </w:pPr>
-          <w:hyperlink w:anchor="_Toc102138633" w:history="1">
+          <w:hyperlink w:anchor="_Toc102411640" w:history="1">
             <w:r>
               <w:rPr>
                 <w:rStyle w:val="Hyperlink"/>
@@ -743,7 +730,7 @@
                 <w:noProof/>
                 <w:webHidden/>
               </w:rPr>
-              <w:instrText xml:space="preserve"> PAGEREF _Toc102138633 \h </w:instrText>
+              <w:instrText xml:space="preserve"> PAGEREF _Toc102411640 \h </w:instrText>
             </w:r>
             <w:r>
               <w:rPr>
@@ -781,16 +768,17 @@
               <w:tab w:val="right" w:leader="dot" w:pos="9016"/>
             </w:tabs>
             <w:rPr>
-              <w:rFonts w:asciiTheme="minorHAnsi" w:eastAsiaTheme="minorEastAsia" w:hAnsiTheme="minorHAnsi" w:cstheme="minorBidi"/>
+              <w:rFonts w:eastAsiaTheme="minorEastAsia" w:cstheme="minorBidi"/>
               <w:b w:val="0"/>
               <w:bCs w:val="0"/>
-              <w:i w:val="0"/>
-              <w:iCs w:val="0"/>
+              <w:caps w:val="0"/>
               <w:noProof/>
               <w:sz w:val="24"/>
+              <w:szCs w:val="24"/>
+              <w:lang w:val="en-NG"/>
             </w:rPr>
           </w:pPr>
-          <w:hyperlink w:anchor="_Toc102138634" w:history="1">
+          <w:hyperlink w:anchor="_Toc102411641" w:history="1">
             <w:r>
               <w:rPr>
                 <w:rStyle w:val="Hyperlink"/>
@@ -817,7 +805,7 @@
                 <w:noProof/>
                 <w:webHidden/>
               </w:rPr>
-              <w:instrText xml:space="preserve"> PAGEREF _Toc102138634 \h </w:instrText>
+              <w:instrText xml:space="preserve"> PAGEREF _Toc102411641 \h </w:instrText>
             </w:r>
             <w:r>
               <w:rPr>
@@ -855,22 +843,23 @@
               <w:tab w:val="right" w:leader="dot" w:pos="9016"/>
             </w:tabs>
             <w:rPr>
-              <w:rFonts w:asciiTheme="minorHAnsi" w:eastAsiaTheme="minorEastAsia" w:hAnsiTheme="minorHAnsi" w:cstheme="minorBidi"/>
+              <w:rFonts w:eastAsiaTheme="minorEastAsia" w:cstheme="minorBidi"/>
               <w:b w:val="0"/>
               <w:bCs w:val="0"/>
-              <w:i w:val="0"/>
-              <w:iCs w:val="0"/>
+              <w:caps w:val="0"/>
               <w:noProof/>
               <w:sz w:val="24"/>
+              <w:szCs w:val="24"/>
+              <w:lang w:val="en-NG"/>
             </w:rPr>
           </w:pPr>
-          <w:hyperlink w:anchor="_Toc102138635" w:history="1">
+          <w:hyperlink w:anchor="_Toc102411642" w:history="1">
             <w:r>
               <w:rPr>
                 <w:rStyle w:val="Hyperlink"/>
                 <w:noProof/>
               </w:rPr>
-              <w:t>7.0 Conclusion</w:t>
+              <w:t>7.0 Code</w:t>
             </w:r>
             <w:r>
               <w:rPr>
@@ -891,7 +880,7 @@
                 <w:noProof/>
                 <w:webHidden/>
               </w:rPr>
-              <w:instrText xml:space="preserve"> PAGEREF _Toc102138635 \h </w:instrText>
+              <w:instrText xml:space="preserve"> PAGEREF _Toc102411642 \h </w:instrText>
             </w:r>
             <w:r>
               <w:rPr>
@@ -911,7 +900,7 @@
                 <w:noProof/>
                 <w:webHidden/>
               </w:rPr>
-              <w:t>7</w:t>
+              <w:t>9</w:t>
             </w:r>
             <w:r>
               <w:rPr>
@@ -929,22 +918,23 @@
               <w:tab w:val="right" w:leader="dot" w:pos="9016"/>
             </w:tabs>
             <w:rPr>
-              <w:rFonts w:asciiTheme="minorHAnsi" w:eastAsiaTheme="minorEastAsia" w:hAnsiTheme="minorHAnsi" w:cstheme="minorBidi"/>
+              <w:rFonts w:eastAsiaTheme="minorEastAsia" w:cstheme="minorBidi"/>
               <w:b w:val="0"/>
               <w:bCs w:val="0"/>
-              <w:i w:val="0"/>
-              <w:iCs w:val="0"/>
+              <w:caps w:val="0"/>
               <w:noProof/>
               <w:sz w:val="24"/>
+              <w:szCs w:val="24"/>
+              <w:lang w:val="en-NG"/>
             </w:rPr>
           </w:pPr>
-          <w:hyperlink w:anchor="_Toc102138636" w:history="1">
+          <w:hyperlink w:anchor="_Toc102411643" w:history="1">
             <w:r>
               <w:rPr>
                 <w:rStyle w:val="Hyperlink"/>
                 <w:noProof/>
               </w:rPr>
-              <w:t>8.0 Citations</w:t>
+              <w:t>8.0 Conclusion</w:t>
             </w:r>
             <w:r>
               <w:rPr>
@@ -965,7 +955,7 @@
                 <w:noProof/>
                 <w:webHidden/>
               </w:rPr>
-              <w:instrText xml:space="preserve"> PAGEREF _Toc102138636 \h </w:instrText>
+              <w:instrText xml:space="preserve"> PAGEREF _Toc102411643 \h </w:instrText>
             </w:r>
             <w:r>
               <w:rPr>
@@ -985,7 +975,82 @@
                 <w:noProof/>
                 <w:webHidden/>
               </w:rPr>
-              <w:t>8</w:t>
+              <w:t>9</w:t>
+            </w:r>
+            <w:r>
+              <w:rPr>
+                <w:noProof/>
+                <w:webHidden/>
+              </w:rPr>
+              <w:fldChar w:fldCharType="end"/>
+            </w:r>
+          </w:hyperlink>
+        </w:p>
+        <w:p>
+          <w:pPr>
+            <w:pStyle w:val="TOC1"/>
+            <w:tabs>
+              <w:tab w:val="right" w:leader="dot" w:pos="9016"/>
+            </w:tabs>
+            <w:rPr>
+              <w:rFonts w:eastAsiaTheme="minorEastAsia" w:cstheme="minorBidi"/>
+              <w:b w:val="0"/>
+              <w:bCs w:val="0"/>
+              <w:caps w:val="0"/>
+              <w:noProof/>
+              <w:sz w:val="24"/>
+              <w:szCs w:val="24"/>
+              <w:lang w:val="en-NG"/>
+            </w:rPr>
+          </w:pPr>
+          <w:hyperlink w:anchor="_Toc102411644" w:history="1">
+            <w:r>
+              <w:rPr>
+                <w:rStyle w:val="Hyperlink"/>
+                <w:noProof/>
+              </w:rPr>
+              <w:t>9.0 Citations</w:t>
+            </w:r>
+            <w:r>
+              <w:rPr>
+                <w:noProof/>
+                <w:webHidden/>
+              </w:rPr>
+              <w:tab/>
+            </w:r>
+            <w:r>
+              <w:rPr>
+                <w:noProof/>
+                <w:webHidden/>
+              </w:rPr>
+              <w:fldChar w:fldCharType="begin"/>
+            </w:r>
+            <w:r>
+              <w:rPr>
+                <w:noProof/>
+                <w:webHidden/>
+              </w:rPr>
+              <w:instrText xml:space="preserve"> PAGEREF _Toc102411644 \h </w:instrText>
+            </w:r>
+            <w:r>
+              <w:rPr>
+                <w:noProof/>
+                <w:webHidden/>
+              </w:rPr>
+            </w:r>
+            <w:r>
+              <w:rPr>
+                <w:noProof/>
+                <w:webHidden/>
+              </w:rPr>
+              <w:fldChar w:fldCharType="separate"/>
+            </w:r>
+            <w:r>
+              <w:rPr>
+                <w:noProof/>
+                <w:webHidden/>
+              </w:rPr>
+              <w:t>9</w:t>
             </w:r>
             <w:r>
               <w:rPr>
@@ -999,6 +1064,8 @@
         <w:p>
           <w:r>
             <w:rPr>
+              <w:b/>
+              <w:bCs/>
               <w:noProof/>
             </w:rPr>
             <w:fldChar w:fldCharType="end"/>
@@ -1006,735 +1073,556 @@
         </w:p>
       </w:sdtContent>
     </w:sdt>
+    <w:p/>
+    <w:p/>
+    <w:p/>
+    <w:p/>
+    <w:p/>
+    <w:p/>
+    <w:p/>
+    <w:p/>
+    <w:p/>
+    <w:p/>
+    <w:p/>
+    <w:p/>
+    <w:p/>
+    <w:p/>
+    <w:p/>
     <w:p>
       <w:pPr>
-        <w:rPr>
-          <w:lang w:val="en-US"/>
-        </w:rPr>
-      </w:pPr>
+        <w:pStyle w:val="Heading1"/>
+        <w:numPr>
+          <w:ilvl w:val="0"/>
+          <w:numId w:val="19"/>
+        </w:numPr>
+      </w:pPr>
+      <w:bookmarkStart w:id="0" w:name="_Toc102411632"/>
+      <w:r>
+        <w:lastRenderedPageBreak/>
+        <w:t>Introduction</w:t>
+      </w:r>
+      <w:bookmarkEnd w:id="0"/>
+    </w:p>
+    <w:p/>
+    <w:p>
+      <w:pPr>
+        <w:rPr>
+          <w:lang w:val="en-NG"/>
+        </w:rPr>
+      </w:pPr>
+      <w:r>
+        <w:t>COVID-19 is a serious global infectious disease outbreak</w:t>
+      </w:r>
+      <w:r>
+        <w:t xml:space="preserve">. </w:t>
+      </w:r>
+      <w:r>
+        <w:t>It is part of a family of viruses called coronaviruses that infect both animals and people</w:t>
+      </w:r>
+      <w:r>
+        <w:t xml:space="preserve"> </w:t>
+      </w:r>
+      <w:r>
+        <w:t>caused by the SARS-CoV-2 virus</w:t>
+      </w:r>
+      <w:r>
+        <w:t>.</w:t>
+      </w:r>
+      <w:r>
+        <w:t xml:space="preserve"> This </w:t>
+      </w:r>
+      <w:r>
+        <w:t>one</w:t>
+      </w:r>
+      <w:r>
+        <w:t xml:space="preserve"> originated in China at the end of 2019, in the city of Wuhan, which has 11 million residents.</w:t>
+      </w:r>
+    </w:p>
+    <w:p/>
+    <w:p>
+      <w:pPr>
+        <w:pStyle w:val="Heading2"/>
+      </w:pPr>
+      <w:bookmarkStart w:id="1" w:name="_Toc102411633"/>
+      <w:r>
+        <w:t>1.1 Problem Statement</w:t>
+      </w:r>
+      <w:bookmarkEnd w:id="1"/>
+    </w:p>
+    <w:p/>
+    <w:p>
+      <w:r>
+        <w:t>Long before</w:t>
+      </w:r>
+      <w:r>
+        <w:t xml:space="preserve"> </w:t>
+      </w:r>
+      <w:r>
+        <w:t>COVID-</w:t>
+      </w:r>
+      <w:r>
+        <w:t xml:space="preserve">19 </w:t>
+      </w:r>
+      <w:r>
+        <w:t>was</w:t>
+      </w:r>
+      <w:r>
+        <w:t xml:space="preserve"> identified, </w:t>
+      </w:r>
+      <w:r>
+        <w:t xml:space="preserve">a lot of people struggle to believe </w:t>
+      </w:r>
+      <w:r>
+        <w:t>information</w:t>
+      </w:r>
+      <w:r>
+        <w:t xml:space="preserve"> when </w:t>
+      </w:r>
+      <w:r>
+        <w:t>it comes to public health due to various reasons. Maybe a good way to handle this is to make more scientific information available to readers. Therefore, I imagined having a question-and-answer</w:t>
+      </w:r>
+      <w:r>
+        <w:t xml:space="preserve"> application</w:t>
+      </w:r>
+      <w:r>
+        <w:t xml:space="preserve"> model</w:t>
+      </w:r>
+      <w:r>
+        <w:t xml:space="preserve"> where anyone can ask questions related to COVID-</w:t>
+      </w:r>
+      <w:r>
+        <w:t>19 and</w:t>
+      </w:r>
+      <w:r>
+        <w:t xml:space="preserve"> a simple summarized answer is returned</w:t>
+      </w:r>
+      <w:r>
+        <w:t xml:space="preserve"> citing scientific research. By adopting this method, it saves people the time of having to </w:t>
+      </w:r>
+      <w:r>
+        <w:t>look</w:t>
+      </w:r>
+      <w:r>
+        <w:t xml:space="preserve"> through entire internet</w:t>
+      </w:r>
+      <w:r>
+        <w:t xml:space="preserve"> websites</w:t>
+      </w:r>
+      <w:r>
+        <w:t xml:space="preserve"> and streamline it down to covid-19 articles providing summarized answers and pointing to the articles</w:t>
+      </w:r>
+      <w:r>
+        <w:t xml:space="preserve"> where</w:t>
+      </w:r>
+      <w:r>
+        <w:t xml:space="preserve"> these answers were </w:t>
+      </w:r>
+      <w:r>
+        <w:t>obtained</w:t>
+      </w:r>
+      <w:r>
+        <w:t xml:space="preserve"> from.</w:t>
+      </w:r>
     </w:p>
     <w:p>
       <w:pPr>
-        <w:rPr>
-          <w:lang w:val="en-US"/>
-        </w:rPr>
-      </w:pPr>
+        <w:pStyle w:val="Heading1"/>
+        <w:rPr>
+          <w:rFonts w:eastAsia="Times New Roman"/>
+        </w:rPr>
+      </w:pPr>
+      <w:bookmarkStart w:id="2" w:name="_Toc102411634"/>
+      <w:r>
+        <w:rPr>
+          <w:rFonts w:eastAsia="Times New Roman"/>
+        </w:rPr>
+        <w:t xml:space="preserve">2.0 </w:t>
+      </w:r>
+      <w:r>
+        <w:rPr>
+          <w:rFonts w:eastAsia="Times New Roman"/>
+        </w:rPr>
+        <w:t>Dataset Overview</w:t>
+      </w:r>
+      <w:bookmarkEnd w:id="2"/>
+    </w:p>
+    <w:p/>
+    <w:p>
+      <w:r>
+        <w:t xml:space="preserve">The dataset that we will use is sourced via Kaggle and was put together by the white house and some of the leading research groups. </w:t>
+      </w:r>
+      <w:r>
+        <w:rPr>
+          <w:shd w:val="clear" w:color="auto" w:fill="FFFFFF"/>
+        </w:rPr>
+        <w:t>The dataset is 1</w:t>
+      </w:r>
+      <w:r>
+        <w:t xml:space="preserve">6 </w:t>
+      </w:r>
+      <w:r>
+        <w:rPr>
+          <w:shd w:val="clear" w:color="auto" w:fill="FFFFFF"/>
+        </w:rPr>
+        <w:t xml:space="preserve">GB of text </w:t>
+      </w:r>
+      <w:r>
+        <w:t>data consisting of csv and json files</w:t>
+      </w:r>
+      <w:r>
+        <w:rPr>
+          <w:shd w:val="clear" w:color="auto" w:fill="FFFFFF"/>
+        </w:rPr>
+        <w:t>. It is a resource of over 134,000 scholarly articles, including over 60,000 with full text, about COVID-19, SARS-CoV-2, and related coronaviruses</w:t>
+      </w:r>
+      <w:r>
+        <w:t>. The dataset also has web links to the full text of each article by uses the doi number.</w:t>
+      </w:r>
+      <w:r>
+        <w:t xml:space="preserve"> One of the most important </w:t>
+      </w:r>
+      <w:r>
+        <w:t>files on this data is the metadata which has the following columns:</w:t>
+      </w:r>
     </w:p>
     <w:p>
-      <w:pPr>
-        <w:rPr>
-          <w:lang w:val="en-US"/>
-        </w:rPr>
-      </w:pPr>
+      <w:r>
+        <w:rPr>
+          <w:highlight w:val="lightGray"/>
+          <w:shd w:val="clear" w:color="auto" w:fill="FFFFFF"/>
+        </w:rPr>
+        <w:t>cord_uid</w:t>
+      </w:r>
+      <w:r>
+        <w:rPr>
+          <w:highlight w:val="lightGray"/>
+        </w:rPr>
+        <w:t xml:space="preserve">, </w:t>
+      </w:r>
+      <w:r>
+        <w:rPr>
+          <w:highlight w:val="lightGray"/>
+          <w:shd w:val="clear" w:color="auto" w:fill="FFFFFF"/>
+        </w:rPr>
+        <w:t>sha</w:t>
+      </w:r>
+      <w:r>
+        <w:rPr>
+          <w:highlight w:val="lightGray"/>
+        </w:rPr>
+        <w:t xml:space="preserve">, </w:t>
+      </w:r>
+      <w:r>
+        <w:rPr>
+          <w:highlight w:val="lightGray"/>
+          <w:shd w:val="clear" w:color="auto" w:fill="FFFFFF"/>
+        </w:rPr>
+        <w:t>source_x</w:t>
+      </w:r>
+      <w:r>
+        <w:rPr>
+          <w:highlight w:val="lightGray"/>
+        </w:rPr>
+        <w:t xml:space="preserve">, </w:t>
+      </w:r>
+      <w:r>
+        <w:rPr>
+          <w:highlight w:val="lightGray"/>
+          <w:shd w:val="clear" w:color="auto" w:fill="FFFFFF"/>
+        </w:rPr>
+        <w:t>title</w:t>
+      </w:r>
+      <w:r>
+        <w:rPr>
+          <w:highlight w:val="lightGray"/>
+        </w:rPr>
+        <w:t xml:space="preserve">, </w:t>
+      </w:r>
+      <w:r>
+        <w:rPr>
+          <w:highlight w:val="lightGray"/>
+          <w:shd w:val="clear" w:color="auto" w:fill="FFFFFF"/>
+        </w:rPr>
+        <w:t>doi</w:t>
+      </w:r>
+      <w:r>
+        <w:rPr>
+          <w:highlight w:val="lightGray"/>
+        </w:rPr>
+        <w:t xml:space="preserve">, </w:t>
+      </w:r>
+      <w:r>
+        <w:rPr>
+          <w:highlight w:val="lightGray"/>
+          <w:shd w:val="clear" w:color="auto" w:fill="FFFFFF"/>
+        </w:rPr>
+        <w:t>pmcid</w:t>
+      </w:r>
+      <w:r>
+        <w:rPr>
+          <w:highlight w:val="lightGray"/>
+        </w:rPr>
+        <w:t xml:space="preserve">, </w:t>
+      </w:r>
+      <w:r>
+        <w:rPr>
+          <w:highlight w:val="lightGray"/>
+          <w:shd w:val="clear" w:color="auto" w:fill="FFFFFF"/>
+        </w:rPr>
+        <w:t>pubmed_id</w:t>
+      </w:r>
+      <w:r>
+        <w:rPr>
+          <w:highlight w:val="lightGray"/>
+        </w:rPr>
+        <w:t xml:space="preserve">, </w:t>
+      </w:r>
+      <w:r>
+        <w:rPr>
+          <w:highlight w:val="lightGray"/>
+          <w:shd w:val="clear" w:color="auto" w:fill="FFFFFF"/>
+        </w:rPr>
+        <w:t>license</w:t>
+      </w:r>
+      <w:r>
+        <w:rPr>
+          <w:highlight w:val="lightGray"/>
+        </w:rPr>
+        <w:t xml:space="preserve">, </w:t>
+      </w:r>
+      <w:r>
+        <w:rPr>
+          <w:highlight w:val="lightGray"/>
+          <w:shd w:val="clear" w:color="auto" w:fill="FFFFFF"/>
+        </w:rPr>
+        <w:t>abstract</w:t>
+      </w:r>
+      <w:r>
+        <w:rPr>
+          <w:highlight w:val="lightGray"/>
+        </w:rPr>
+        <w:t xml:space="preserve">, </w:t>
+      </w:r>
+      <w:r>
+        <w:rPr>
+          <w:highlight w:val="lightGray"/>
+          <w:shd w:val="clear" w:color="auto" w:fill="FFFFFF"/>
+        </w:rPr>
+        <w:t>publish_time</w:t>
+      </w:r>
+      <w:r>
+        <w:rPr>
+          <w:highlight w:val="lightGray"/>
+        </w:rPr>
+        <w:t xml:space="preserve">, </w:t>
+      </w:r>
+      <w:r>
+        <w:rPr>
+          <w:highlight w:val="lightGray"/>
+          <w:shd w:val="clear" w:color="auto" w:fill="FFFFFF"/>
+        </w:rPr>
+        <w:t>authors</w:t>
+      </w:r>
+      <w:r>
+        <w:rPr>
+          <w:highlight w:val="lightGray"/>
+        </w:rPr>
+        <w:t xml:space="preserve">, </w:t>
+      </w:r>
+      <w:r>
+        <w:rPr>
+          <w:highlight w:val="lightGray"/>
+          <w:shd w:val="clear" w:color="auto" w:fill="FFFFFF"/>
+        </w:rPr>
+        <w:t>journal</w:t>
+      </w:r>
+      <w:r>
+        <w:rPr>
+          <w:highlight w:val="lightGray"/>
+        </w:rPr>
+        <w:t xml:space="preserve">, </w:t>
+      </w:r>
+      <w:r>
+        <w:rPr>
+          <w:highlight w:val="lightGray"/>
+          <w:shd w:val="clear" w:color="auto" w:fill="FFFFFF"/>
+        </w:rPr>
+        <w:t>mag_id</w:t>
+      </w:r>
+      <w:r>
+        <w:rPr>
+          <w:highlight w:val="lightGray"/>
+        </w:rPr>
+        <w:t xml:space="preserve">, </w:t>
+      </w:r>
+      <w:r>
+        <w:rPr>
+          <w:highlight w:val="lightGray"/>
+          <w:shd w:val="clear" w:color="auto" w:fill="FFFFFF"/>
+        </w:rPr>
+        <w:t>who_covidence_id</w:t>
+      </w:r>
+      <w:r>
+        <w:rPr>
+          <w:highlight w:val="lightGray"/>
+        </w:rPr>
+        <w:t xml:space="preserve">, </w:t>
+      </w:r>
+      <w:r>
+        <w:rPr>
+          <w:highlight w:val="lightGray"/>
+          <w:shd w:val="clear" w:color="auto" w:fill="FFFFFF"/>
+        </w:rPr>
+        <w:t>arxiv_id</w:t>
+      </w:r>
+      <w:r>
+        <w:rPr>
+          <w:highlight w:val="lightGray"/>
+        </w:rPr>
+        <w:t xml:space="preserve">, </w:t>
+      </w:r>
+      <w:r>
+        <w:rPr>
+          <w:highlight w:val="lightGray"/>
+          <w:shd w:val="clear" w:color="auto" w:fill="FFFFFF"/>
+        </w:rPr>
+        <w:t>pdf_json_files</w:t>
+      </w:r>
+      <w:r>
+        <w:rPr>
+          <w:highlight w:val="lightGray"/>
+        </w:rPr>
+        <w:t xml:space="preserve">, </w:t>
+      </w:r>
+      <w:r>
+        <w:rPr>
+          <w:highlight w:val="lightGray"/>
+          <w:shd w:val="clear" w:color="auto" w:fill="FFFFFF"/>
+        </w:rPr>
+        <w:t>pmc_json_files</w:t>
+      </w:r>
+      <w:r>
+        <w:rPr>
+          <w:highlight w:val="lightGray"/>
+        </w:rPr>
+        <w:t xml:space="preserve">, </w:t>
+      </w:r>
+      <w:r>
+        <w:rPr>
+          <w:highlight w:val="lightGray"/>
+          <w:shd w:val="clear" w:color="auto" w:fill="FFFFFF"/>
+        </w:rPr>
+        <w:t>url</w:t>
+      </w:r>
+      <w:r>
+        <w:rPr>
+          <w:highlight w:val="lightGray"/>
+        </w:rPr>
+        <w:t xml:space="preserve">, </w:t>
+      </w:r>
+      <w:r>
+        <w:rPr>
+          <w:highlight w:val="lightGray"/>
+          <w:shd w:val="clear" w:color="auto" w:fill="FFFFFF"/>
+        </w:rPr>
+        <w:t>s2_id</w:t>
+      </w:r>
     </w:p>
     <w:p>
       <w:pPr>
-        <w:rPr>
-          <w:lang w:val="en-US"/>
-        </w:rPr>
-      </w:pPr>
+        <w:pStyle w:val="Heading1"/>
+        <w:rPr>
+          <w:rFonts w:eastAsia="Times New Roman"/>
+        </w:rPr>
+      </w:pPr>
+      <w:bookmarkStart w:id="3" w:name="_Toc102411635"/>
+      <w:r>
+        <w:rPr>
+          <w:rFonts w:eastAsia="Times New Roman"/>
+        </w:rPr>
+        <w:t xml:space="preserve">3.0 </w:t>
+      </w:r>
+      <w:r>
+        <w:rPr>
+          <w:rFonts w:eastAsia="Times New Roman"/>
+        </w:rPr>
+        <w:t>Text Preprocessing</w:t>
+      </w:r>
+      <w:bookmarkEnd w:id="3"/>
+    </w:p>
+    <w:p/>
+    <w:p>
+      <w:r>
+        <w:t xml:space="preserve">As discussed above the dataset is very large. Training a model on that data will be computationally expensive. A better option was to </w:t>
+      </w:r>
+      <w:r>
+        <w:t xml:space="preserve">streamline the dataset by using the meta data </w:t>
+      </w:r>
+      <w:r>
+        <w:t>and only selecting the most important fields like title, doi, authors</w:t>
+      </w:r>
+      <w:r>
+        <w:t xml:space="preserve">, </w:t>
+      </w:r>
+      <w:r>
+        <w:t>abstract</w:t>
+      </w:r>
+      <w:r>
+        <w:t xml:space="preserve"> etc. </w:t>
+      </w:r>
     </w:p>
     <w:p>
-      <w:pPr>
-        <w:pStyle w:val="Heading1"/>
-      </w:pPr>
-      <w:bookmarkStart w:id="0" w:name="_Toc102138625"/>
-      <w:r>
-        <w:lastRenderedPageBreak/>
-        <w:t xml:space="preserve">1.0 </w:t>
-      </w:r>
-      <w:r>
-        <w:t>Introduction</w:t>
-      </w:r>
-      <w:bookmarkEnd w:id="0"/>
+      <w:r>
+        <w:t xml:space="preserve">In order to generate the dataset for model training, </w:t>
+      </w:r>
+      <w:r>
+        <w:t>I</w:t>
+      </w:r>
+      <w:r>
+        <w:t xml:space="preserve"> loaded the metadata csv file into a pandas data frame and ran an iterator. On each iteration, I got the doi number and appended it to the doi URL and sent a web request</w:t>
+      </w:r>
+      <w:r>
+        <w:t xml:space="preserve"> to return the webpage containing the article. I used beautiful soup to extract the text from the webpage and appended it to a new column labelled </w:t>
+      </w:r>
+      <w:r>
+        <w:t>body text</w:t>
+      </w:r>
+      <w:r>
+        <w:t xml:space="preserve">. </w:t>
+      </w:r>
     </w:p>
     <w:p>
-      <w:r>
-        <w:t>COVID-19 is a serious global infectious disease outbreak with nearly 550,000 cases and around 25,000 deaths worldwide. It is part of a family of viruses called coronaviruses that infect both animals and people. This particular one originated in China at the end of 2019, in the city of Wuhan, which has 11 million residents.</w:t>
+      <w:pPr>
+        <w:pStyle w:val="NormalWeb"/>
+      </w:pPr>
+      <w:r>
+        <w:lastRenderedPageBreak/>
+        <w:t>The user questions input is in two forms, the text and speech. The text is directly passed to the transformer</w:t>
+      </w:r>
+      <w:r>
+        <w:t xml:space="preserve"> model</w:t>
+      </w:r>
+      <w:r>
+        <w:t xml:space="preserve"> without any </w:t>
+      </w:r>
+      <w:r>
+        <w:t>preprocessing,</w:t>
+      </w:r>
+      <w:r>
+        <w:t xml:space="preserve"> but the speech is recorded and written to a .wav file</w:t>
+      </w:r>
+      <w:r>
+        <w:t xml:space="preserve"> and the google translate interpreter is used to convert the .wav file to text and then it is passed to the transformer model.</w:t>
       </w:r>
     </w:p>
     <w:p>
       <w:pPr>
-        <w:pStyle w:val="Heading2"/>
-      </w:pPr>
-      <w:bookmarkStart w:id="1" w:name="_Toc102138626"/>
-      <w:r>
-        <w:t>1.1 Problem Statement</w:t>
-      </w:r>
-      <w:bookmarkEnd w:id="1"/>
-    </w:p>
-    <w:p>
-      <w:r>
-        <w:t>Long before</w:t>
-      </w:r>
-      <w:r>
-        <w:rPr>
-          <w:lang w:val="en-US"/>
-        </w:rPr>
-        <w:t xml:space="preserve"> </w:t>
-      </w:r>
-      <w:r>
-        <w:t xml:space="preserve">COVID-19 </w:t>
-      </w:r>
-      <w:r>
-        <w:t xml:space="preserve"> was identified, </w:t>
-      </w:r>
-      <w:r>
-        <w:t xml:space="preserve">a lot of people struggle to believe </w:t>
-      </w:r>
-      <w:r>
-        <w:t>information</w:t>
-      </w:r>
-      <w:r>
-        <w:t xml:space="preserve"> when it comes to public health due to various reasons. Maybe a good way to handle this is to make more scientific information available to readers. </w:t>
-      </w:r>
-      <w:r>
-        <w:t>Therefore, I imagined having a question-and-answer</w:t>
-      </w:r>
-      <w:r>
-        <w:rPr>
-          <w:lang w:val="en-US"/>
-        </w:rPr>
-        <w:t xml:space="preserve"> application</w:t>
-      </w:r>
-      <w:r>
-        <w:t xml:space="preserve"> model</w:t>
-      </w:r>
-      <w:r>
-        <w:rPr>
-          <w:lang w:val="en-US"/>
-        </w:rPr>
-        <w:t xml:space="preserve"> where anyone can ask questions related to </w:t>
-      </w:r>
-      <w:r>
-        <w:t xml:space="preserve">COVID-19 </w:t>
-      </w:r>
-      <w:r>
-        <w:rPr>
-          <w:lang w:val="en-US"/>
-        </w:rPr>
-        <w:t xml:space="preserve"> and a simple summarized answer is returned</w:t>
-      </w:r>
-      <w:r>
-        <w:t xml:space="preserve"> citing scientific research.</w:t>
-      </w:r>
-      <w:r>
-        <w:rPr>
-          <w:lang w:val="en-US"/>
-        </w:rPr>
-        <w:t xml:space="preserve"> By adopting this method, it saves people the time of having to </w:t>
-      </w:r>
-      <w:r>
-        <w:rPr>
-          <w:lang w:val="en-US"/>
-        </w:rPr>
-        <w:t>look</w:t>
-      </w:r>
-      <w:r>
-        <w:rPr>
-          <w:lang w:val="en-US"/>
-        </w:rPr>
-        <w:t xml:space="preserve"> through entire internet</w:t>
-      </w:r>
-      <w:r>
-        <w:rPr>
-          <w:lang w:val="en-US"/>
-        </w:rPr>
-        <w:t xml:space="preserve"> websites</w:t>
-      </w:r>
-      <w:r>
-        <w:rPr>
-          <w:lang w:val="en-US"/>
-        </w:rPr>
-        <w:t xml:space="preserve"> and streamline it down to covid-19 articles providing summarized answers and pointing to the articles these answers were generated from.</w:t>
-      </w:r>
-    </w:p>
-    <w:p>
-      <w:pPr>
         <w:pStyle w:val="Heading1"/>
         <w:rPr>
           <w:rFonts w:eastAsia="Times New Roman"/>
         </w:rPr>
       </w:pPr>
-      <w:bookmarkStart w:id="2" w:name="_Toc102138627"/>
-      <w:r>
-        <w:rPr>
-          <w:rFonts w:eastAsia="Times New Roman"/>
-        </w:rPr>
-        <w:t xml:space="preserve">2.0 </w:t>
-      </w:r>
-      <w:r>
-        <w:rPr>
-          <w:rFonts w:eastAsia="Times New Roman"/>
-        </w:rPr>
-        <w:t>Dataset Overview</w:t>
-      </w:r>
-      <w:bookmarkEnd w:id="2"/>
-    </w:p>
-    <w:p>
-      <w:pPr>
-        <w:rPr>
-          <w:lang w:val="en-US"/>
-        </w:rPr>
-      </w:pPr>
-      <w:r>
-        <w:t xml:space="preserve">The dataset that we will use is sourced via Kaggle and was put together by the white house and some of the leading research groups. </w:t>
-      </w:r>
-      <w:r>
-        <w:rPr>
-          <w:shd w:val="clear" w:color="auto" w:fill="FFFFFF"/>
-        </w:rPr>
-        <w:t xml:space="preserve">The dataset </w:t>
-      </w:r>
-      <w:r>
-        <w:rPr>
-          <w:shd w:val="clear" w:color="auto" w:fill="FFFFFF"/>
-          <w:lang w:val="en-US"/>
-        </w:rPr>
-        <w:t>is 1</w:t>
-      </w:r>
-      <w:r>
-        <w:rPr>
-          <w:lang w:val="en-US"/>
-        </w:rPr>
-        <w:t xml:space="preserve">6 </w:t>
-      </w:r>
-      <w:r>
-        <w:rPr>
-          <w:shd w:val="clear" w:color="auto" w:fill="FFFFFF"/>
-          <w:lang w:val="en-US"/>
-        </w:rPr>
-        <w:t xml:space="preserve">GB of text </w:t>
-      </w:r>
-      <w:r>
-        <w:rPr>
-          <w:lang w:val="en-US"/>
-        </w:rPr>
-        <w:t>data consisting of csv and json files</w:t>
-      </w:r>
-      <w:r>
-        <w:rPr>
-          <w:shd w:val="clear" w:color="auto" w:fill="FFFFFF"/>
-          <w:lang w:val="en-US"/>
-        </w:rPr>
-        <w:t xml:space="preserve">. It </w:t>
-      </w:r>
-      <w:r>
-        <w:rPr>
-          <w:shd w:val="clear" w:color="auto" w:fill="FFFFFF"/>
-        </w:rPr>
-        <w:t>is a resource of over 134,000 scholarly articles, including over 60,000 with full text, about COVID-19, SARS-CoV-2, and related coronaviruses</w:t>
-      </w:r>
-      <w:r>
-        <w:rPr>
-          <w:lang w:val="en-US"/>
-        </w:rPr>
-        <w:t>. The dataset also has web links to the full text of each article by uses the doi number.</w:t>
-      </w:r>
-      <w:r>
-        <w:rPr>
-          <w:lang w:val="en-US"/>
-        </w:rPr>
-        <w:t xml:space="preserve"> One of the most important </w:t>
-      </w:r>
-      <w:r>
-        <w:rPr>
-          <w:lang w:val="en-US"/>
-        </w:rPr>
-        <w:t>files on this data is the metadata which has the following columns:</w:t>
-      </w:r>
-    </w:p>
-    <w:p>
-      <w:pPr>
-        <w:rPr>
-          <w:i/>
-          <w:iCs/>
-        </w:rPr>
-      </w:pPr>
-      <w:r>
-        <w:rPr>
-          <w:i/>
-          <w:iCs/>
-          <w:highlight w:val="lightGray"/>
-          <w:shd w:val="clear" w:color="auto" w:fill="FFFFFF"/>
-        </w:rPr>
-        <w:t>cord_uid</w:t>
-      </w:r>
-      <w:r>
-        <w:rPr>
-          <w:i/>
-          <w:iCs/>
-          <w:highlight w:val="lightGray"/>
-          <w:lang w:val="en-US"/>
-        </w:rPr>
-        <w:t xml:space="preserve">, </w:t>
-      </w:r>
-      <w:r>
-        <w:rPr>
-          <w:i/>
-          <w:iCs/>
-          <w:highlight w:val="lightGray"/>
-          <w:shd w:val="clear" w:color="auto" w:fill="FFFFFF"/>
-        </w:rPr>
-        <w:t>sha</w:t>
-      </w:r>
-      <w:r>
-        <w:rPr>
-          <w:i/>
-          <w:iCs/>
-          <w:highlight w:val="lightGray"/>
-          <w:lang w:val="en-US"/>
-        </w:rPr>
-        <w:t xml:space="preserve">, </w:t>
-      </w:r>
-      <w:r>
-        <w:rPr>
-          <w:i/>
-          <w:iCs/>
-          <w:highlight w:val="lightGray"/>
-          <w:shd w:val="clear" w:color="auto" w:fill="FFFFFF"/>
-        </w:rPr>
-        <w:t>source_x</w:t>
-      </w:r>
-      <w:r>
-        <w:rPr>
-          <w:i/>
-          <w:iCs/>
-          <w:highlight w:val="lightGray"/>
-          <w:lang w:val="en-US"/>
-        </w:rPr>
-        <w:t xml:space="preserve">, </w:t>
-      </w:r>
-      <w:r>
-        <w:rPr>
-          <w:i/>
-          <w:iCs/>
-          <w:highlight w:val="lightGray"/>
-          <w:shd w:val="clear" w:color="auto" w:fill="FFFFFF"/>
-        </w:rPr>
-        <w:t>title</w:t>
-      </w:r>
-      <w:r>
-        <w:rPr>
-          <w:i/>
-          <w:iCs/>
-          <w:highlight w:val="lightGray"/>
-          <w:lang w:val="en-US"/>
-        </w:rPr>
-        <w:t xml:space="preserve">, </w:t>
-      </w:r>
-      <w:r>
-        <w:rPr>
-          <w:i/>
-          <w:iCs/>
-          <w:highlight w:val="lightGray"/>
-          <w:shd w:val="clear" w:color="auto" w:fill="FFFFFF"/>
-        </w:rPr>
-        <w:t>doi</w:t>
-      </w:r>
-      <w:r>
-        <w:rPr>
-          <w:i/>
-          <w:iCs/>
-          <w:highlight w:val="lightGray"/>
-          <w:lang w:val="en-US"/>
-        </w:rPr>
-        <w:t xml:space="preserve">, </w:t>
-      </w:r>
-      <w:r>
-        <w:rPr>
-          <w:i/>
-          <w:iCs/>
-          <w:highlight w:val="lightGray"/>
-          <w:shd w:val="clear" w:color="auto" w:fill="FFFFFF"/>
-        </w:rPr>
-        <w:t>pmcid</w:t>
-      </w:r>
-      <w:r>
-        <w:rPr>
-          <w:i/>
-          <w:iCs/>
-          <w:highlight w:val="lightGray"/>
-          <w:lang w:val="en-US"/>
-        </w:rPr>
-        <w:t xml:space="preserve">, </w:t>
-      </w:r>
-      <w:r>
-        <w:rPr>
-          <w:i/>
-          <w:iCs/>
-          <w:highlight w:val="lightGray"/>
-          <w:shd w:val="clear" w:color="auto" w:fill="FFFFFF"/>
-        </w:rPr>
-        <w:t>pubmed_id</w:t>
-      </w:r>
-      <w:r>
-        <w:rPr>
-          <w:i/>
-          <w:iCs/>
-          <w:highlight w:val="lightGray"/>
-          <w:lang w:val="en-US"/>
-        </w:rPr>
-        <w:t xml:space="preserve">, </w:t>
-      </w:r>
-      <w:r>
-        <w:rPr>
-          <w:i/>
-          <w:iCs/>
-          <w:highlight w:val="lightGray"/>
-          <w:shd w:val="clear" w:color="auto" w:fill="FFFFFF"/>
-        </w:rPr>
-        <w:t>license</w:t>
-      </w:r>
-      <w:r>
-        <w:rPr>
-          <w:i/>
-          <w:iCs/>
-          <w:highlight w:val="lightGray"/>
-          <w:lang w:val="en-US"/>
-        </w:rPr>
-        <w:t xml:space="preserve">, </w:t>
-      </w:r>
-      <w:r>
-        <w:rPr>
-          <w:i/>
-          <w:iCs/>
-          <w:highlight w:val="lightGray"/>
-          <w:shd w:val="clear" w:color="auto" w:fill="FFFFFF"/>
-        </w:rPr>
-        <w:t>abstract</w:t>
-      </w:r>
-      <w:r>
-        <w:rPr>
-          <w:i/>
-          <w:iCs/>
-          <w:highlight w:val="lightGray"/>
-          <w:lang w:val="en-US"/>
-        </w:rPr>
-        <w:t xml:space="preserve">, </w:t>
-      </w:r>
-      <w:r>
-        <w:rPr>
-          <w:i/>
-          <w:iCs/>
-          <w:highlight w:val="lightGray"/>
-          <w:shd w:val="clear" w:color="auto" w:fill="FFFFFF"/>
-        </w:rPr>
-        <w:t>publish_time</w:t>
-      </w:r>
-      <w:r>
-        <w:rPr>
-          <w:i/>
-          <w:iCs/>
-          <w:highlight w:val="lightGray"/>
-          <w:lang w:val="en-US"/>
-        </w:rPr>
-        <w:t xml:space="preserve">, </w:t>
-      </w:r>
-      <w:r>
-        <w:rPr>
-          <w:i/>
-          <w:iCs/>
-          <w:highlight w:val="lightGray"/>
-          <w:shd w:val="clear" w:color="auto" w:fill="FFFFFF"/>
-        </w:rPr>
-        <w:t>authors</w:t>
-      </w:r>
-      <w:r>
-        <w:rPr>
-          <w:i/>
-          <w:iCs/>
-          <w:highlight w:val="lightGray"/>
-          <w:lang w:val="en-US"/>
-        </w:rPr>
-        <w:t xml:space="preserve">, </w:t>
-      </w:r>
-      <w:r>
-        <w:rPr>
-          <w:i/>
-          <w:iCs/>
-          <w:highlight w:val="lightGray"/>
-          <w:shd w:val="clear" w:color="auto" w:fill="FFFFFF"/>
-        </w:rPr>
-        <w:t>journal</w:t>
-      </w:r>
-      <w:r>
-        <w:rPr>
-          <w:i/>
-          <w:iCs/>
-          <w:highlight w:val="lightGray"/>
-          <w:lang w:val="en-US"/>
-        </w:rPr>
-        <w:t xml:space="preserve">, </w:t>
-      </w:r>
-      <w:r>
-        <w:rPr>
-          <w:i/>
-          <w:iCs/>
-          <w:highlight w:val="lightGray"/>
-          <w:shd w:val="clear" w:color="auto" w:fill="FFFFFF"/>
-        </w:rPr>
-        <w:t>mag_id</w:t>
-      </w:r>
-      <w:r>
-        <w:rPr>
-          <w:i/>
-          <w:iCs/>
-          <w:highlight w:val="lightGray"/>
-          <w:lang w:val="en-US"/>
-        </w:rPr>
-        <w:t xml:space="preserve">, </w:t>
-      </w:r>
-      <w:r>
-        <w:rPr>
-          <w:i/>
-          <w:iCs/>
-          <w:highlight w:val="lightGray"/>
-          <w:shd w:val="clear" w:color="auto" w:fill="FFFFFF"/>
-        </w:rPr>
-        <w:t>who_covidence_id</w:t>
-      </w:r>
-      <w:r>
-        <w:rPr>
-          <w:i/>
-          <w:iCs/>
-          <w:highlight w:val="lightGray"/>
-          <w:lang w:val="en-US"/>
-        </w:rPr>
-        <w:t xml:space="preserve">, </w:t>
-      </w:r>
-      <w:r>
-        <w:rPr>
-          <w:i/>
-          <w:iCs/>
-          <w:highlight w:val="lightGray"/>
-          <w:shd w:val="clear" w:color="auto" w:fill="FFFFFF"/>
-        </w:rPr>
-        <w:t>arxiv_id</w:t>
-      </w:r>
-      <w:r>
-        <w:rPr>
-          <w:i/>
-          <w:iCs/>
-          <w:highlight w:val="lightGray"/>
-          <w:lang w:val="en-US"/>
-        </w:rPr>
-        <w:t xml:space="preserve">, </w:t>
-      </w:r>
-      <w:r>
-        <w:rPr>
-          <w:i/>
-          <w:iCs/>
-          <w:highlight w:val="lightGray"/>
-          <w:shd w:val="clear" w:color="auto" w:fill="FFFFFF"/>
-        </w:rPr>
-        <w:t>pdf_json_files</w:t>
-      </w:r>
-      <w:r>
-        <w:rPr>
-          <w:i/>
-          <w:iCs/>
-          <w:highlight w:val="lightGray"/>
-          <w:lang w:val="en-US"/>
-        </w:rPr>
-        <w:t xml:space="preserve">, </w:t>
-      </w:r>
-      <w:r>
-        <w:rPr>
-          <w:i/>
-          <w:iCs/>
-          <w:highlight w:val="lightGray"/>
-          <w:shd w:val="clear" w:color="auto" w:fill="FFFFFF"/>
-        </w:rPr>
-        <w:t>pmc_json_files</w:t>
-      </w:r>
-      <w:r>
-        <w:rPr>
-          <w:i/>
-          <w:iCs/>
-          <w:highlight w:val="lightGray"/>
-          <w:lang w:val="en-US"/>
-        </w:rPr>
-        <w:t xml:space="preserve">, </w:t>
-      </w:r>
-      <w:r>
-        <w:rPr>
-          <w:i/>
-          <w:iCs/>
-          <w:highlight w:val="lightGray"/>
-          <w:shd w:val="clear" w:color="auto" w:fill="FFFFFF"/>
-        </w:rPr>
-        <w:t>url</w:t>
-      </w:r>
-      <w:r>
-        <w:rPr>
-          <w:i/>
-          <w:iCs/>
-          <w:highlight w:val="lightGray"/>
-          <w:lang w:val="en-US"/>
-        </w:rPr>
-        <w:t xml:space="preserve">, </w:t>
-      </w:r>
-      <w:r>
-        <w:rPr>
-          <w:i/>
-          <w:iCs/>
-          <w:highlight w:val="lightGray"/>
-          <w:shd w:val="clear" w:color="auto" w:fill="FFFFFF"/>
-        </w:rPr>
-        <w:t>s2_id</w:t>
-      </w:r>
-    </w:p>
-    <w:p>
-      <w:pPr>
-        <w:pStyle w:val="Heading1"/>
-        <w:rPr>
-          <w:rFonts w:eastAsia="Times New Roman"/>
-        </w:rPr>
-      </w:pPr>
-      <w:bookmarkStart w:id="3" w:name="_Toc102138628"/>
-      <w:r>
-        <w:rPr>
-          <w:rFonts w:eastAsia="Times New Roman"/>
-        </w:rPr>
-        <w:t xml:space="preserve">3.0 </w:t>
-      </w:r>
-      <w:r>
-        <w:rPr>
-          <w:rFonts w:eastAsia="Times New Roman"/>
-        </w:rPr>
-        <w:t>Text Preprocessing</w:t>
-      </w:r>
-      <w:bookmarkEnd w:id="3"/>
-    </w:p>
-    <w:p>
-      <w:pPr>
-        <w:rPr>
-          <w:lang w:val="en-US"/>
-        </w:rPr>
-      </w:pPr>
-      <w:r>
-        <w:rPr>
-          <w:lang w:val="en-US"/>
-        </w:rPr>
-        <w:t xml:space="preserve">As discussed above the dataset is very large. Training a model on that data will be computationally expensive. A better option was to </w:t>
-      </w:r>
-      <w:r>
-        <w:rPr>
-          <w:lang w:val="en-US"/>
-        </w:rPr>
-        <w:t>streamline the dataset by using the meta data and only selecting the most important fields like title, doi, authors</w:t>
-      </w:r>
-      <w:r>
-        <w:rPr>
-          <w:lang w:val="en-US"/>
-        </w:rPr>
-        <w:t xml:space="preserve">, </w:t>
-      </w:r>
-      <w:r>
-        <w:rPr>
-          <w:lang w:val="en-US"/>
-        </w:rPr>
-        <w:t>abstract</w:t>
-      </w:r>
-      <w:r>
-        <w:rPr>
-          <w:lang w:val="en-US"/>
-        </w:rPr>
-        <w:t xml:space="preserve"> etc. </w:t>
-      </w:r>
-    </w:p>
-    <w:p>
-      <w:pPr>
-        <w:pStyle w:val="NormalWeb"/>
-        <w:rPr>
-          <w:lang w:val="en-US"/>
-        </w:rPr>
-      </w:pPr>
-      <w:r>
-        <w:rPr>
-          <w:lang w:val="en-US"/>
-        </w:rPr>
-        <w:t xml:space="preserve">In order to generate the dataset for model training, </w:t>
-      </w:r>
-      <w:r>
-        <w:rPr>
-          <w:lang w:val="en-US"/>
-        </w:rPr>
-        <w:t>I</w:t>
-      </w:r>
-      <w:r>
-        <w:rPr>
-          <w:lang w:val="en-US"/>
-        </w:rPr>
-        <w:t xml:space="preserve"> loaded the metadata csv file into a pandas data frame and ran an iterator. On each iteration, I got the doi number and appended it to the doi URL and sent a web request to return the webpage containing the article. I used beautiful soup to extract the text from the webpage and appended it to a new column labelled </w:t>
-      </w:r>
-      <w:r>
-        <w:rPr>
-          <w:lang w:val="en-US"/>
-        </w:rPr>
-        <w:t>body text</w:t>
-      </w:r>
-      <w:r>
-        <w:rPr>
-          <w:lang w:val="en-US"/>
-        </w:rPr>
-        <w:t xml:space="preserve">. </w:t>
-      </w:r>
-    </w:p>
-    <w:p>
-      <w:pPr>
-        <w:pStyle w:val="NormalWeb"/>
-        <w:rPr>
-          <w:lang w:val="en-US"/>
-        </w:rPr>
-      </w:pPr>
-      <w:r>
-        <w:rPr>
-          <w:lang w:val="en-US"/>
-        </w:rPr>
-        <w:lastRenderedPageBreak/>
-        <w:t>The user questions input is in two forms, the text and speech. The text is directly passed to the transformer</w:t>
-      </w:r>
-      <w:r>
-        <w:rPr>
-          <w:lang w:val="en-US"/>
-        </w:rPr>
-        <w:t xml:space="preserve"> model</w:t>
-      </w:r>
-      <w:r>
-        <w:rPr>
-          <w:lang w:val="en-US"/>
-        </w:rPr>
-        <w:t xml:space="preserve"> without any </w:t>
-      </w:r>
-      <w:r>
-        <w:rPr>
-          <w:lang w:val="en-US"/>
-        </w:rPr>
-        <w:t>preprocessing,</w:t>
-      </w:r>
-      <w:r>
-        <w:rPr>
-          <w:lang w:val="en-US"/>
-        </w:rPr>
-        <w:t xml:space="preserve"> but the speech is recorded and written to a .wav file</w:t>
-      </w:r>
-      <w:r>
-        <w:rPr>
-          <w:lang w:val="en-US"/>
-        </w:rPr>
-        <w:t xml:space="preserve"> and the google translate interpreter is used to convert the .wav file to text and then it is passed to the transformer model.</w:t>
-      </w:r>
-    </w:p>
-    <w:p>
-      <w:pPr>
-        <w:pStyle w:val="Heading1"/>
-        <w:rPr>
-          <w:rFonts w:eastAsia="Times New Roman"/>
-        </w:rPr>
-      </w:pPr>
-      <w:bookmarkStart w:id="4" w:name="_Toc102138629"/>
+      <w:bookmarkStart w:id="4" w:name="_Toc102411636"/>
       <w:r>
         <w:rPr>
           <w:rFonts w:eastAsia="Times New Roman"/>
@@ -1755,57 +1643,57 @@
       </w:r>
       <w:bookmarkEnd w:id="4"/>
     </w:p>
+    <w:p/>
     <w:p>
       <w:pPr>
         <w:pStyle w:val="NormalWeb"/>
       </w:pPr>
       <w:r>
-        <w:rPr>
-          <w:lang w:val="en-US"/>
-        </w:rPr>
         <w:t>The</w:t>
       </w:r>
       <w:r>
         <w:t xml:space="preserve"> transformer model is a neural network that learns context and meaning by tracking relationships in sequential data </w:t>
       </w:r>
       <w:r>
-        <w:rPr>
-          <w:lang w:val="en-US"/>
-        </w:rPr>
         <w:t>such as</w:t>
       </w:r>
       <w:r>
         <w:t xml:space="preserve"> the words in </w:t>
       </w:r>
       <w:r>
-        <w:rPr>
-          <w:lang w:val="en-US"/>
-        </w:rPr>
-        <w:t>sentences</w:t>
+        <w:t>sentences. These</w:t>
+      </w:r>
+      <w:r>
+        <w:t xml:space="preserve"> models</w:t>
+      </w:r>
+      <w:r>
+        <w:t xml:space="preserve"> apply </w:t>
+      </w:r>
+      <w:r>
+        <w:t>self-attention</w:t>
+      </w:r>
+      <w:r>
+        <w:t xml:space="preserve"> mathematical techniques, to detect subtle ways even distant data elements in a series influence and depend on each other</w:t>
+      </w:r>
+      <w:r>
+        <w:t xml:space="preserve"> (</w:t>
+      </w:r>
+      <w:hyperlink r:id="rId8" w:history="1">
+        <w:r>
+          <w:rPr>
+            <w:rStyle w:val="Hyperlink"/>
+          </w:rPr>
+          <w:t>https://machinelearningmastery.com/the-transformer-model/</w:t>
+        </w:r>
+      </w:hyperlink>
+      <w:r>
+        <w:t xml:space="preserve"> )</w:t>
       </w:r>
       <w:r>
         <w:t>.</w:t>
       </w:r>
       <w:r>
-        <w:rPr>
-          <w:lang w:val="en-US"/>
-        </w:rPr>
-        <w:t xml:space="preserve"> These</w:t>
-      </w:r>
-      <w:r>
-        <w:rPr>
-          <w:lang w:val="en-US"/>
-        </w:rPr>
-        <w:t xml:space="preserve"> models</w:t>
-      </w:r>
-      <w:r>
-        <w:t xml:space="preserve"> apply </w:t>
-      </w:r>
-      <w:r>
-        <w:t>self-attention</w:t>
-      </w:r>
-      <w:r>
-        <w:t xml:space="preserve"> mathematical techniques, to detect subtle ways even distant data elements in a series influence and depend on each other.</w:t>
+        <w:t xml:space="preserve"> </w:t>
       </w:r>
     </w:p>
     <w:p>
@@ -1833,7 +1721,7 @@
                     <pic:cNvPicPr/>
                   </pic:nvPicPr>
                   <pic:blipFill>
-                    <a:blip r:embed="rId8">
+                    <a:blip r:embed="rId9">
                       <a:extLst>
                         <a:ext uri="{28A0092B-C50C-407E-A947-70E740481C1C}">
                           <a14:useLocalDpi xmlns:a14="http://schemas.microsoft.com/office/drawing/2010/main" val="0"/>
@@ -1861,69 +1749,53 @@
       </w:r>
     </w:p>
     <w:p>
-      <w:pPr>
-        <w:rPr>
-          <w:lang w:val="en-US"/>
-        </w:rPr>
-      </w:pPr>
       <w:r>
         <w:rPr>
           <w:shd w:val="clear" w:color="auto" w:fill="FFFFFF"/>
         </w:rPr>
+        <w:t xml:space="preserve">The Transformer </w:t>
+      </w:r>
+      <w:r>
+        <w:rPr>
+          <w:shd w:val="clear" w:color="auto" w:fill="FFFFFF"/>
+        </w:rPr>
+        <w:t>consist of</w:t>
+      </w:r>
+      <w:r>
+        <w:rPr>
+          <w:shd w:val="clear" w:color="auto" w:fill="FFFFFF"/>
+        </w:rPr>
+        <w:t xml:space="preserve"> an encoder-decoder structure</w:t>
+      </w:r>
+      <w:r>
+        <w:rPr>
+          <w:shd w:val="clear" w:color="auto" w:fill="FFFFFF"/>
+        </w:rPr>
+        <w:t>.T</w:t>
+      </w:r>
+      <w:r>
+        <w:t>he task of the encode</w:t>
+      </w:r>
+      <w:r>
+        <w:t>r</w:t>
+      </w:r>
+      <w:r>
+        <w:t xml:space="preserve"> is to map an input sequence to a sequence of continuous representations, which is then fed into a decoder</w:t>
+      </w:r>
+      <w:r>
+        <w:t xml:space="preserve"> </w:t>
+      </w:r>
+      <w:r>
         <w:lastRenderedPageBreak/>
-        <w:t xml:space="preserve">The Transformer </w:t>
-      </w:r>
-      <w:r>
-        <w:rPr>
-          <w:shd w:val="clear" w:color="auto" w:fill="FFFFFF"/>
-          <w:lang w:val="en-US"/>
-        </w:rPr>
-        <w:t>consist of</w:t>
-      </w:r>
-      <w:r>
-        <w:rPr>
-          <w:shd w:val="clear" w:color="auto" w:fill="FFFFFF"/>
-        </w:rPr>
-        <w:t xml:space="preserve"> an encoder-decoder structure</w:t>
-      </w:r>
-      <w:r>
-        <w:rPr>
-          <w:shd w:val="clear" w:color="auto" w:fill="FFFFFF"/>
-          <w:lang w:val="en-US"/>
-        </w:rPr>
-        <w:t>.T</w:t>
-      </w:r>
-      <w:r>
-        <w:t>he task of the encode</w:t>
-      </w:r>
-      <w:r>
-        <w:rPr>
-          <w:lang w:val="en-US"/>
-        </w:rPr>
-        <w:t>r</w:t>
-      </w:r>
-      <w:r>
-        <w:t xml:space="preserve"> is to map an input sequence to a sequence of continuous representations, which is then fed into a decoder</w:t>
-      </w:r>
-      <w:r>
-        <w:rPr>
-          <w:lang w:val="en-US"/>
-        </w:rPr>
-        <w:t xml:space="preserve"> while that of the</w:t>
+        <w:t>while that of the</w:t>
       </w:r>
       <w:r>
         <w:t xml:space="preserve"> decoder</w:t>
       </w:r>
       <w:r>
-        <w:rPr>
-          <w:lang w:val="en-US"/>
-        </w:rPr>
         <w:t xml:space="preserve"> </w:t>
       </w:r>
       <w:r>
-        <w:rPr>
-          <w:lang w:val="en-US"/>
-        </w:rPr>
         <w:t>is to</w:t>
       </w:r>
       <w:r>
@@ -1934,7 +1806,7 @@
       <w:pPr>
         <w:pStyle w:val="Heading2"/>
       </w:pPr>
-      <w:bookmarkStart w:id="5" w:name="_Toc102138630"/>
+      <w:bookmarkStart w:id="5" w:name="_Toc102411637"/>
       <w:r>
         <w:t>4.1</w:t>
       </w:r>
@@ -1946,12 +1818,8 @@
       </w:r>
       <w:bookmarkEnd w:id="5"/>
     </w:p>
+    <w:p/>
     <w:p>
-      <w:pPr>
-        <w:rPr>
-          <w:lang w:val="en-US"/>
-        </w:rPr>
-      </w:pPr>
       <w:r>
         <w:t>The encoder first sublayer implements a multi-head self-</w:t>
       </w:r>
@@ -1962,15 +1830,9 @@
         <w:t xml:space="preserve"> mechanism </w:t>
       </w:r>
       <w:r>
-        <w:rPr>
-          <w:lang w:val="en-US"/>
-        </w:rPr>
         <w:t>which</w:t>
       </w:r>
       <w:r>
-        <w:rPr>
-          <w:lang w:val="en-US"/>
-        </w:rPr>
         <w:t xml:space="preserve"> </w:t>
       </w:r>
       <w:r>
@@ -1983,7 +1845,13 @@
         <w:t>ℎ</w:t>
       </w:r>
       <w:r>
-        <w:t> heads that receive a linearly projected version of the queries, keys and values each, to produce </w:t>
+        <w:t xml:space="preserve"> heads that receive a linearly projected version of the queries, </w:t>
+      </w:r>
+      <w:r>
+        <w:t>keys,</w:t>
+      </w:r>
+      <w:r>
+        <w:t xml:space="preserve"> and values each, to produce </w:t>
       </w:r>
       <w:r>
         <w:rPr>
@@ -1992,163 +1860,217 @@
         <w:t>ℎ</w:t>
       </w:r>
       <w:r>
-        <w:t> outputs in parallel that are then used to generate a final result</w:t>
-      </w:r>
-      <w:r>
-        <w:rPr>
-          <w:lang w:val="en-US"/>
-        </w:rPr>
+        <w:t xml:space="preserve"> outputs in parallel that are then used to generate </w:t>
+      </w:r>
+      <w:r>
+        <w:t>a result</w:t>
+      </w:r>
+      <w:r>
         <w:t xml:space="preserve"> and the </w:t>
       </w:r>
       <w:r>
-        <w:t>second sublayer is a fully connected feed-forward network, consisting of two linear transformations with Rectified Linear Unit (ReLU) activation in between</w:t>
-      </w:r>
-      <w:r>
-        <w:rPr>
-          <w:lang w:val="en-US"/>
-        </w:rPr>
+        <w:t>second sublayer is a fully connected feed-forward network, consisting of two linear transformations with Rectified Linear Unit (</w:t>
+      </w:r>
+      <w:proofErr w:type="spellStart"/>
+      <w:r>
+        <w:t>ReLU</w:t>
+      </w:r>
+      <w:proofErr w:type="spellEnd"/>
+      <w:r>
+        <w:t>) activation in between</w:t>
+      </w:r>
+      <w:r>
+        <w:t>.</w:t>
+      </w:r>
+    </w:p>
+    <w:p/>
+    <w:p>
+      <w:pPr>
+        <w:pStyle w:val="Heading2"/>
+      </w:pPr>
+      <w:bookmarkStart w:id="6" w:name="_Toc102411638"/>
+      <w:r>
+        <w:t xml:space="preserve">4.2 </w:t>
+      </w:r>
+      <w:r>
+        <w:t>Decoder</w:t>
+      </w:r>
+      <w:bookmarkEnd w:id="6"/>
+    </w:p>
+    <w:p/>
+    <w:p>
+      <w:pPr>
+        <w:rPr>
+          <w:lang w:val="en-NG"/>
+        </w:rPr>
+      </w:pPr>
+      <w:r>
+        <w:t xml:space="preserve">The decoder </w:t>
+      </w:r>
+      <w:r>
+        <w:t xml:space="preserve">has </w:t>
+      </w:r>
+      <w:r>
+        <w:t>three sublayer</w:t>
+      </w:r>
+      <w:r>
+        <w:t>s where t</w:t>
+      </w:r>
+      <w:r>
+        <w:t xml:space="preserve">he first sublayer receives the previous output of the decoder stack, augments it with positional information, and implements multi-head self-attention over it. </w:t>
+      </w:r>
+      <w:r>
+        <w:t>T</w:t>
+      </w:r>
+      <w:r>
+        <w:t>he decoder is</w:t>
+      </w:r>
+      <w:r>
+        <w:t xml:space="preserve"> </w:t>
+      </w:r>
+      <w:r>
+        <w:t>designed</w:t>
+      </w:r>
+      <w:r>
+        <w:t xml:space="preserve"> to </w:t>
+      </w:r>
+      <w:r>
+        <w:t>only </w:t>
+      </w:r>
+      <w:r>
+        <w:t>attend</w:t>
+      </w:r>
+      <w:r>
+        <w:t xml:space="preserve"> </w:t>
+      </w:r>
+      <w:r>
+        <w:t>to preceding words. Hence, the prediction for a word at position</w:t>
+      </w:r>
+      <w:r>
+        <w:t xml:space="preserve"> i</w:t>
+      </w:r>
+      <w:r>
+        <w:t xml:space="preserve">, can only depend on the known outputs for the </w:t>
+      </w:r>
+      <w:r>
+        <w:t xml:space="preserve">preceding words </w:t>
+      </w:r>
+      <w:r>
+        <w:t>in the sequence</w:t>
+      </w:r>
+      <w:r>
+        <w:t xml:space="preserve">. </w:t>
+      </w:r>
+      <w:r>
+        <w:rPr>
+          <w:shd w:val="clear" w:color="auto" w:fill="FFFFFF"/>
+          <w:lang w:val="en-NG"/>
+        </w:rPr>
+        <w:t>In the multi-head attention mechanism is achieved by introducing a mask over the values produced by the scaled multiplication of matrices </w:t>
+      </w:r>
+      <w:r>
+        <w:t>A</w:t>
+      </w:r>
+      <w:r>
+        <w:rPr>
+          <w:shd w:val="clear" w:color="auto" w:fill="FFFFFF"/>
+          <w:lang w:val="en-NG"/>
+        </w:rPr>
+        <w:t> and </w:t>
+      </w:r>
+      <w:r>
+        <w:t>B</w:t>
+      </w:r>
+      <w:r>
+        <w:rPr>
+          <w:shd w:val="clear" w:color="auto" w:fill="FFFFFF"/>
+          <w:lang w:val="en-NG"/>
+        </w:rPr>
+        <w:t xml:space="preserve">. </w:t>
+      </w:r>
+      <w:r>
+        <w:t xml:space="preserve">The second layer implements a multi-head self-attention </w:t>
+      </w:r>
+      <w:r>
+        <w:t>mechanism</w:t>
+      </w:r>
+      <w:r>
+        <w:t xml:space="preserve"> which </w:t>
+      </w:r>
+      <w:r>
+        <w:t xml:space="preserve">receives the queries from the previous decoder sublayer, and the keys and values from the output of the encoder. This allows the decoder to attend to </w:t>
+      </w:r>
+      <w:r>
+        <w:t>all</w:t>
+      </w:r>
+      <w:r>
+        <w:t xml:space="preserve"> the words in the input </w:t>
+      </w:r>
+      <w:r>
+        <w:t>sequence. Lastly</w:t>
+      </w:r>
+      <w:r>
+        <w:t>, t</w:t>
+      </w:r>
+      <w:r>
+        <w:t>he third layer implements a fully connected feed-forward network</w:t>
+      </w:r>
+      <w:r>
         <w:t>.</w:t>
       </w:r>
     </w:p>
     <w:p>
-      <w:pPr>
-        <w:pStyle w:val="Heading2"/>
-      </w:pPr>
-      <w:bookmarkStart w:id="6" w:name="_Toc102138631"/>
-      <w:r>
-        <w:t xml:space="preserve">4.2 </w:t>
-      </w:r>
-      <w:r>
-        <w:t>Decoder</w:t>
-      </w:r>
-      <w:bookmarkEnd w:id="6"/>
+      <w:r>
+        <w:t xml:space="preserve">Furthermore, the three sublayers </w:t>
+      </w:r>
+      <w:r>
+        <w:t>i</w:t>
+      </w:r>
+      <w:r>
+        <w:t xml:space="preserve">n the decoder also have </w:t>
+      </w:r>
+      <w:r>
+        <w:t>skip</w:t>
+      </w:r>
+      <w:r>
+        <w:t xml:space="preserve"> connections around them</w:t>
+      </w:r>
+      <w:r>
+        <w:t xml:space="preserve"> which are also </w:t>
+      </w:r>
+      <w:r>
+        <w:t>succeeded by a normalization layer</w:t>
+      </w:r>
+      <w:r>
+        <w:t xml:space="preserve"> and p</w:t>
+      </w:r>
+      <w:r>
+        <w:t>ositional encodings are also added to the input embeddings of the decoder.</w:t>
+      </w:r>
+      <w:r>
+        <w:rPr>
+          <w:rStyle w:val="apple-converted-space"/>
+          <w:color w:val="000000" w:themeColor="text1"/>
+          <w:bdr w:val="none" w:sz="0" w:space="0" w:color="auto" w:frame="1"/>
+        </w:rPr>
+        <w:t> </w:t>
+      </w:r>
     </w:p>
     <w:p>
-      <w:pPr>
-        <w:pStyle w:val="NormalWeb"/>
-        <w:rPr>
-          <w:lang w:val="en-US"/>
-        </w:rPr>
-      </w:pPr>
-      <w:r>
-        <w:t>The decoder shares several similarities with the encoder</w:t>
-      </w:r>
-      <w:r>
-        <w:rPr>
-          <w:lang w:val="en-US"/>
-        </w:rPr>
-        <w:t xml:space="preserve"> and</w:t>
-      </w:r>
-      <w:r>
-        <w:t xml:space="preserve"> composed of three sublayer</w:t>
-      </w:r>
-      <w:r>
-        <w:rPr>
-          <w:lang w:val="en-US"/>
-        </w:rPr>
-        <w:t>s where t</w:t>
-      </w:r>
-      <w:r>
-        <w:t xml:space="preserve">he first sublayer receives the previous output of the decoder stack, augments it with positional information, and implements multi-head self-attention over it. </w:t>
-      </w:r>
-      <w:r>
-        <w:rPr>
-          <w:lang w:val="en-US"/>
-        </w:rPr>
-        <w:t>T</w:t>
-      </w:r>
-      <w:r>
-        <w:t xml:space="preserve">he decoder is modified to </w:t>
-      </w:r>
-      <w:r>
-        <w:t>attend only to</w:t>
-      </w:r>
-      <w:r>
-        <w:t xml:space="preserve"> the preceding words. Hence, the prediction for a word at position</w:t>
-      </w:r>
-      <w:r>
-        <w:rPr>
-          <w:lang w:val="en-US"/>
-        </w:rPr>
-        <w:t xml:space="preserve"> i</w:t>
-      </w:r>
-      <w:r>
-        <w:t>, can only depend on the known outputs for the words that come before it in the sequence.</w:t>
-      </w:r>
-      <w:r>
-        <w:rPr>
-          <w:rStyle w:val="apple-converted-space"/>
-          <w:rFonts w:asciiTheme="minorHAnsi" w:hAnsiTheme="minorHAnsi" w:cstheme="minorHAnsi"/>
-          <w:color w:val="000000" w:themeColor="text1"/>
-          <w:bdr w:val="none" w:sz="0" w:space="0" w:color="auto" w:frame="1"/>
-        </w:rPr>
-        <w:t> </w:t>
-      </w:r>
-      <w:r>
-        <w:t>The second layer implements a multi-head self-attention mechanism, which is similar to the one implemented in the first sublayer of the encoder.</w:t>
-      </w:r>
-      <w:r>
-        <w:rPr>
-          <w:rStyle w:val="apple-converted-space"/>
-          <w:rFonts w:asciiTheme="minorHAnsi" w:hAnsiTheme="minorHAnsi" w:cstheme="minorHAnsi"/>
-          <w:color w:val="000000" w:themeColor="text1"/>
-          <w:bdr w:val="none" w:sz="0" w:space="0" w:color="auto" w:frame="1"/>
-        </w:rPr>
-        <w:t> </w:t>
-      </w:r>
-      <w:r>
-        <w:t>On the decoder side, this multi-head mechanism receives the queries from the previous decoder sublayer, and the keys and values from the output of the encoder. This allows the decoder to attend to all of the words in the input sequence.</w:t>
-      </w:r>
-      <w:r>
-        <w:rPr>
-          <w:lang w:val="en-US"/>
-        </w:rPr>
-        <w:t>Lastly, t</w:t>
-      </w:r>
-      <w:r>
-        <w:t>he third layer implements a fully connected feed-forward network, which is similar to the one implemented in the second sublayer of the encoder.</w:t>
+      <w:r>
+        <w:t xml:space="preserve">In summary the </w:t>
+      </w:r>
+      <w:r>
+        <w:t xml:space="preserve">Transformer model runs </w:t>
+      </w:r>
+      <w:r>
+        <w:t>in the following processes</w:t>
+      </w:r>
+      <w:r>
+        <w:t>:</w:t>
       </w:r>
     </w:p>
-    <w:p>
-      <w:pPr>
-        <w:pStyle w:val="NormalWeb"/>
-        <w:rPr>
-          <w:lang w:val="en-US"/>
-        </w:rPr>
-      </w:pPr>
-      <w:r>
-        <w:t>Furthermore, the three sublayers on the decoder side also have residual connections around them, and are succeeded by a normalization layer.Positional encodings are also added to the input embeddings of the decoder, in the same manner as previously explained for the encoder.</w:t>
-      </w:r>
-      <w:r>
-        <w:rPr>
-          <w:rStyle w:val="apple-converted-space"/>
-          <w:rFonts w:asciiTheme="minorHAnsi" w:hAnsiTheme="minorHAnsi" w:cstheme="minorHAnsi"/>
-          <w:color w:val="000000" w:themeColor="text1"/>
-          <w:bdr w:val="none" w:sz="0" w:space="0" w:color="auto" w:frame="1"/>
-        </w:rPr>
-        <w:t> </w:t>
-      </w:r>
-    </w:p>
-    <w:p>
-      <w:r>
-        <w:rPr>
-          <w:lang w:val="en-US"/>
-        </w:rPr>
-        <w:t xml:space="preserve">In summary the </w:t>
-      </w:r>
-      <w:r>
-        <w:t xml:space="preserve">Transformer model runs </w:t>
-      </w:r>
-      <w:r>
-        <w:rPr>
-          <w:lang w:val="en-US"/>
-        </w:rPr>
-        <w:t>in the following processes</w:t>
-      </w:r>
-      <w:r>
-        <w:t>:</w:t>
-      </w:r>
-    </w:p>
+    <w:p/>
     <w:p>
       <w:pPr>
         <w:pStyle w:val="ListParagraph"/>
@@ -2161,9 +2083,6 @@
         <w:t>Each word forming an input sequence is transformed into a </w:t>
       </w:r>
       <w:r>
-        <w:rPr>
-          <w:lang w:val="en-US"/>
-        </w:rPr>
         <w:t>n-</w:t>
       </w:r>
       <w:r>
@@ -2185,12 +2104,9 @@
         </w:numPr>
       </w:pPr>
       <w:r>
-        <w:t>Each embedding vector representing an input word is augmented by summing it (element-wise) to a positional encoding vector of the same </w:t>
-      </w:r>
-      <w:r>
-        <w:rPr>
-          <w:lang w:val="en-US"/>
-        </w:rPr>
+        <w:t>Each embedding vector representing an input word is augmented by summing it to a positional encoding vector of the same </w:t>
+      </w:r>
+      <w:r>
         <w:t>d</w:t>
       </w:r>
       <w:r>
@@ -2218,19 +2134,10 @@
         </w:numPr>
       </w:pPr>
       <w:r>
-        <w:t>The augmented embedding vectors are fed into the encoder block, consisting of the two sublayers explained above. Since the encoder attends to all words in the input sequence, irrespective if they precede or succeed the word under consideration, then the Transformer encoder is </w:t>
-      </w:r>
-      <w:r>
-        <w:t>bidirectional</w:t>
+        <w:t>The augmented embedding vectors are fed into the encoder block</w:t>
       </w:r>
       <w:r>
         <w:t>.</w:t>
-      </w:r>
-      <w:r>
-        <w:rPr>
-          <w:bdr w:val="none" w:sz="0" w:space="0" w:color="auto" w:frame="1"/>
-        </w:rPr>
-        <w:t> </w:t>
       </w:r>
     </w:p>
     <w:p>
@@ -2245,18 +2152,12 @@
         <w:t>The decoder receives as input its own predicted output word at time-step, </w:t>
       </w:r>
       <w:r>
-        <w:rPr>
-          <w:lang w:val="en-US"/>
-        </w:rPr>
         <w:t>t</w:t>
       </w:r>
       <w:r>
         <w:t>–</w:t>
       </w:r>
       <w:r>
-        <w:rPr>
-          <w:lang w:val="en-US"/>
-        </w:rPr>
         <w:t>1</w:t>
       </w:r>
     </w:p>
@@ -2269,7 +2170,6 @@
         </w:numPr>
       </w:pPr>
       <w:r>
-        <w:lastRenderedPageBreak/>
         <w:t>The input to the decoder is also augmented by positional encoding, in the same manner as this is done on the encoder side.</w:t>
       </w:r>
       <w:r>
@@ -2288,7 +2188,43 @@
         </w:numPr>
       </w:pPr>
       <w:r>
-        <w:t>The augmented decoder input is fed into the three sublayers comprising the decoder block explained above. Masking is applied in the first sublayer, in order to stop the decoder from attending to succeeding words. At the second sublayer, the decoder also receives the output of the encoder, which now allows the decoder to attend to all of the words in the input sequence.</w:t>
+        <w:t>The augmented decoder input is fed into</w:t>
+      </w:r>
+      <w:r>
+        <w:t xml:space="preserve"> </w:t>
+      </w:r>
+      <w:r>
+        <w:t>the decoder block explained above</w:t>
+      </w:r>
+      <w:r>
+        <w:t xml:space="preserve"> and m</w:t>
+      </w:r>
+      <w:r>
+        <w:t xml:space="preserve">asking is applied in the first sublayer </w:t>
+      </w:r>
+      <w:r>
+        <w:t>to</w:t>
+      </w:r>
+      <w:r>
+        <w:t xml:space="preserve"> stop the decoder from attending to succeeding words</w:t>
+      </w:r>
+      <w:r>
+        <w:t xml:space="preserve"> and</w:t>
+      </w:r>
+      <w:r>
+        <w:t xml:space="preserve"> </w:t>
+      </w:r>
+      <w:r>
+        <w:t>at</w:t>
+      </w:r>
+      <w:r>
+        <w:t xml:space="preserve"> the second sublayer, the decoder also receives the output of the encoder, which allows the decoder to attend to </w:t>
+      </w:r>
+      <w:r>
+        <w:t>all</w:t>
+      </w:r>
+      <w:r>
+        <w:t xml:space="preserve"> the words in the input sequence.</w:t>
       </w:r>
     </w:p>
     <w:p>
@@ -2300,7 +2236,8 @@
         </w:numPr>
       </w:pPr>
       <w:r>
-        <w:t>The output of the decoder finally passes through a fully connected layer, followed by a softmax layer, to generate a prediction for the next word of the output sequence.</w:t>
+        <w:lastRenderedPageBreak/>
+        <w:t>The output of the decoder finally passes through a fully connected layer, followed by a softmax layer to generate a prediction for the next word of the output sequence.</w:t>
       </w:r>
       <w:r>
         <w:rPr>
@@ -2308,17 +2245,18 @@
         </w:rPr>
         <w:t> </w:t>
       </w:r>
+    </w:p>
+    <w:p/>
+    <w:p>
+      <w:pPr>
+        <w:ind w:left="360"/>
+      </w:pPr>
     </w:p>
     <w:p>
       <w:pPr>
-        <w:pStyle w:val="NormalWeb"/>
-      </w:pPr>
-    </w:p>
-    <w:p>
-      <w:pPr>
         <w:pStyle w:val="Heading2"/>
       </w:pPr>
-      <w:bookmarkStart w:id="7" w:name="_Toc102138632"/>
+      <w:bookmarkStart w:id="7" w:name="_Toc102411639"/>
       <w:r>
         <w:t xml:space="preserve">4.3 Bert </w:t>
       </w:r>
@@ -2336,32 +2274,59 @@
           <w:shd w:val="clear" w:color="auto" w:fill="FFFFFF"/>
         </w:rPr>
       </w:pPr>
-      <w:r>
-        <w:rPr>
-          <w:shd w:val="clear" w:color="auto" w:fill="FFFFFF"/>
-        </w:rPr>
-        <w:t>BERT (Bidirectional Encoder Representations from Transformers) is a recent </w:t>
-      </w:r>
-      <w:r>
-        <w:t>paper</w:t>
-      </w:r>
-      <w:r>
-        <w:rPr>
-          <w:shd w:val="clear" w:color="auto" w:fill="FFFFFF"/>
-        </w:rPr>
-        <w:t> published by researchers at Google AI Language. It has caused a stir in the Machine Learning community by presenting state-of-the-art results in a wide variety of NLP tasks, including Question Answering (SQuAD v1.1), Natural Language Inference (MNLI), and others.</w:t>
-      </w:r>
     </w:p>
     <w:p>
       <w:pPr>
-        <w:spacing w:before="0" w:beforeAutospacing="0" w:after="0" w:afterAutospacing="0" w:line="240" w:lineRule="auto"/>
-        <w:jc w:val="center"/>
-      </w:pPr>
+        <w:rPr>
+          <w:shd w:val="clear" w:color="auto" w:fill="FFFFFF"/>
+        </w:rPr>
+      </w:pPr>
+      <w:r>
+        <w:rPr>
+          <w:shd w:val="clear" w:color="auto" w:fill="FFFFFF"/>
+        </w:rPr>
+        <w:t>BERT (Bidirectional Encoder Representations from Transformers) is a recent </w:t>
+      </w:r>
+      <w:r>
+        <w:t>paper</w:t>
+      </w:r>
+      <w:r>
+        <w:rPr>
+          <w:shd w:val="clear" w:color="auto" w:fill="FFFFFF"/>
+        </w:rPr>
+        <w:t> published by researchers at Google AI Language. It has caused a stir in the Machine Learning community by presenting state-of-the-art results in a wide variety of NLP tasks</w:t>
+      </w:r>
+      <w:r>
+        <w:rPr>
+          <w:shd w:val="clear" w:color="auto" w:fill="FFFFFF"/>
+        </w:rPr>
+        <w:t xml:space="preserve"> such as </w:t>
+      </w:r>
+      <w:r>
+        <w:rPr>
+          <w:shd w:val="clear" w:color="auto" w:fill="FFFFFF"/>
+        </w:rPr>
+        <w:t>Question Answering, Natural Language Inference</w:t>
+      </w:r>
+      <w:r>
+        <w:rPr>
+          <w:shd w:val="clear" w:color="auto" w:fill="FFFFFF"/>
+        </w:rPr>
+        <w:t xml:space="preserve"> </w:t>
+      </w:r>
+      <w:r>
+        <w:rPr>
+          <w:shd w:val="clear" w:color="auto" w:fill="FFFFFF"/>
+        </w:rPr>
+        <w:t>etc.</w:t>
+      </w:r>
+    </w:p>
+    <w:p>
       <w:r>
         <w:fldChar w:fldCharType="begin"/>
       </w:r>
       <w:r>
-        <w:instrText xml:space="preserve"> INCLUDEPICTURE "https://i0.wp.com/neptune.ai/wp-content/uploads/Attention_diagram_transformer.png?resize=1024%2C589&amp;ssl=1" \* MERGEFORMATINET </w:instrText>
+        <w:instrText xml:space="preserve"> INCLUDEPICTURE "https://media.geeksforgeeks.org/wp-content/uploads/20200420231335/elmo-eemmbeddings.jpg" \* MERGEFORMATINET </w:instrText>
       </w:r>
       <w:r>
         <w:fldChar w:fldCharType="separate"/>
@@ -2371,10 +2336,10 @@
           <w:noProof/>
         </w:rPr>
         <w:drawing>
-          <wp:inline distT="0" distB="0" distL="0" distR="0" wp14:anchorId="51D17245" wp14:editId="18ADFBBE">
-            <wp:extent cx="5090400" cy="2928700"/>
-            <wp:effectExtent l="0" t="0" r="2540" b="5080"/>
-            <wp:docPr id="1" name="Picture 1" descr="Attention_diagram_transformer"/>
+          <wp:inline distT="0" distB="0" distL="0" distR="0" wp14:anchorId="7E3CB76A" wp14:editId="14A59321">
+            <wp:extent cx="4930792" cy="2846705"/>
+            <wp:effectExtent l="0" t="0" r="0" b="0"/>
+            <wp:docPr id="3" name="Picture 3" descr="Explanation of BERT Model - NLP - GeeksforGeeks"/>
             <wp:cNvGraphicFramePr>
               <a:graphicFrameLocks xmlns:a="http://schemas.openxmlformats.org/drawingml/2006/main" noChangeAspect="1"/>
             </wp:cNvGraphicFramePr>
@@ -2382,13 +2347,13 @@
               <a:graphicData uri="http://schemas.openxmlformats.org/drawingml/2006/picture">
                 <pic:pic xmlns:pic="http://schemas.openxmlformats.org/drawingml/2006/picture">
                   <pic:nvPicPr>
-                    <pic:cNvPr id="0" name="Picture 1" descr="Attention_diagram_transformer"/>
+                    <pic:cNvPr id="0" name="Picture 1" descr="Explanation of BERT Model - NLP - GeeksforGeeks"/>
                     <pic:cNvPicPr>
                       <a:picLocks noChangeAspect="1" noChangeArrowheads="1"/>
                     </pic:cNvPicPr>
                   </pic:nvPicPr>
                   <pic:blipFill>
-                    <a:blip r:embed="rId9">
+                    <a:blip r:embed="rId10" cstate="print">
                       <a:extLst>
                         <a:ext uri="{28A0092B-C50C-407E-A947-70E740481C1C}">
                           <a14:useLocalDpi xmlns:a14="http://schemas.microsoft.com/office/drawing/2010/main" val="0"/>
@@ -2403,7 +2368,7 @@
                   <pic:spPr bwMode="auto">
                     <a:xfrm>
                       <a:off x="0" y="0"/>
-                      <a:ext cx="5101234" cy="2934933"/>
+                      <a:ext cx="4935744" cy="2849564"/>
                     </a:xfrm>
                     <a:prstGeom prst="rect">
                       <a:avLst/>
@@ -2423,17 +2388,105 @@
         <w:fldChar w:fldCharType="end"/>
       </w:r>
     </w:p>
+    <w:p/>
     <w:p>
       <w:pPr>
+        <w:pStyle w:val="NormalWeb"/>
+      </w:pPr>
+      <w:r>
         <w:rPr>
           <w:shd w:val="clear" w:color="auto" w:fill="FFFFFF"/>
         </w:rPr>
-      </w:pPr>
+        <w:t xml:space="preserve">BERT is a transformers model pretrained on a large corpus of English data in a self-supervised </w:t>
+      </w:r>
       <w:r>
         <w:rPr>
           <w:shd w:val="clear" w:color="auto" w:fill="FFFFFF"/>
         </w:rPr>
-        <w:t>BERT is a transformers model pretrained on a large corpus of English data in a self-supervised fashion. This means it was pretrained on the raw texts only, with no humans labelling them in any way (which is why it can use lots of publicly available data) with an automatic process to generate inputs and labels from those texts. More precisely, it was pretrained with two objectives:</w:t>
+        <w:t>mechanism</w:t>
+      </w:r>
+      <w:r>
+        <w:rPr>
+          <w:shd w:val="clear" w:color="auto" w:fill="FFFFFF"/>
+        </w:rPr>
+        <w:t xml:space="preserve">. </w:t>
+      </w:r>
+      <w:r>
+        <w:rPr>
+          <w:shd w:val="clear" w:color="auto" w:fill="FFFFFF"/>
+        </w:rPr>
+        <w:t>I</w:t>
+      </w:r>
+      <w:r>
+        <w:rPr>
+          <w:shd w:val="clear" w:color="auto" w:fill="FFFFFF"/>
+        </w:rPr>
+        <w:t xml:space="preserve">t was pretrained on the raw texts only </w:t>
+      </w:r>
+      <w:r>
+        <w:rPr>
+          <w:shd w:val="clear" w:color="auto" w:fill="FFFFFF"/>
+        </w:rPr>
+        <w:t>with an</w:t>
+      </w:r>
+      <w:r>
+        <w:rPr>
+          <w:shd w:val="clear" w:color="auto" w:fill="FFFFFF"/>
+        </w:rPr>
+        <w:t xml:space="preserve"> automatic process to </w:t>
+      </w:r>
+      <w:r>
+        <w:t xml:space="preserve">generate </w:t>
+      </w:r>
+      <w:r>
+        <w:t xml:space="preserve">inputs and labels from those texts. </w:t>
+      </w:r>
+      <w:r>
+        <w:t xml:space="preserve">BERT is basically </w:t>
+      </w:r>
+      <w:r>
+        <w:t xml:space="preserve">a </w:t>
+      </w:r>
+      <w:r>
+        <w:t xml:space="preserve">stack of </w:t>
+      </w:r>
+      <w:r>
+        <w:t>Encoder</w:t>
+      </w:r>
+      <w:r>
+        <w:t xml:space="preserve"> </w:t>
+      </w:r>
+      <w:r>
+        <w:t xml:space="preserve">architecture. </w:t>
+      </w:r>
+      <w:r>
+        <w:t>BERT has 12 layers in the Encoder stack.  It contains 512 hidden units and 8 attention heads. BERT contains 110M parameters</w:t>
+      </w:r>
+      <w:r>
+        <w:t xml:space="preserve"> (</w:t>
+      </w:r>
+      <w:hyperlink r:id="rId11" w:history="1">
+        <w:r>
+          <w:rPr>
+            <w:rStyle w:val="Hyperlink"/>
+          </w:rPr>
+          <w:t>https://www.geeksforgeeks.org/explanation-of-bert-model-nlp/</w:t>
+        </w:r>
+      </w:hyperlink>
+      <w:r>
+        <w:t xml:space="preserve"> </w:t>
+      </w:r>
+      <w:r>
+        <w:t>)</w:t>
+      </w:r>
+      <w:r>
+        <w:t>.</w:t>
+      </w:r>
+    </w:p>
+    <w:p/>
+    <w:p>
+      <w:r>
+        <w:t xml:space="preserve">Bert was trained to achieve two objectives: </w:t>
       </w:r>
     </w:p>
     <w:p>
@@ -2450,32 +2503,21 @@
       <w:r>
         <w:rPr>
           <w:shd w:val="clear" w:color="auto" w:fill="FFFFFF"/>
-          <w:lang w:val="en-US"/>
-        </w:rPr>
-        <w:t>M</w:t>
+        </w:rPr>
+        <w:t xml:space="preserve">Masked language modeling (MLM): </w:t>
       </w:r>
       <w:r>
         <w:rPr>
           <w:shd w:val="clear" w:color="auto" w:fill="FFFFFF"/>
         </w:rPr>
-        <w:t xml:space="preserve">asked language modeling (MLM): taking a sentence, the model randomly masks 15% of the words in the input then run the entire masked sentence through the model and must predict the </w:t>
+        <w:t xml:space="preserve">This involved </w:t>
       </w:r>
       <w:r>
         <w:rPr>
           <w:shd w:val="clear" w:color="auto" w:fill="FFFFFF"/>
         </w:rPr>
-        <w:lastRenderedPageBreak/>
-        <w:t>masked words. This is different from traditional recurrent neural networks (RNNs) that usually see the words one after the other, or from autoregressive models like GPT which internally mask the future tokens. It allows the model to learn a bidirectional representation of the sentence.</w:t>
-      </w:r>
-    </w:p>
-    <w:p>
-      <w:pPr>
-        <w:pStyle w:val="ListParagraph"/>
-        <w:ind w:left="360"/>
-        <w:rPr>
-          <w:shd w:val="clear" w:color="auto" w:fill="FFFFFF"/>
-        </w:rPr>
-      </w:pPr>
+        <w:t>taking a sentence, the model randomly masks 15% of the words in the input then run the entire masked sentence through the model and must predict the masked words. It allows the model to learn a bidirectional representation of the sentence.</w:t>
+      </w:r>
     </w:p>
     <w:p>
       <w:pPr>
@@ -2488,40 +2530,128 @@
       <w:r>
         <w:rPr>
           <w:shd w:val="clear" w:color="auto" w:fill="FFFFFF"/>
-          <w:lang w:val="en-US"/>
-        </w:rPr>
-        <w:t>N</w:t>
+        </w:rPr>
+        <w:t xml:space="preserve">Next sentence prediction (NSP): </w:t>
       </w:r>
       <w:r>
         <w:rPr>
           <w:shd w:val="clear" w:color="auto" w:fill="FFFFFF"/>
         </w:rPr>
-        <w:t>ext sentence prediction (NSP): the models concatenate two masked sentences as inputs during pretraining. Sometimes they correspond to sentences that were next to each other in the original text, sometimes not. The model then has to predict if the two sentences were following each other or not.</w:t>
+        <w:t>T</w:t>
+      </w:r>
+      <w:r>
+        <w:rPr>
+          <w:shd w:val="clear" w:color="auto" w:fill="FFFFFF"/>
+        </w:rPr>
+        <w:t xml:space="preserve">he models concatenate two masked sentences as inputs during pretraining. Sometimes they correspond to sentences that were next to each other </w:t>
+      </w:r>
+      <w:r>
+        <w:rPr>
+          <w:shd w:val="clear" w:color="auto" w:fill="FFFFFF"/>
+        </w:rPr>
+        <w:lastRenderedPageBreak/>
+        <w:t>in the original</w:t>
+      </w:r>
+      <w:r>
+        <w:rPr>
+          <w:shd w:val="clear" w:color="auto" w:fill="FFFFFF"/>
+        </w:rPr>
+        <w:t xml:space="preserve"> </w:t>
+      </w:r>
+      <w:r>
+        <w:rPr>
+          <w:shd w:val="clear" w:color="auto" w:fill="FFFFFF"/>
+        </w:rPr>
+        <w:t xml:space="preserve">text, sometimes not. The model then </w:t>
+      </w:r>
+      <w:r>
+        <w:rPr>
+          <w:shd w:val="clear" w:color="auto" w:fill="FFFFFF"/>
+        </w:rPr>
+        <w:t>must</w:t>
+      </w:r>
+      <w:r>
+        <w:rPr>
+          <w:shd w:val="clear" w:color="auto" w:fill="FFFFFF"/>
+        </w:rPr>
+        <w:t xml:space="preserve"> predict if the two sentences were following each other or not.</w:t>
       </w:r>
     </w:p>
     <w:p>
-      <w:r>
-        <w:t xml:space="preserve">BERT makes use of Transformer, an attention mechanism that learns contextual relations between words (or sub-words) in a text. In its vanilla form, Transformer includes two separate mechanisms — an encoder that reads the text input and a decoder that produces a prediction for the task. Since BERT’s goal is to generate a language model, only the encoder mechanism is necessary. </w:t>
-      </w:r>
+      <w:pPr>
+        <w:pStyle w:val="ListParagraph"/>
+        <w:ind w:left="360"/>
+      </w:pPr>
     </w:p>
     <w:p>
       <w:r>
-        <w:t>As opposed to directional models, which read the text input sequentially (left-to-right or right-to-left), the Transformer encoder reads the entire sequence of words at once. Therefore it is considered bidirectional, though it would be more accurate to say that it’s non-directional. This characteristic allows the model to learn the context of a word based on all of its surroundings (left and right of the word).</w:t>
+        <w:t xml:space="preserve">BERT makes use of Transformer, an attention mechanism that learns contextual relations between words in a text. In its </w:t>
+      </w:r>
+      <w:r>
+        <w:t>base</w:t>
+      </w:r>
+      <w:r>
+        <w:t xml:space="preserve"> form, </w:t>
+      </w:r>
+      <w:r>
+        <w:t>a t</w:t>
+      </w:r>
+      <w:r>
+        <w:t>ransformer</w:t>
+      </w:r>
+      <w:r>
+        <w:t xml:space="preserve"> model</w:t>
+      </w:r>
+      <w:r>
+        <w:t xml:space="preserve"> includes two separate mechanisms — an encoder that reads the text input and a decoder that produces a prediction for the task. Since BERT’s goal is to generate a language model, only the encoder mechanism is necessary. </w:t>
       </w:r>
     </w:p>
     <w:p>
-      <w:pPr>
-        <w:pStyle w:val="NormalWeb"/>
-        <w:rPr>
-          <w:lang w:val="en-US"/>
-        </w:rPr>
-      </w:pPr>
+      <w:r>
+        <w:t>As opposed to directional models, which read the text input sequentially</w:t>
+      </w:r>
+      <w:r>
+        <w:t xml:space="preserve">, either </w:t>
+      </w:r>
+      <w:r>
+        <w:t xml:space="preserve">left-to-right or right-to-left, the Transformer encoder reads the entire sequence of words at </w:t>
+      </w:r>
+      <w:r>
+        <w:t xml:space="preserve">once. </w:t>
+      </w:r>
+      <w:r>
+        <w:t>BERT is</w:t>
+      </w:r>
+      <w:r>
+        <w:t xml:space="preserve"> considered bidirectional</w:t>
+      </w:r>
+      <w:r>
+        <w:t xml:space="preserve"> and a lot of times</w:t>
+      </w:r>
+      <w:r>
+        <w:t xml:space="preserve"> non-directional. This characteristic allows the model to learn the context of a word based on </w:t>
+      </w:r>
+      <w:r>
+        <w:t>all</w:t>
+      </w:r>
+      <w:r>
+        <w:t xml:space="preserve"> its surroundings</w:t>
+      </w:r>
+      <w:r>
+        <w:t xml:space="preserve"> i.e., </w:t>
+      </w:r>
+      <w:r>
+        <w:t>left,</w:t>
+      </w:r>
+      <w:r>
+        <w:t xml:space="preserve"> and right of the word.</w:t>
+      </w:r>
     </w:p>
     <w:p>
       <w:pPr>
         <w:pStyle w:val="Heading1"/>
       </w:pPr>
-      <w:bookmarkStart w:id="8" w:name="_Toc102138633"/>
+      <w:bookmarkStart w:id="8" w:name="_Toc102411640"/>
       <w:r>
         <w:t xml:space="preserve">5.0 </w:t>
       </w:r>
@@ -2530,17 +2660,12 @@
       </w:r>
       <w:bookmarkEnd w:id="8"/>
     </w:p>
+    <w:p/>
     <w:p>
       <w:pPr>
         <w:pStyle w:val="NormalWeb"/>
-        <w:rPr>
-          <w:lang w:val="en-US"/>
-        </w:rPr>
-      </w:pPr>
-      <w:r>
-        <w:rPr>
-          <w:lang w:val="en-US"/>
-        </w:rPr>
+      </w:pPr>
+      <w:r>
         <w:t>To start training using the transformer models, I loaded the following into the main class.</w:t>
       </w:r>
     </w:p>
@@ -2551,26 +2676,14 @@
           <w:ilvl w:val="0"/>
           <w:numId w:val="15"/>
         </w:numPr>
-        <w:rPr>
-          <w:lang w:val="en-US"/>
-        </w:rPr>
-      </w:pPr>
-      <w:r>
-        <w:rPr>
-          <w:lang w:val="en-US"/>
-        </w:rPr>
+      </w:pPr>
+      <w:r>
         <w:t>From the data preprocessing, the generate dataset</w:t>
       </w:r>
       <w:r>
-        <w:rPr>
-          <w:lang w:val="en-US"/>
-        </w:rPr>
         <w:t xml:space="preserve"> is loaded</w:t>
       </w:r>
       <w:r>
-        <w:rPr>
-          <w:lang w:val="en-US"/>
-        </w:rPr>
         <w:t xml:space="preserve">. </w:t>
       </w:r>
     </w:p>
@@ -2581,20 +2694,11 @@
           <w:ilvl w:val="0"/>
           <w:numId w:val="15"/>
         </w:numPr>
-        <w:rPr>
-          <w:lang w:val="en-US"/>
-        </w:rPr>
-      </w:pPr>
-      <w:r>
-        <w:rPr>
-          <w:lang w:val="en-US"/>
-        </w:rPr>
+      </w:pPr>
+      <w:r>
         <w:t xml:space="preserve">The </w:t>
       </w:r>
       <w:r>
-        <w:rPr>
-          <w:lang w:val="en-US"/>
-        </w:rPr>
         <w:t>bert-base-cased tokenizer is loaded</w:t>
       </w:r>
     </w:p>
@@ -2605,14 +2709,8 @@
           <w:ilvl w:val="0"/>
           <w:numId w:val="15"/>
         </w:numPr>
-        <w:rPr>
-          <w:lang w:val="en-US"/>
-        </w:rPr>
-      </w:pPr>
-      <w:r>
-        <w:rPr>
-          <w:lang w:val="en-US"/>
-        </w:rPr>
+      </w:pPr>
+      <w:r>
         <w:t xml:space="preserve">The facebook/bart-large-cnn summarizer is loaded </w:t>
       </w:r>
     </w:p>
@@ -2623,239 +2721,135 @@
           <w:ilvl w:val="0"/>
           <w:numId w:val="15"/>
         </w:numPr>
-        <w:rPr>
-          <w:lang w:val="en-US"/>
-        </w:rPr>
-      </w:pPr>
-      <w:r>
-        <w:rPr>
-          <w:lang w:val="en-US"/>
-        </w:rPr>
+      </w:pPr>
+      <w:r>
         <w:t>The bert-base-cased huggingface transformer model.</w:t>
       </w:r>
     </w:p>
     <w:p>
       <w:pPr>
         <w:pStyle w:val="NormalWeb"/>
-        <w:rPr>
-          <w:lang w:val="en-US"/>
-        </w:rPr>
-      </w:pPr>
-      <w:r>
-        <w:rPr>
-          <w:lang w:val="en-US"/>
-        </w:rPr>
-        <w:t xml:space="preserve">After loading the models, </w:t>
-      </w:r>
-      <w:r>
-        <w:rPr>
-          <w:lang w:val="en-US"/>
-        </w:rPr>
-        <w:t>the articles are vectorized using the T</w:t>
-      </w:r>
-      <w:r>
-        <w:rPr>
-          <w:lang w:val="en-US"/>
-        </w:rPr>
-        <w:t>F-</w:t>
-      </w:r>
-      <w:r>
-        <w:rPr>
-          <w:lang w:val="en-US"/>
-        </w:rPr>
-        <w:t>I</w:t>
-      </w:r>
-      <w:r>
-        <w:rPr>
-          <w:lang w:val="en-US"/>
-        </w:rPr>
-        <w:t>D</w:t>
-      </w:r>
-      <w:r>
-        <w:rPr>
-          <w:lang w:val="en-US"/>
-        </w:rPr>
-        <w:t>F vectorizer</w:t>
-      </w:r>
-      <w:r>
-        <w:rPr>
-          <w:lang w:val="en-US"/>
-        </w:rPr>
-        <w:t xml:space="preserve"> while using the</w:t>
-      </w:r>
-      <w:r>
-        <w:rPr>
-          <w:lang w:val="en-US"/>
-        </w:rPr>
-        <w:t xml:space="preserve"> </w:t>
-      </w:r>
-      <w:r>
-        <w:rPr>
-          <w:lang w:val="en-US"/>
-        </w:rPr>
-        <w:t>c</w:t>
-      </w:r>
-      <w:r>
-        <w:rPr>
-          <w:lang w:val="en-US"/>
-        </w:rPr>
-        <w:t xml:space="preserve">osine similarity to </w:t>
-      </w:r>
-      <w:r>
-        <w:rPr>
-          <w:lang w:val="en-US"/>
-        </w:rPr>
-        <w:t>read</w:t>
-      </w:r>
-      <w:r>
-        <w:rPr>
-          <w:lang w:val="en-US"/>
-        </w:rPr>
-        <w:t xml:space="preserve"> through the </w:t>
-      </w:r>
-      <w:r>
-        <w:rPr>
-          <w:lang w:val="en-US"/>
-        </w:rPr>
-        <w:t xml:space="preserve">title, </w:t>
-      </w:r>
-      <w:r>
-        <w:rPr>
-          <w:lang w:val="en-US"/>
-        </w:rPr>
-        <w:t>abstract</w:t>
-      </w:r>
-      <w:r>
-        <w:rPr>
-          <w:lang w:val="en-US"/>
-        </w:rPr>
-        <w:t xml:space="preserve"> and text</w:t>
-      </w:r>
-      <w:r>
-        <w:rPr>
-          <w:lang w:val="en-US"/>
-        </w:rPr>
-        <w:t xml:space="preserve"> of the articles and get the top n</w:t>
-      </w:r>
-      <w:r>
-        <w:rPr>
-          <w:lang w:val="en-US"/>
-        </w:rPr>
-        <w:t xml:space="preserve"> most</w:t>
-      </w:r>
-      <w:r>
-        <w:rPr>
-          <w:lang w:val="en-US"/>
-        </w:rPr>
-        <w:t xml:space="preserve"> articles related to that question based on </w:t>
-      </w:r>
-      <w:r>
-        <w:rPr>
-          <w:lang w:val="en-US"/>
-        </w:rPr>
-        <w:t>the similarity</w:t>
-      </w:r>
-      <w:r>
-        <w:rPr>
-          <w:lang w:val="en-US"/>
-        </w:rPr>
-        <w:t xml:space="preserve"> score.</w:t>
-      </w:r>
+        <w:ind w:left="720"/>
+      </w:pPr>
     </w:p>
     <w:p>
       <w:pPr>
-        <w:rPr>
-          <w:lang w:val="en-US"/>
-        </w:rPr>
-      </w:pPr>
-      <w:r>
-        <w:rPr>
-          <w:lang w:val="en-US"/>
-        </w:rPr>
-        <w:t xml:space="preserve">After retrieving the articles, then </w:t>
-      </w:r>
-      <w:r>
-        <w:rPr>
-          <w:lang w:val="en-US"/>
-        </w:rPr>
-        <w:t xml:space="preserve">a batch size is created based on the length of the body text. A loop is run on the </w:t>
-      </w:r>
-      <w:r>
-        <w:rPr>
-          <w:szCs w:val="22"/>
-          <w:lang w:val="en-US"/>
-        </w:rPr>
-        <w:t>batch</w:t>
-      </w:r>
-      <w:r>
-        <w:rPr>
-          <w:lang w:val="en-US"/>
-        </w:rPr>
-        <w:t xml:space="preserve"> size and the question and the body text for the row in the iterator is passed to the transformer model. </w:t>
-      </w:r>
-      <w:r>
-        <w:rPr>
-          <w:lang w:val="en-US"/>
-        </w:rPr>
-        <w:t xml:space="preserve">The question and body text and batch encoded with special tokens and padding, and tensor inputs are generated for the model. The input is passed into the transformer model. The model returns start logits and end logits which are used to determine the most likely beginning and ending of the answers are also generated based on the argmax </w:t>
-      </w:r>
-      <w:r>
-        <w:rPr>
-          <w:lang w:val="en-US"/>
-        </w:rPr>
-        <w:t>score.</w:t>
-      </w:r>
-      <w:r>
-        <w:rPr>
-          <w:lang w:val="en-US"/>
-        </w:rPr>
+        <w:pStyle w:val="NormalWeb"/>
+      </w:pPr>
+      <w:r>
+        <w:t xml:space="preserve">After loading the models, </w:t>
+      </w:r>
+      <w:r>
+        <w:t>the articles are vectorized using the T</w:t>
+      </w:r>
+      <w:r>
+        <w:t>F-</w:t>
+      </w:r>
+      <w:r>
+        <w:t>I</w:t>
+      </w:r>
+      <w:r>
+        <w:t>D</w:t>
+      </w:r>
+      <w:r>
+        <w:t>F vectorizer</w:t>
+      </w:r>
+      <w:r>
+        <w:t xml:space="preserve"> while using the</w:t>
+      </w:r>
+      <w:r>
         <w:t xml:space="preserve"> </w:t>
+      </w:r>
+      <w:r>
+        <w:t>c</w:t>
+      </w:r>
+      <w:r>
+        <w:t xml:space="preserve">osine similarity to </w:t>
+      </w:r>
+      <w:r>
+        <w:t>read</w:t>
+      </w:r>
+      <w:r>
+        <w:t xml:space="preserve"> through the </w:t>
+      </w:r>
+      <w:r>
+        <w:t xml:space="preserve">title, </w:t>
+      </w:r>
+      <w:r>
+        <w:t>abstract</w:t>
+      </w:r>
+      <w:r>
+        <w:t xml:space="preserve"> and text</w:t>
+      </w:r>
+      <w:r>
+        <w:t xml:space="preserve"> of the articles and get the top n</w:t>
+      </w:r>
+      <w:r>
+        <w:t xml:space="preserve"> most</w:t>
+      </w:r>
+      <w:r>
+        <w:t xml:space="preserve"> articles related to that question based on </w:t>
+      </w:r>
+      <w:r>
+        <w:t>the similarity</w:t>
+      </w:r>
+      <w:r>
+        <w:t xml:space="preserve"> score.</w:t>
       </w:r>
     </w:p>
     <w:p>
-      <w:pPr>
-        <w:rPr>
-          <w:lang w:val="en-US"/>
-        </w:rPr>
-      </w:pPr>
-      <w:r>
-        <w:rPr>
-          <w:lang w:val="en-US"/>
-        </w:rPr>
-        <w:lastRenderedPageBreak/>
-        <w:t>The answers are returned based on the start score</w:t>
-      </w:r>
-      <w:r>
-        <w:rPr>
-          <w:lang w:val="en-US"/>
-        </w:rPr>
+      <w:r>
+        <w:t xml:space="preserve">After retrieving the articles, then </w:t>
+      </w:r>
+      <w:r>
+        <w:t xml:space="preserve">a batch size is created based on the length of the body text. A loop is run on the </w:t>
+      </w:r>
+      <w:r>
+        <w:rPr>
+          <w:szCs w:val="22"/>
+        </w:rPr>
+        <w:t>batch</w:t>
+      </w:r>
+      <w:r>
+        <w:t xml:space="preserve"> size and the question and the body text for the row in the iterator is passed to the transformer model. </w:t>
+      </w:r>
+      <w:r>
+        <w:t xml:space="preserve">The question and body text and batch encoded with special tokens and padding, and tensor inputs are generated for the model. The input is passed into the transformer model. The model returns start logits and end logits which are used to determine the most likely beginning and ending of the answers are also generated based on the argmax </w:t>
+      </w:r>
+      <w:r>
+        <w:t>score.</w:t>
+      </w:r>
+      <w:r>
         <w:t xml:space="preserve"> </w:t>
-      </w:r>
-      <w:r>
-        <w:rPr>
-          <w:lang w:val="en-US"/>
-        </w:rPr>
-        <w:t xml:space="preserve">and the </w:t>
-      </w:r>
-      <w:r>
-        <w:rPr>
-          <w:lang w:val="en-US"/>
-        </w:rPr>
-        <w:t>answer text is now retrieved using the model decoder.</w:t>
-      </w:r>
-      <w:r>
-        <w:rPr>
-          <w:lang w:val="en-US"/>
-        </w:rPr>
-        <w:t xml:space="preserve"> For each of the generated answer, the text is passed to the summarizer model and limited to only 100 words to make it as simple as possible for users to read and understand.</w:t>
       </w:r>
     </w:p>
     <w:p>
+      <w:r>
+        <w:t>The answers are returned based on the start score</w:t>
+      </w:r>
+      <w:r>
+        <w:t xml:space="preserve"> </w:t>
+      </w:r>
+      <w:r>
+        <w:t xml:space="preserve">and the </w:t>
+      </w:r>
+      <w:r>
+        <w:t>answer text is now retrieved using the model decoder.</w:t>
+      </w:r>
+      <w:r>
+        <w:t xml:space="preserve"> For each of the generated answer, the text is passed to the summarizer model and limited to only 100 words to make it as simple as possible for users to read and understand.</w:t>
+      </w:r>
+    </w:p>
+    <w:p/>
+    <w:p/>
+    <w:p/>
+    <w:p>
       <w:pPr>
         <w:pStyle w:val="Heading1"/>
       </w:pPr>
-      <w:bookmarkStart w:id="9" w:name="_Toc102138634"/>
-      <w:r>
+      <w:bookmarkStart w:id="9" w:name="_Toc102411641"/>
+      <w:r>
+        <w:lastRenderedPageBreak/>
         <w:t xml:space="preserve">6.0 </w:t>
       </w:r>
       <w:r>
@@ -2863,206 +2857,100 @@
       </w:r>
       <w:bookmarkEnd w:id="9"/>
     </w:p>
+    <w:p/>
     <w:p>
-      <w:pPr>
-        <w:shd w:val="clear" w:color="auto" w:fill="FFFFFF"/>
-        <w:spacing w:line="240" w:lineRule="auto"/>
-        <w:rPr>
-          <w:rFonts w:ascii="TimesNewRomanPSMT" w:hAnsi="TimesNewRomanPSMT"/>
-          <w:lang w:val="en-US"/>
-        </w:rPr>
-      </w:pPr>
-      <w:r>
-        <w:rPr>
-          <w:rFonts w:ascii="TimesNewRomanPSMT" w:hAnsi="TimesNewRomanPSMT"/>
-        </w:rPr>
+      <w:r>
         <w:t xml:space="preserve">In order to arrive at the final results, </w:t>
       </w:r>
       <w:r>
-        <w:rPr>
-          <w:rFonts w:ascii="TimesNewRomanPSMT" w:hAnsi="TimesNewRomanPSMT"/>
-          <w:lang w:val="en-US"/>
-        </w:rPr>
         <w:t>we achieved several results from data preprocessing to model training.</w:t>
       </w:r>
     </w:p>
     <w:p>
-      <w:pPr>
-        <w:shd w:val="clear" w:color="auto" w:fill="FFFFFF"/>
-        <w:spacing w:line="240" w:lineRule="auto"/>
-        <w:rPr>
-          <w:rFonts w:ascii="TimesNewRomanPSMT" w:hAnsi="TimesNewRomanPSMT"/>
-          <w:lang w:val="en-US"/>
-        </w:rPr>
-      </w:pPr>
-      <w:r>
-        <w:rPr>
-          <w:rFonts w:ascii="TimesNewRomanPSMT" w:hAnsi="TimesNewRomanPSMT"/>
-          <w:lang w:val="en-US"/>
-        </w:rPr>
+      <w:r>
         <w:t>During data preprocessing, when a user selects the speech input, the recorder starts and uses the system default microphone to record the question. The question is saved as a .wav file. During translation to text, the .wav file is broken down to chunks for every 60 seconds.</w:t>
       </w:r>
     </w:p>
     <w:p>
-      <w:pPr>
-        <w:shd w:val="clear" w:color="auto" w:fill="FFFFFF"/>
-        <w:spacing w:line="240" w:lineRule="auto"/>
-        <w:rPr>
-          <w:rFonts w:ascii="TimesNewRomanPSMT" w:hAnsi="TimesNewRomanPSMT"/>
-          <w:lang w:val="en-US"/>
-        </w:rPr>
-      </w:pPr>
-      <w:r>
-        <w:rPr>
-          <w:rFonts w:ascii="TimesNewRomanPSMT" w:hAnsi="TimesNewRomanPSMT"/>
-          <w:lang w:val="en-US"/>
-        </w:rPr>
+      <w:r>
         <w:t xml:space="preserve">During program execution, the bert-cased transformer model is loaded and written to the output folder if the model does not exist in the directory. The files written are </w:t>
       </w:r>
       <w:proofErr w:type="spellStart"/>
       <w:proofErr w:type="gramStart"/>
       <w:r>
-        <w:rPr>
-          <w:rFonts w:ascii="TimesNewRomanPSMT" w:hAnsi="TimesNewRomanPSMT"/>
-          <w:lang w:val="en-US"/>
-        </w:rPr>
         <w:t>config.json</w:t>
       </w:r>
       <w:proofErr w:type="spellEnd"/>
       <w:proofErr w:type="gramEnd"/>
       <w:r>
-        <w:rPr>
-          <w:rFonts w:ascii="TimesNewRomanPSMT" w:hAnsi="TimesNewRomanPSMT"/>
-          <w:lang w:val="en-US"/>
-        </w:rPr>
         <w:t xml:space="preserve"> and the </w:t>
       </w:r>
       <w:proofErr w:type="spellStart"/>
       <w:r>
-        <w:rPr>
-          <w:rFonts w:ascii="TimesNewRomanPSMT" w:hAnsi="TimesNewRomanPSMT"/>
-          <w:lang w:val="en-US"/>
-        </w:rPr>
         <w:t>model.bin</w:t>
       </w:r>
       <w:proofErr w:type="spellEnd"/>
       <w:r>
-        <w:rPr>
-          <w:rFonts w:ascii="TimesNewRomanPSMT" w:hAnsi="TimesNewRomanPSMT"/>
-          <w:lang w:val="en-US"/>
-        </w:rPr>
         <w:t>.</w:t>
       </w:r>
     </w:p>
     <w:p>
-      <w:pPr>
-        <w:shd w:val="clear" w:color="auto" w:fill="FFFFFF"/>
-        <w:spacing w:line="240" w:lineRule="auto"/>
-        <w:rPr>
-          <w:rFonts w:ascii="TimesNewRomanPSMT" w:hAnsi="TimesNewRomanPSMT"/>
-          <w:lang w:val="en-US"/>
-        </w:rPr>
-      </w:pPr>
-      <w:r>
-        <w:rPr>
-          <w:rFonts w:ascii="TimesNewRomanPSMT" w:hAnsi="TimesNewRomanPSMT"/>
-          <w:lang w:val="en-US"/>
-        </w:rPr>
+      <w:r>
         <w:t xml:space="preserve">When the program performs </w:t>
       </w:r>
       <w:r>
-        <w:rPr>
-          <w:rFonts w:ascii="TimesNewRomanPSMT" w:hAnsi="TimesNewRomanPSMT"/>
-          <w:lang w:val="en-US"/>
-        </w:rPr>
         <w:t xml:space="preserve">TF-IDF </w:t>
       </w:r>
       <w:r>
-        <w:rPr>
-          <w:rFonts w:ascii="TimesNewRomanPSMT" w:hAnsi="TimesNewRomanPSMT"/>
-          <w:lang w:val="en-US"/>
-        </w:rPr>
         <w:t xml:space="preserve">cosine similarity and the model analysis the question, a dataframe of answers ranked by start score is generated </w:t>
       </w:r>
       <w:r>
-        <w:rPr>
-          <w:rFonts w:ascii="TimesNewRomanPSMT" w:hAnsi="TimesNewRomanPSMT"/>
-          <w:lang w:val="en-US"/>
-        </w:rPr>
         <w:t>and</w:t>
       </w:r>
       <w:r>
-        <w:rPr>
-          <w:rFonts w:ascii="TimesNewRomanPSMT" w:hAnsi="TimesNewRomanPSMT"/>
-          <w:lang w:val="en-US"/>
-        </w:rPr>
         <w:t xml:space="preserve"> exported as anwers.csv</w:t>
       </w:r>
       <w:r>
-        <w:rPr>
-          <w:rFonts w:ascii="TimesNewRomanPSMT" w:hAnsi="TimesNewRomanPSMT"/>
-          <w:lang w:val="en-US"/>
-        </w:rPr>
         <w:t>.</w:t>
       </w:r>
     </w:p>
     <w:p>
-      <w:pPr>
-        <w:shd w:val="clear" w:color="auto" w:fill="FFFFFF"/>
-        <w:spacing w:line="240" w:lineRule="auto"/>
-        <w:rPr>
-          <w:rFonts w:ascii="TimesNewRomanPSMT" w:hAnsi="TimesNewRomanPSMT"/>
-          <w:lang w:val="en-US"/>
-        </w:rPr>
-      </w:pPr>
-      <w:r>
-        <w:rPr>
-          <w:rFonts w:ascii="TimesNewRomanPSMT" w:hAnsi="TimesNewRomanPSMT"/>
-          <w:lang w:val="en-US"/>
-        </w:rPr>
+      <w:r>
         <w:t>For example, the question “</w:t>
       </w:r>
       <w:r>
-        <w:rPr>
-          <w:rFonts w:ascii="TimesNewRomanPSMT" w:hAnsi="TimesNewRomanPSMT"/>
-          <w:lang w:val="en-US"/>
-        </w:rPr>
         <w:t>Are there any drugs for</w:t>
       </w:r>
       <w:r>
-        <w:rPr>
-          <w:rFonts w:ascii="TimesNewRomanPSMT" w:hAnsi="TimesNewRomanPSMT"/>
-          <w:lang w:val="en-US"/>
-        </w:rPr>
         <w:t xml:space="preserve"> Covid-19?</w:t>
       </w:r>
       <w:r>
-        <w:rPr>
-          <w:rFonts w:ascii="TimesNewRomanPSMT" w:hAnsi="TimesNewRomanPSMT"/>
-          <w:lang w:val="en-US"/>
-        </w:rPr>
         <w:t xml:space="preserve">” and below is </w:t>
       </w:r>
       <w:proofErr w:type="gramStart"/>
       <w:r>
-        <w:rPr>
-          <w:rFonts w:ascii="TimesNewRomanPSMT" w:hAnsi="TimesNewRomanPSMT"/>
-          <w:lang w:val="en-US"/>
-        </w:rPr>
         <w:t>a</w:t>
       </w:r>
       <w:proofErr w:type="gramEnd"/>
       <w:r>
-        <w:rPr>
-          <w:rFonts w:ascii="TimesNewRomanPSMT" w:hAnsi="TimesNewRomanPSMT"/>
-          <w:lang w:val="en-US"/>
-        </w:rPr>
-        <w:t xml:space="preserve"> answers dataframe.</w:t>
+        <w:t xml:space="preserve"> answers </w:t>
+      </w:r>
+    </w:p>
+    <w:p>
+      <w:r>
+        <w:t>dataframe.</w:t>
+      </w:r>
+    </w:p>
+    <w:p/>
+    <w:p/>
+    <w:p>
+      <w:r>
+        <w:t>After the model generates the answer, a summarizer is used to simplify the answer.</w:t>
       </w:r>
     </w:p>
     <w:tbl>
       <w:tblPr>
-        <w:tblW w:w="9147" w:type="dxa"/>
+        <w:tblW w:w="0" w:type="auto"/>
         <w:tblCellMar>
           <w:left w:w="0" w:type="dxa"/>
           <w:right w:w="0" w:type="dxa"/>
@@ -3070,15 +2958,16 @@
         <w:tblLook w:val="04A0" w:firstRow="1" w:lastRow="0" w:firstColumn="1" w:lastColumn="0" w:noHBand="0" w:noVBand="1"/>
       </w:tblPr>
       <w:tblGrid>
-        <w:gridCol w:w="1004"/>
-        <w:gridCol w:w="520"/>
-        <w:gridCol w:w="785"/>
-        <w:gridCol w:w="2158"/>
-        <w:gridCol w:w="650"/>
-        <w:gridCol w:w="1488"/>
-        <w:gridCol w:w="584"/>
-        <w:gridCol w:w="551"/>
-        <w:gridCol w:w="1407"/>
+        <w:gridCol w:w="339"/>
+        <w:gridCol w:w="719"/>
+        <w:gridCol w:w="544"/>
+        <w:gridCol w:w="772"/>
+        <w:gridCol w:w="2119"/>
+        <w:gridCol w:w="714"/>
+        <w:gridCol w:w="1461"/>
+        <w:gridCol w:w="649"/>
+        <w:gridCol w:w="607"/>
+        <w:gridCol w:w="1086"/>
       </w:tblGrid>
       <w:tr>
         <w:trPr>
@@ -3086,7 +2975,7 @@
         </w:trPr>
         <w:tc>
           <w:tcPr>
-            <w:tcW w:w="1004" w:type="dxa"/>
+            <w:tcW w:w="339" w:type="dxa"/>
             <w:tcBorders>
               <w:top w:val="single" w:sz="6" w:space="0" w:color="000000"/>
               <w:left w:val="single" w:sz="6" w:space="0" w:color="000000"/>
@@ -3105,30 +2994,18 @@
           <w:p>
             <w:pPr>
               <w:pStyle w:val="NormalWeb"/>
-              <w:spacing w:before="0" w:beforeAutospacing="0" w:after="0" w:afterAutospacing="0"/>
-              <w:rPr>
-                <w:b/>
-                <w:bCs/>
-                <w:sz w:val="12"/>
-                <w:szCs w:val="12"/>
-                <w:lang w:val="en-US"/>
+              <w:rPr>
+                <w:rFonts w:ascii="Helvetica" w:hAnsi="Helvetica"/>
+                <w:sz w:val="18"/>
+                <w:szCs w:val="18"/>
+                <w:lang w:val="en-NG"/>
               </w:rPr>
             </w:pPr>
-            <w:r>
-              <w:rPr>
-                <w:b/>
-                <w:bCs/>
-                <w:sz w:val="12"/>
-                <w:szCs w:val="12"/>
-                <w:lang w:val="en-US"/>
-              </w:rPr>
-              <w:t>Title</w:t>
-            </w:r>
           </w:p>
         </w:tc>
         <w:tc>
           <w:tcPr>
-            <w:tcW w:w="520" w:type="dxa"/>
+            <w:tcW w:w="719" w:type="dxa"/>
             <w:tcBorders>
               <w:top w:val="single" w:sz="6" w:space="0" w:color="000000"/>
               <w:left w:val="single" w:sz="6" w:space="0" w:color="000000"/>
@@ -3147,30 +3024,23 @@
           <w:p>
             <w:pPr>
               <w:pStyle w:val="NormalWeb"/>
-              <w:spacing w:before="0" w:beforeAutospacing="0" w:after="0" w:afterAutospacing="0"/>
-              <w:rPr>
+            </w:pPr>
+            <w:r>
+              <w:rPr>
+                <w:rFonts w:ascii="Helvetica Neue" w:hAnsi="Helvetica Neue"/>
                 <w:b/>
                 <w:bCs/>
-                <w:sz w:val="12"/>
-                <w:szCs w:val="12"/>
-                <w:lang w:val="en-US"/>
-              </w:rPr>
-            </w:pPr>
-            <w:r>
-              <w:rPr>
-                <w:b/>
-                <w:bCs/>
-                <w:sz w:val="12"/>
-                <w:szCs w:val="12"/>
-                <w:lang w:val="en-US"/>
-              </w:rPr>
-              <w:t>Source</w:t>
+                <w:color w:val="000000"/>
+                <w:sz w:val="15"/>
+                <w:szCs w:val="15"/>
+              </w:rPr>
+              <w:t>title</w:t>
             </w:r>
           </w:p>
         </w:tc>
         <w:tc>
           <w:tcPr>
-            <w:tcW w:w="785" w:type="dxa"/>
+            <w:tcW w:w="544" w:type="dxa"/>
             <w:tcBorders>
               <w:top w:val="single" w:sz="6" w:space="0" w:color="000000"/>
               <w:left w:val="single" w:sz="6" w:space="0" w:color="000000"/>
@@ -3189,30 +3059,25 @@
           <w:p>
             <w:pPr>
               <w:pStyle w:val="NormalWeb"/>
-              <w:spacing w:before="0" w:beforeAutospacing="0" w:after="0" w:afterAutospacing="0"/>
-              <w:rPr>
+            </w:pPr>
+            <w:proofErr w:type="spellStart"/>
+            <w:r>
+              <w:rPr>
+                <w:rFonts w:ascii="Helvetica Neue" w:hAnsi="Helvetica Neue"/>
                 <w:b/>
                 <w:bCs/>
-                <w:sz w:val="12"/>
-                <w:szCs w:val="12"/>
-                <w:lang w:val="en-US"/>
-              </w:rPr>
-            </w:pPr>
-            <w:r>
-              <w:rPr>
-                <w:b/>
-                <w:bCs/>
-                <w:sz w:val="12"/>
-                <w:szCs w:val="12"/>
-                <w:lang w:val="en-US"/>
-              </w:rPr>
-              <w:t>Authors</w:t>
-            </w:r>
+                <w:color w:val="000000"/>
+                <w:sz w:val="15"/>
+                <w:szCs w:val="15"/>
+              </w:rPr>
+              <w:t>source_x</w:t>
+            </w:r>
+            <w:proofErr w:type="spellEnd"/>
           </w:p>
         </w:tc>
         <w:tc>
           <w:tcPr>
-            <w:tcW w:w="2158" w:type="dxa"/>
+            <w:tcW w:w="772" w:type="dxa"/>
             <w:tcBorders>
               <w:top w:val="single" w:sz="6" w:space="0" w:color="000000"/>
               <w:left w:val="single" w:sz="6" w:space="0" w:color="000000"/>
@@ -3231,30 +3096,23 @@
           <w:p>
             <w:pPr>
               <w:pStyle w:val="NormalWeb"/>
-              <w:spacing w:before="0" w:beforeAutospacing="0" w:after="0" w:afterAutospacing="0"/>
-              <w:rPr>
+            </w:pPr>
+            <w:r>
+              <w:rPr>
+                <w:rFonts w:ascii="Helvetica Neue" w:hAnsi="Helvetica Neue"/>
                 <w:b/>
                 <w:bCs/>
-                <w:sz w:val="12"/>
-                <w:szCs w:val="12"/>
-                <w:lang w:val="en-US"/>
-              </w:rPr>
-            </w:pPr>
-            <w:r>
-              <w:rPr>
-                <w:b/>
-                <w:bCs/>
-                <w:sz w:val="12"/>
-                <w:szCs w:val="12"/>
-                <w:lang w:val="en-US"/>
-              </w:rPr>
-              <w:t>URL</w:t>
+                <w:color w:val="000000"/>
+                <w:sz w:val="15"/>
+                <w:szCs w:val="15"/>
+              </w:rPr>
+              <w:t>authors</w:t>
             </w:r>
           </w:p>
         </w:tc>
         <w:tc>
           <w:tcPr>
-            <w:tcW w:w="650" w:type="dxa"/>
+            <w:tcW w:w="2119" w:type="dxa"/>
             <w:tcBorders>
               <w:top w:val="single" w:sz="6" w:space="0" w:color="000000"/>
               <w:left w:val="single" w:sz="6" w:space="0" w:color="000000"/>
@@ -3273,51 +3131,25 @@
           <w:p>
             <w:pPr>
               <w:pStyle w:val="NormalWeb"/>
-              <w:spacing w:before="0" w:beforeAutospacing="0" w:after="0" w:afterAutospacing="0"/>
-              <w:rPr>
+            </w:pPr>
+            <w:proofErr w:type="spellStart"/>
+            <w:r>
+              <w:rPr>
+                <w:rFonts w:ascii="Helvetica Neue" w:hAnsi="Helvetica Neue"/>
                 <w:b/>
                 <w:bCs/>
-                <w:sz w:val="12"/>
-                <w:szCs w:val="12"/>
-                <w:lang w:val="en-US"/>
-              </w:rPr>
-            </w:pPr>
-            <w:r>
-              <w:rPr>
-                <w:b/>
-                <w:bCs/>
-                <w:sz w:val="12"/>
-                <w:szCs w:val="12"/>
-              </w:rPr>
-              <w:t>P</w:t>
-            </w:r>
-            <w:proofErr w:type="spellStart"/>
-            <w:r>
-              <w:rPr>
-                <w:b/>
-                <w:bCs/>
-                <w:sz w:val="12"/>
-                <w:szCs w:val="12"/>
-                <w:lang w:val="en-US"/>
-              </w:rPr>
-              <w:t>ublish</w:t>
+                <w:color w:val="000000"/>
+                <w:sz w:val="15"/>
+                <w:szCs w:val="15"/>
+              </w:rPr>
+              <w:t>url</w:t>
             </w:r>
             <w:proofErr w:type="spellEnd"/>
-            <w:r>
-              <w:rPr>
-                <w:b/>
-                <w:bCs/>
-                <w:sz w:val="12"/>
-                <w:szCs w:val="12"/>
-                <w:lang w:val="en-US"/>
-              </w:rPr>
-              <w:t xml:space="preserve"> Time</w:t>
-            </w:r>
           </w:p>
         </w:tc>
         <w:tc>
           <w:tcPr>
-            <w:tcW w:w="1488" w:type="dxa"/>
+            <w:tcW w:w="714" w:type="dxa"/>
             <w:tcBorders>
               <w:top w:val="single" w:sz="6" w:space="0" w:color="000000"/>
               <w:left w:val="single" w:sz="6" w:space="0" w:color="000000"/>
@@ -3336,30 +3168,25 @@
           <w:p>
             <w:pPr>
               <w:pStyle w:val="NormalWeb"/>
-              <w:spacing w:before="0" w:beforeAutospacing="0" w:after="0" w:afterAutospacing="0"/>
-              <w:rPr>
+            </w:pPr>
+            <w:proofErr w:type="spellStart"/>
+            <w:r>
+              <w:rPr>
+                <w:rFonts w:ascii="Helvetica Neue" w:hAnsi="Helvetica Neue"/>
                 <w:b/>
                 <w:bCs/>
-                <w:sz w:val="12"/>
-                <w:szCs w:val="12"/>
-                <w:lang w:val="en-US"/>
-              </w:rPr>
-            </w:pPr>
-            <w:r>
-              <w:rPr>
-                <w:b/>
-                <w:bCs/>
-                <w:sz w:val="12"/>
-                <w:szCs w:val="12"/>
-                <w:lang w:val="en-US"/>
-              </w:rPr>
-              <w:t>Doi</w:t>
-            </w:r>
+                <w:color w:val="000000"/>
+                <w:sz w:val="15"/>
+                <w:szCs w:val="15"/>
+              </w:rPr>
+              <w:t>publish_time</w:t>
+            </w:r>
+            <w:proofErr w:type="spellEnd"/>
           </w:p>
         </w:tc>
         <w:tc>
           <w:tcPr>
-            <w:tcW w:w="584" w:type="dxa"/>
+            <w:tcW w:w="1461" w:type="dxa"/>
             <w:tcBorders>
               <w:top w:val="single" w:sz="6" w:space="0" w:color="000000"/>
               <w:left w:val="single" w:sz="6" w:space="0" w:color="000000"/>
@@ -3378,30 +3205,23 @@
           <w:p>
             <w:pPr>
               <w:pStyle w:val="NormalWeb"/>
-              <w:spacing w:before="0" w:beforeAutospacing="0" w:after="0" w:afterAutospacing="0"/>
-              <w:rPr>
+            </w:pPr>
+            <w:r>
+              <w:rPr>
+                <w:rFonts w:ascii="Helvetica Neue" w:hAnsi="Helvetica Neue"/>
                 <w:b/>
                 <w:bCs/>
-                <w:sz w:val="12"/>
-                <w:szCs w:val="12"/>
-                <w:lang w:val="en-US"/>
-              </w:rPr>
-            </w:pPr>
-            <w:r>
-              <w:rPr>
-                <w:b/>
-                <w:bCs/>
-                <w:sz w:val="12"/>
-                <w:szCs w:val="12"/>
-                <w:lang w:val="en-US"/>
-              </w:rPr>
-              <w:t>Start Score</w:t>
+                <w:color w:val="000000"/>
+                <w:sz w:val="15"/>
+                <w:szCs w:val="15"/>
+              </w:rPr>
+              <w:t>doi</w:t>
             </w:r>
           </w:p>
         </w:tc>
         <w:tc>
           <w:tcPr>
-            <w:tcW w:w="551" w:type="dxa"/>
+            <w:tcW w:w="649" w:type="dxa"/>
             <w:tcBorders>
               <w:top w:val="single" w:sz="6" w:space="0" w:color="000000"/>
               <w:left w:val="single" w:sz="6" w:space="0" w:color="000000"/>
@@ -3420,30 +3240,25 @@
           <w:p>
             <w:pPr>
               <w:pStyle w:val="NormalWeb"/>
-              <w:spacing w:before="0" w:beforeAutospacing="0" w:after="0" w:afterAutospacing="0"/>
-              <w:rPr>
+            </w:pPr>
+            <w:proofErr w:type="spellStart"/>
+            <w:r>
+              <w:rPr>
+                <w:rFonts w:ascii="Helvetica Neue" w:hAnsi="Helvetica Neue"/>
                 <w:b/>
                 <w:bCs/>
-                <w:sz w:val="12"/>
-                <w:szCs w:val="12"/>
-                <w:lang w:val="en-US"/>
-              </w:rPr>
-            </w:pPr>
-            <w:r>
-              <w:rPr>
-                <w:b/>
-                <w:bCs/>
-                <w:sz w:val="12"/>
-                <w:szCs w:val="12"/>
-                <w:lang w:val="en-US"/>
-              </w:rPr>
-              <w:t>End Score</w:t>
-            </w:r>
+                <w:color w:val="000000"/>
+                <w:sz w:val="15"/>
+                <w:szCs w:val="15"/>
+              </w:rPr>
+              <w:t>start_score</w:t>
+            </w:r>
+            <w:proofErr w:type="spellEnd"/>
           </w:p>
         </w:tc>
         <w:tc>
           <w:tcPr>
-            <w:tcW w:w="1407" w:type="dxa"/>
+            <w:tcW w:w="607" w:type="dxa"/>
             <w:tcBorders>
               <w:top w:val="single" w:sz="6" w:space="0" w:color="000000"/>
               <w:left w:val="single" w:sz="6" w:space="0" w:color="000000"/>
@@ -3462,35 +3277,102 @@
           <w:p>
             <w:pPr>
               <w:pStyle w:val="NormalWeb"/>
-              <w:spacing w:before="0" w:beforeAutospacing="0" w:after="0" w:afterAutospacing="0"/>
-              <w:rPr>
+            </w:pPr>
+            <w:proofErr w:type="spellStart"/>
+            <w:r>
+              <w:rPr>
+                <w:rFonts w:ascii="Helvetica Neue" w:hAnsi="Helvetica Neue"/>
                 <w:b/>
                 <w:bCs/>
-                <w:sz w:val="12"/>
-                <w:szCs w:val="12"/>
-                <w:lang w:val="en-US"/>
-              </w:rPr>
+                <w:color w:val="000000"/>
+                <w:sz w:val="15"/>
+                <w:szCs w:val="15"/>
+              </w:rPr>
+              <w:t>end_score</w:t>
+            </w:r>
+            <w:proofErr w:type="spellEnd"/>
+          </w:p>
+        </w:tc>
+        <w:tc>
+          <w:tcPr>
+            <w:tcW w:w="1086" w:type="dxa"/>
+            <w:tcBorders>
+              <w:top w:val="single" w:sz="6" w:space="0" w:color="000000"/>
+              <w:left w:val="single" w:sz="6" w:space="0" w:color="000000"/>
+              <w:bottom w:val="single" w:sz="6" w:space="0" w:color="000000"/>
+              <w:right w:val="single" w:sz="6" w:space="0" w:color="000000"/>
+            </w:tcBorders>
+            <w:shd w:val="clear" w:color="auto" w:fill="B0B3B2"/>
+            <w:tcMar>
+              <w:top w:w="60" w:type="dxa"/>
+              <w:left w:w="60" w:type="dxa"/>
+              <w:bottom w:w="60" w:type="dxa"/>
+              <w:right w:w="60" w:type="dxa"/>
+            </w:tcMar>
+            <w:hideMark/>
+          </w:tcPr>
+          <w:p>
+            <w:pPr>
+              <w:pStyle w:val="NormalWeb"/>
             </w:pPr>
-            <w:r>
-              <w:rPr>
+            <w:proofErr w:type="spellStart"/>
+            <w:r>
+              <w:rPr>
+                <w:rFonts w:ascii="Helvetica Neue" w:hAnsi="Helvetica Neue"/>
                 <w:b/>
                 <w:bCs/>
-                <w:sz w:val="12"/>
-                <w:szCs w:val="12"/>
-                <w:lang w:val="en-US"/>
-              </w:rPr>
-              <w:t>Summarized Answer</w:t>
-            </w:r>
+                <w:color w:val="000000"/>
+                <w:sz w:val="15"/>
+                <w:szCs w:val="15"/>
+              </w:rPr>
+              <w:t>summarized_answer</w:t>
+            </w:r>
+            <w:proofErr w:type="spellEnd"/>
           </w:p>
         </w:tc>
       </w:tr>
       <w:tr>
         <w:trPr>
-          <w:trHeight w:val="180"/>
+          <w:trHeight w:val="165"/>
         </w:trPr>
         <w:tc>
           <w:tcPr>
-            <w:tcW w:w="1004" w:type="dxa"/>
+            <w:tcW w:w="339" w:type="dxa"/>
+            <w:tcBorders>
+              <w:top w:val="single" w:sz="6" w:space="0" w:color="000000"/>
+              <w:left w:val="single" w:sz="6" w:space="0" w:color="000000"/>
+              <w:bottom w:val="single" w:sz="6" w:space="0" w:color="000000"/>
+              <w:right w:val="single" w:sz="6" w:space="0" w:color="000000"/>
+            </w:tcBorders>
+            <w:shd w:val="clear" w:color="auto" w:fill="D4D4D4"/>
+            <w:tcMar>
+              <w:top w:w="60" w:type="dxa"/>
+              <w:left w:w="60" w:type="dxa"/>
+              <w:bottom w:w="60" w:type="dxa"/>
+              <w:right w:w="60" w:type="dxa"/>
+            </w:tcMar>
+            <w:hideMark/>
+          </w:tcPr>
+          <w:p>
+            <w:pPr>
+              <w:pStyle w:val="NormalWeb"/>
+            </w:pPr>
+            <w:r>
+              <w:rPr>
+                <w:rFonts w:ascii="Helvetica Neue" w:hAnsi="Helvetica Neue"/>
+                <w:b/>
+                <w:bCs/>
+                <w:color w:val="000000"/>
+                <w:sz w:val="15"/>
+                <w:szCs w:val="15"/>
+              </w:rPr>
+              <w:t>996</w:t>
+            </w:r>
+          </w:p>
+        </w:tc>
+        <w:tc>
+          <w:tcPr>
+            <w:tcW w:w="719" w:type="dxa"/>
             <w:tcBorders>
               <w:top w:val="single" w:sz="6" w:space="0" w:color="000000"/>
               <w:left w:val="single" w:sz="6" w:space="0" w:color="000000"/>
@@ -3508,26 +3390,21 @@
           <w:p>
             <w:pPr>
               <w:pStyle w:val="NormalWeb"/>
-              <w:spacing w:before="0" w:beforeAutospacing="0" w:after="0" w:afterAutospacing="0"/>
-              <w:rPr>
-                <w:sz w:val="10"/>
-                <w:szCs w:val="10"/>
-              </w:rPr>
             </w:pPr>
             <w:r>
               <w:rPr>
                 <w:rFonts w:ascii="Helvetica Neue" w:hAnsi="Helvetica Neue"/>
                 <w:color w:val="000000"/>
-                <w:sz w:val="10"/>
-                <w:szCs w:val="10"/>
-              </w:rPr>
-              <w:t>Repurposing Therapeutics for COVID-19: Rapid Prediction of Commercially available drugs through Machine Learning and Docking</w:t>
+                <w:sz w:val="15"/>
+                <w:szCs w:val="15"/>
+              </w:rPr>
+              <w:t>A prospect on the use of antiviral drugs to control local outbreaks of COVID-19</w:t>
             </w:r>
           </w:p>
         </w:tc>
         <w:tc>
           <w:tcPr>
-            <w:tcW w:w="520" w:type="dxa"/>
+            <w:tcW w:w="544" w:type="dxa"/>
             <w:tcBorders>
               <w:top w:val="single" w:sz="6" w:space="0" w:color="000000"/>
               <w:left w:val="single" w:sz="6" w:space="0" w:color="000000"/>
@@ -3545,26 +3422,23 @@
           <w:p>
             <w:pPr>
               <w:pStyle w:val="NormalWeb"/>
-              <w:spacing w:before="0" w:beforeAutospacing="0" w:after="0" w:afterAutospacing="0"/>
-              <w:rPr>
-                <w:sz w:val="10"/>
-                <w:szCs w:val="10"/>
-              </w:rPr>
             </w:pPr>
-            <w:r>
-              <w:rPr>
-                <w:rFonts w:ascii="Helvetica Neue" w:hAnsi="Helvetica Neue"/>
-                <w:color w:val="000000"/>
-                <w:sz w:val="10"/>
-                <w:szCs w:val="10"/>
+            <w:proofErr w:type="spellStart"/>
+            <w:r>
+              <w:rPr>
+                <w:rFonts w:ascii="Helvetica Neue" w:hAnsi="Helvetica Neue"/>
+                <w:color w:val="000000"/>
+                <w:sz w:val="15"/>
+                <w:szCs w:val="15"/>
               </w:rPr>
               <w:t>medrxiv</w:t>
             </w:r>
+            <w:proofErr w:type="spellEnd"/>
           </w:p>
         </w:tc>
         <w:tc>
           <w:tcPr>
-            <w:tcW w:w="785" w:type="dxa"/>
+            <w:tcW w:w="772" w:type="dxa"/>
             <w:tcBorders>
               <w:top w:val="single" w:sz="6" w:space="0" w:color="000000"/>
               <w:left w:val="single" w:sz="6" w:space="0" w:color="000000"/>
@@ -3582,26 +3456,161 @@
           <w:p>
             <w:pPr>
               <w:pStyle w:val="NormalWeb"/>
-              <w:spacing w:before="0" w:beforeAutospacing="0" w:after="0" w:afterAutospacing="0"/>
-              <w:rPr>
-                <w:sz w:val="10"/>
-                <w:szCs w:val="10"/>
-              </w:rPr>
             </w:pPr>
             <w:r>
               <w:rPr>
                 <w:rFonts w:ascii="Helvetica Neue" w:hAnsi="Helvetica Neue"/>
                 <w:color w:val="000000"/>
-                <w:sz w:val="10"/>
-                <w:szCs w:val="10"/>
-              </w:rPr>
-              <w:t>Sovesh Mahapatra; Prathul Nath; Manisha Chatterjee; Neeladrisingha Das; Deepjyoti Kalita; Partha Roy; Soumitra Satapathi</w:t>
+                <w:sz w:val="15"/>
+                <w:szCs w:val="15"/>
+              </w:rPr>
+              <w:t xml:space="preserve">Andrea </w:t>
+            </w:r>
+            <w:proofErr w:type="spellStart"/>
+            <w:r>
+              <w:rPr>
+                <w:rFonts w:ascii="Helvetica Neue" w:hAnsi="Helvetica Neue"/>
+                <w:color w:val="000000"/>
+                <w:sz w:val="15"/>
+                <w:szCs w:val="15"/>
+              </w:rPr>
+              <w:t>Torneri</w:t>
+            </w:r>
+            <w:proofErr w:type="spellEnd"/>
+            <w:r>
+              <w:rPr>
+                <w:rFonts w:ascii="Helvetica Neue" w:hAnsi="Helvetica Neue"/>
+                <w:color w:val="000000"/>
+                <w:sz w:val="15"/>
+                <w:szCs w:val="15"/>
+              </w:rPr>
+              <w:t xml:space="preserve">; Pieter Jules Karel </w:t>
+            </w:r>
+            <w:proofErr w:type="spellStart"/>
+            <w:r>
+              <w:rPr>
+                <w:rFonts w:ascii="Helvetica Neue" w:hAnsi="Helvetica Neue"/>
+                <w:color w:val="000000"/>
+                <w:sz w:val="15"/>
+                <w:szCs w:val="15"/>
+              </w:rPr>
+              <w:t>Libin</w:t>
+            </w:r>
+            <w:proofErr w:type="spellEnd"/>
+            <w:r>
+              <w:rPr>
+                <w:rFonts w:ascii="Helvetica Neue" w:hAnsi="Helvetica Neue"/>
+                <w:color w:val="000000"/>
+                <w:sz w:val="15"/>
+                <w:szCs w:val="15"/>
+              </w:rPr>
+              <w:t xml:space="preserve">; Joris </w:t>
+            </w:r>
+            <w:proofErr w:type="spellStart"/>
+            <w:r>
+              <w:rPr>
+                <w:rFonts w:ascii="Helvetica Neue" w:hAnsi="Helvetica Neue"/>
+                <w:color w:val="000000"/>
+                <w:sz w:val="15"/>
+                <w:szCs w:val="15"/>
+              </w:rPr>
+              <w:t>Vanderlocht</w:t>
+            </w:r>
+            <w:proofErr w:type="spellEnd"/>
+            <w:r>
+              <w:rPr>
+                <w:rFonts w:ascii="Helvetica Neue" w:hAnsi="Helvetica Neue"/>
+                <w:color w:val="000000"/>
+                <w:sz w:val="15"/>
+                <w:szCs w:val="15"/>
+              </w:rPr>
+              <w:t>; Anne-</w:t>
+            </w:r>
+            <w:proofErr w:type="spellStart"/>
+            <w:r>
+              <w:rPr>
+                <w:rFonts w:ascii="Helvetica Neue" w:hAnsi="Helvetica Neue"/>
+                <w:color w:val="000000"/>
+                <w:sz w:val="15"/>
+                <w:szCs w:val="15"/>
+              </w:rPr>
+              <w:t>Mieke</w:t>
+            </w:r>
+            <w:proofErr w:type="spellEnd"/>
+            <w:r>
+              <w:rPr>
+                <w:rFonts w:ascii="Helvetica Neue" w:hAnsi="Helvetica Neue"/>
+                <w:color w:val="000000"/>
+                <w:sz w:val="15"/>
+                <w:szCs w:val="15"/>
+              </w:rPr>
+              <w:t xml:space="preserve"> </w:t>
+            </w:r>
+            <w:proofErr w:type="spellStart"/>
+            <w:r>
+              <w:rPr>
+                <w:rFonts w:ascii="Helvetica Neue" w:hAnsi="Helvetica Neue"/>
+                <w:color w:val="000000"/>
+                <w:sz w:val="15"/>
+                <w:szCs w:val="15"/>
+              </w:rPr>
+              <w:t>Vandamme</w:t>
+            </w:r>
+            <w:proofErr w:type="spellEnd"/>
+            <w:r>
+              <w:rPr>
+                <w:rFonts w:ascii="Helvetica Neue" w:hAnsi="Helvetica Neue"/>
+                <w:color w:val="000000"/>
+                <w:sz w:val="15"/>
+                <w:szCs w:val="15"/>
+              </w:rPr>
+              <w:t xml:space="preserve">; Johan </w:t>
+            </w:r>
+            <w:proofErr w:type="spellStart"/>
+            <w:r>
+              <w:rPr>
+                <w:rFonts w:ascii="Helvetica Neue" w:hAnsi="Helvetica Neue"/>
+                <w:color w:val="000000"/>
+                <w:sz w:val="15"/>
+                <w:szCs w:val="15"/>
+              </w:rPr>
+              <w:t>Neyts</w:t>
+            </w:r>
+            <w:proofErr w:type="spellEnd"/>
+            <w:r>
+              <w:rPr>
+                <w:rFonts w:ascii="Helvetica Neue" w:hAnsi="Helvetica Neue"/>
+                <w:color w:val="000000"/>
+                <w:sz w:val="15"/>
+                <w:szCs w:val="15"/>
+              </w:rPr>
+              <w:t xml:space="preserve">; </w:t>
+            </w:r>
+            <w:proofErr w:type="spellStart"/>
+            <w:r>
+              <w:rPr>
+                <w:rFonts w:ascii="Helvetica Neue" w:hAnsi="Helvetica Neue"/>
+                <w:color w:val="000000"/>
+                <w:sz w:val="15"/>
+                <w:szCs w:val="15"/>
+              </w:rPr>
+              <w:t>Niel</w:t>
+            </w:r>
+            <w:proofErr w:type="spellEnd"/>
+            <w:r>
+              <w:rPr>
+                <w:rFonts w:ascii="Helvetica Neue" w:hAnsi="Helvetica Neue"/>
+                <w:color w:val="000000"/>
+                <w:sz w:val="15"/>
+                <w:szCs w:val="15"/>
+              </w:rPr>
+              <w:t xml:space="preserve"> Hens</w:t>
             </w:r>
           </w:p>
         </w:tc>
         <w:tc>
           <w:tcPr>
-            <w:tcW w:w="2158" w:type="dxa"/>
+            <w:tcW w:w="2119" w:type="dxa"/>
             <w:tcBorders>
               <w:top w:val="single" w:sz="6" w:space="0" w:color="000000"/>
               <w:left w:val="single" w:sz="6" w:space="0" w:color="000000"/>
@@ -3619,28 +3628,23 @@
           <w:p>
             <w:pPr>
               <w:pStyle w:val="NormalWeb"/>
-              <w:spacing w:before="0" w:beforeAutospacing="0" w:after="0" w:afterAutospacing="0"/>
-              <w:rPr>
-                <w:sz w:val="10"/>
-                <w:szCs w:val="10"/>
-              </w:rPr>
             </w:pPr>
-            <w:hyperlink r:id="rId10" w:history="1">
+            <w:hyperlink r:id="rId12" w:history="1">
               <w:r>
                 <w:rPr>
                   <w:rStyle w:val="Hyperlink"/>
                   <w:rFonts w:ascii="Helvetica Neue" w:hAnsi="Helvetica Neue"/>
-                  <w:sz w:val="10"/>
-                  <w:szCs w:val="10"/>
+                  <w:sz w:val="15"/>
+                  <w:szCs w:val="15"/>
                 </w:rPr>
-                <w:t>https://doi.org/10.1101/2020.04.05.20054254</w:t>
+                <w:t>https://doi.org/10.1101/2020.03.19.20038182</w:t>
               </w:r>
             </w:hyperlink>
           </w:p>
         </w:tc>
         <w:tc>
           <w:tcPr>
-            <w:tcW w:w="650" w:type="dxa"/>
+            <w:tcW w:w="714" w:type="dxa"/>
             <w:tcBorders>
               <w:top w:val="single" w:sz="6" w:space="0" w:color="000000"/>
               <w:left w:val="single" w:sz="6" w:space="0" w:color="000000"/>
@@ -3658,26 +3662,21 @@
           <w:p>
             <w:pPr>
               <w:pStyle w:val="NormalWeb"/>
-              <w:spacing w:before="0" w:beforeAutospacing="0" w:after="0" w:afterAutospacing="0"/>
-              <w:rPr>
-                <w:sz w:val="10"/>
-                <w:szCs w:val="10"/>
-              </w:rPr>
             </w:pPr>
             <w:r>
               <w:rPr>
                 <w:rFonts w:ascii="Helvetica Neue" w:hAnsi="Helvetica Neue"/>
                 <w:color w:val="000000"/>
-                <w:sz w:val="10"/>
-                <w:szCs w:val="10"/>
-              </w:rPr>
-              <w:t>2020-04-07</w:t>
+                <w:sz w:val="15"/>
+                <w:szCs w:val="15"/>
+              </w:rPr>
+              <w:t>2020-03-20</w:t>
             </w:r>
           </w:p>
         </w:tc>
         <w:tc>
           <w:tcPr>
-            <w:tcW w:w="1488" w:type="dxa"/>
+            <w:tcW w:w="1461" w:type="dxa"/>
             <w:tcBorders>
               <w:top w:val="single" w:sz="6" w:space="0" w:color="000000"/>
               <w:left w:val="single" w:sz="6" w:space="0" w:color="000000"/>
@@ -3695,26 +3694,21 @@
           <w:p>
             <w:pPr>
               <w:pStyle w:val="NormalWeb"/>
-              <w:spacing w:before="0" w:beforeAutospacing="0" w:after="0" w:afterAutospacing="0"/>
-              <w:rPr>
-                <w:sz w:val="10"/>
-                <w:szCs w:val="10"/>
-              </w:rPr>
             </w:pPr>
             <w:r>
               <w:rPr>
                 <w:rFonts w:ascii="Helvetica Neue" w:hAnsi="Helvetica Neue"/>
                 <w:color w:val="000000"/>
-                <w:sz w:val="10"/>
-                <w:szCs w:val="10"/>
-              </w:rPr>
-              <w:t>10.1101/2020.04.05.20054254</w:t>
+                <w:sz w:val="15"/>
+                <w:szCs w:val="15"/>
+              </w:rPr>
+              <w:t>10.1101/2020.03.19.20038182</w:t>
             </w:r>
           </w:p>
         </w:tc>
         <w:tc>
           <w:tcPr>
-            <w:tcW w:w="584" w:type="dxa"/>
+            <w:tcW w:w="649" w:type="dxa"/>
             <w:tcBorders>
               <w:top w:val="single" w:sz="6" w:space="0" w:color="000000"/>
               <w:left w:val="single" w:sz="6" w:space="0" w:color="000000"/>
@@ -3732,26 +3726,21 @@
           <w:p>
             <w:pPr>
               <w:pStyle w:val="NormalWeb"/>
-              <w:spacing w:before="0" w:beforeAutospacing="0" w:after="0" w:afterAutospacing="0"/>
-              <w:rPr>
-                <w:sz w:val="10"/>
-                <w:szCs w:val="10"/>
-              </w:rPr>
             </w:pPr>
             <w:r>
               <w:rPr>
                 <w:rFonts w:ascii="Helvetica Neue" w:hAnsi="Helvetica Neue"/>
                 <w:color w:val="000000"/>
-                <w:sz w:val="10"/>
-                <w:szCs w:val="10"/>
-              </w:rPr>
-              <w:t>303</w:t>
+                <w:sz w:val="15"/>
+                <w:szCs w:val="15"/>
+              </w:rPr>
+              <w:t>162</w:t>
             </w:r>
           </w:p>
         </w:tc>
         <w:tc>
           <w:tcPr>
-            <w:tcW w:w="551" w:type="dxa"/>
+            <w:tcW w:w="607" w:type="dxa"/>
             <w:tcBorders>
               <w:top w:val="single" w:sz="6" w:space="0" w:color="000000"/>
               <w:left w:val="single" w:sz="6" w:space="0" w:color="000000"/>
@@ -3769,26 +3758,21 @@
           <w:p>
             <w:pPr>
               <w:pStyle w:val="NormalWeb"/>
-              <w:spacing w:before="0" w:beforeAutospacing="0" w:after="0" w:afterAutospacing="0"/>
-              <w:rPr>
-                <w:sz w:val="10"/>
-                <w:szCs w:val="10"/>
-              </w:rPr>
             </w:pPr>
             <w:r>
               <w:rPr>
                 <w:rFonts w:ascii="Helvetica Neue" w:hAnsi="Helvetica Neue"/>
                 <w:color w:val="000000"/>
-                <w:sz w:val="10"/>
-                <w:szCs w:val="10"/>
-              </w:rPr>
-              <w:t>349</w:t>
+                <w:sz w:val="15"/>
+                <w:szCs w:val="15"/>
+              </w:rPr>
+              <w:t>356</w:t>
             </w:r>
           </w:p>
         </w:tc>
         <w:tc>
           <w:tcPr>
-            <w:tcW w:w="1407" w:type="dxa"/>
+            <w:tcW w:w="1086" w:type="dxa"/>
             <w:tcBorders>
               <w:top w:val="single" w:sz="6" w:space="0" w:color="000000"/>
               <w:left w:val="single" w:sz="6" w:space="0" w:color="000000"/>
@@ -3806,21 +3790,88 @@
           <w:p>
             <w:pPr>
               <w:pStyle w:val="NormalWeb"/>
-              <w:spacing w:before="0" w:beforeAutospacing="0" w:after="0" w:afterAutospacing="0"/>
-              <w:rPr>
-                <w:sz w:val="10"/>
-                <w:szCs w:val="10"/>
-              </w:rPr>
             </w:pPr>
             <w:r>
               <w:rPr>
                 <w:rFonts w:ascii="Helvetica Neue" w:hAnsi="Helvetica Neue"/>
                 <w:color w:val="000000"/>
-                <w:sz w:val="10"/>
-                <w:szCs w:val="10"/>
-              </w:rPr>
-              <w:t>Coronaviruses are classified into four classes designated as alpha, beta, gamma, and delta. 14 SARS - CoV - 2 spikes also bind to receptors on the human cell surface called angiotensin.</w:t>
-            </w:r>
+                <w:sz w:val="15"/>
+                <w:szCs w:val="15"/>
+              </w:rPr>
+              <w:t xml:space="preserve">The methodology we propose will be key to avoid a second peak, especially given the limited depletion of </w:t>
+            </w:r>
+            <w:proofErr w:type="spellStart"/>
+            <w:proofErr w:type="gramStart"/>
+            <w:r>
+              <w:rPr>
+                <w:rFonts w:ascii="Helvetica Neue" w:hAnsi="Helvetica Neue"/>
+                <w:color w:val="000000"/>
+                <w:sz w:val="15"/>
+                <w:szCs w:val="15"/>
+              </w:rPr>
+              <w:t>susceptibles</w:t>
+            </w:r>
+            <w:proofErr w:type="spellEnd"/>
+            <w:r>
+              <w:rPr>
+                <w:rFonts w:ascii="Helvetica Neue" w:hAnsi="Helvetica Neue"/>
+                <w:color w:val="000000"/>
+                <w:sz w:val="15"/>
+                <w:szCs w:val="15"/>
+              </w:rPr>
+              <w:t xml:space="preserve"> .</w:t>
+            </w:r>
+            <w:proofErr w:type="gramEnd"/>
+            <w:r>
+              <w:rPr>
+                <w:rFonts w:ascii="Helvetica Neue" w:hAnsi="Helvetica Neue"/>
+                <w:color w:val="000000"/>
+                <w:sz w:val="15"/>
+                <w:szCs w:val="15"/>
+              </w:rPr>
+              <w:t xml:space="preserve"> Individuals are initially susceptible </w:t>
+            </w:r>
+            <w:proofErr w:type="gramStart"/>
+            <w:r>
+              <w:rPr>
+                <w:rFonts w:ascii="Helvetica Neue" w:hAnsi="Helvetica Neue"/>
+                <w:color w:val="000000"/>
+                <w:sz w:val="15"/>
+                <w:szCs w:val="15"/>
+              </w:rPr>
+              <w:t>( S</w:t>
+            </w:r>
+            <w:proofErr w:type="gramEnd"/>
+            <w:r>
+              <w:rPr>
+                <w:rFonts w:ascii="Helvetica Neue" w:hAnsi="Helvetica Neue"/>
+                <w:color w:val="000000"/>
+                <w:sz w:val="15"/>
+                <w:szCs w:val="15"/>
+              </w:rPr>
+              <w:t xml:space="preserve"> ) and once infected, they enter the exposed class ( E ) The on the notion of infectious contact processes. 5 First, contacts between individuals are generated. When such contacts are generated between susceptible and infectious </w:t>
+            </w:r>
+            <w:r>
+              <w:rPr>
+                <w:rFonts w:ascii="Helvetica Neue" w:hAnsi="Helvetica Neue"/>
+                <w:color w:val="000000"/>
+                <w:sz w:val="15"/>
+                <w:szCs w:val="15"/>
+              </w:rPr>
+              <w:lastRenderedPageBreak/>
+              <w:t xml:space="preserve">people, these can result in an infection </w:t>
+            </w:r>
+            <w:proofErr w:type="gramStart"/>
+            <w:r>
+              <w:rPr>
+                <w:rFonts w:ascii="Helvetica Neue" w:hAnsi="Helvetica Neue"/>
+                <w:color w:val="000000"/>
+                <w:sz w:val="15"/>
+                <w:szCs w:val="15"/>
+              </w:rPr>
+              <w:t>event .</w:t>
+            </w:r>
+            <w:proofErr w:type="gramEnd"/>
           </w:p>
         </w:tc>
       </w:tr>
@@ -3830,7 +3881,43 @@
         </w:trPr>
         <w:tc>
           <w:tcPr>
-            <w:tcW w:w="1004" w:type="dxa"/>
+            <w:tcW w:w="339" w:type="dxa"/>
+            <w:tcBorders>
+              <w:top w:val="single" w:sz="6" w:space="0" w:color="000000"/>
+              <w:left w:val="single" w:sz="6" w:space="0" w:color="000000"/>
+              <w:bottom w:val="single" w:sz="6" w:space="0" w:color="000000"/>
+              <w:right w:val="single" w:sz="6" w:space="0" w:color="000000"/>
+            </w:tcBorders>
+            <w:shd w:val="clear" w:color="auto" w:fill="D4D4D4"/>
+            <w:tcMar>
+              <w:top w:w="60" w:type="dxa"/>
+              <w:left w:w="60" w:type="dxa"/>
+              <w:bottom w:w="60" w:type="dxa"/>
+              <w:right w:w="60" w:type="dxa"/>
+            </w:tcMar>
+            <w:hideMark/>
+          </w:tcPr>
+          <w:p>
+            <w:pPr>
+              <w:pStyle w:val="NormalWeb"/>
+            </w:pPr>
+            <w:r>
+              <w:rPr>
+                <w:rFonts w:ascii="Helvetica Neue" w:hAnsi="Helvetica Neue"/>
+                <w:b/>
+                <w:bCs/>
+                <w:color w:val="000000"/>
+                <w:sz w:val="15"/>
+                <w:szCs w:val="15"/>
+              </w:rPr>
+              <w:lastRenderedPageBreak/>
+              <w:t>1014</w:t>
+            </w:r>
+          </w:p>
+        </w:tc>
+        <w:tc>
+          <w:tcPr>
+            <w:tcW w:w="719" w:type="dxa"/>
             <w:tcBorders>
               <w:top w:val="single" w:sz="6" w:space="0" w:color="000000"/>
               <w:left w:val="single" w:sz="6" w:space="0" w:color="000000"/>
@@ -3848,26 +3935,21 @@
           <w:p>
             <w:pPr>
               <w:pStyle w:val="NormalWeb"/>
-              <w:spacing w:before="0" w:beforeAutospacing="0" w:after="0" w:afterAutospacing="0"/>
-              <w:rPr>
-                <w:sz w:val="10"/>
-                <w:szCs w:val="10"/>
-              </w:rPr>
             </w:pPr>
             <w:r>
               <w:rPr>
                 <w:rFonts w:ascii="Helvetica Neue" w:hAnsi="Helvetica Neue"/>
                 <w:color w:val="000000"/>
-                <w:sz w:val="10"/>
-                <w:szCs w:val="10"/>
-              </w:rPr>
-              <w:t>Chloroquine and hydroxychloroquine in the treatment of COVID-19 with or without diabetes: A systematic search and a narrative review with a special reference to India and other developing countries</w:t>
+                <w:sz w:val="15"/>
+                <w:szCs w:val="15"/>
+              </w:rPr>
+              <w:t>Repurposing Therapeutics for COVID-19: Rapid Prediction of Commercially available drugs through Machine Learning and Docking</w:t>
             </w:r>
           </w:p>
         </w:tc>
         <w:tc>
           <w:tcPr>
-            <w:tcW w:w="520" w:type="dxa"/>
+            <w:tcW w:w="544" w:type="dxa"/>
             <w:tcBorders>
               <w:top w:val="single" w:sz="6" w:space="0" w:color="000000"/>
               <w:left w:val="single" w:sz="6" w:space="0" w:color="000000"/>
@@ -3885,26 +3967,23 @@
           <w:p>
             <w:pPr>
               <w:pStyle w:val="NormalWeb"/>
-              <w:spacing w:before="0" w:beforeAutospacing="0" w:after="0" w:afterAutospacing="0"/>
-              <w:rPr>
-                <w:sz w:val="10"/>
-                <w:szCs w:val="10"/>
-              </w:rPr>
             </w:pPr>
-            <w:r>
-              <w:rPr>
-                <w:rFonts w:ascii="Helvetica Neue" w:hAnsi="Helvetica Neue"/>
-                <w:color w:val="000000"/>
-                <w:sz w:val="10"/>
-                <w:szCs w:val="10"/>
-              </w:rPr>
-              <w:t>Elsevier</w:t>
-            </w:r>
+            <w:proofErr w:type="spellStart"/>
+            <w:r>
+              <w:rPr>
+                <w:rFonts w:ascii="Helvetica Neue" w:hAnsi="Helvetica Neue"/>
+                <w:color w:val="000000"/>
+                <w:sz w:val="15"/>
+                <w:szCs w:val="15"/>
+              </w:rPr>
+              <w:t>medrxiv</w:t>
+            </w:r>
+            <w:proofErr w:type="spellEnd"/>
           </w:p>
         </w:tc>
         <w:tc>
           <w:tcPr>
-            <w:tcW w:w="785" w:type="dxa"/>
+            <w:tcW w:w="772" w:type="dxa"/>
             <w:tcBorders>
               <w:top w:val="single" w:sz="6" w:space="0" w:color="000000"/>
               <w:left w:val="single" w:sz="6" w:space="0" w:color="000000"/>
@@ -3922,26 +4001,163 @@
           <w:p>
             <w:pPr>
               <w:pStyle w:val="NormalWeb"/>
-              <w:spacing w:before="0" w:beforeAutospacing="0" w:after="0" w:afterAutospacing="0"/>
-              <w:rPr>
-                <w:sz w:val="10"/>
-                <w:szCs w:val="10"/>
-              </w:rPr>
             </w:pPr>
-            <w:r>
-              <w:rPr>
-                <w:rFonts w:ascii="Helvetica Neue" w:hAnsi="Helvetica Neue"/>
-                <w:color w:val="000000"/>
-                <w:sz w:val="10"/>
-                <w:szCs w:val="10"/>
-              </w:rPr>
-              <w:t>Singh, Awadhesh Kumar; Singh, Akriti; Shaikh, Altamash; Singh, Ritu; Misra, Anoop</w:t>
-            </w:r>
+            <w:proofErr w:type="spellStart"/>
+            <w:r>
+              <w:rPr>
+                <w:rFonts w:ascii="Helvetica Neue" w:hAnsi="Helvetica Neue"/>
+                <w:color w:val="000000"/>
+                <w:sz w:val="15"/>
+                <w:szCs w:val="15"/>
+              </w:rPr>
+              <w:t>Sovesh</w:t>
+            </w:r>
+            <w:proofErr w:type="spellEnd"/>
+            <w:r>
+              <w:rPr>
+                <w:rFonts w:ascii="Helvetica Neue" w:hAnsi="Helvetica Neue"/>
+                <w:color w:val="000000"/>
+                <w:sz w:val="15"/>
+                <w:szCs w:val="15"/>
+              </w:rPr>
+              <w:t xml:space="preserve"> Mahapatra; </w:t>
+            </w:r>
+            <w:proofErr w:type="spellStart"/>
+            <w:r>
+              <w:rPr>
+                <w:rFonts w:ascii="Helvetica Neue" w:hAnsi="Helvetica Neue"/>
+                <w:color w:val="000000"/>
+                <w:sz w:val="15"/>
+                <w:szCs w:val="15"/>
+              </w:rPr>
+              <w:t>Prathul</w:t>
+            </w:r>
+            <w:proofErr w:type="spellEnd"/>
+            <w:r>
+              <w:rPr>
+                <w:rFonts w:ascii="Helvetica Neue" w:hAnsi="Helvetica Neue"/>
+                <w:color w:val="000000"/>
+                <w:sz w:val="15"/>
+                <w:szCs w:val="15"/>
+              </w:rPr>
+              <w:t xml:space="preserve"> Nath; Manisha Chatterjee; </w:t>
+            </w:r>
+            <w:proofErr w:type="spellStart"/>
+            <w:r>
+              <w:rPr>
+                <w:rFonts w:ascii="Helvetica Neue" w:hAnsi="Helvetica Neue"/>
+                <w:color w:val="000000"/>
+                <w:sz w:val="15"/>
+                <w:szCs w:val="15"/>
+              </w:rPr>
+              <w:t>Neeladrisingha</w:t>
+            </w:r>
+            <w:proofErr w:type="spellEnd"/>
+            <w:r>
+              <w:rPr>
+                <w:rFonts w:ascii="Helvetica Neue" w:hAnsi="Helvetica Neue"/>
+                <w:color w:val="000000"/>
+                <w:sz w:val="15"/>
+                <w:szCs w:val="15"/>
+              </w:rPr>
+              <w:t xml:space="preserve"> Das; </w:t>
+            </w:r>
+            <w:proofErr w:type="spellStart"/>
+            <w:r>
+              <w:rPr>
+                <w:rFonts w:ascii="Helvetica Neue" w:hAnsi="Helvetica Neue"/>
+                <w:color w:val="000000"/>
+                <w:sz w:val="15"/>
+                <w:szCs w:val="15"/>
+              </w:rPr>
+              <w:t>Deepjyoti</w:t>
+            </w:r>
+            <w:proofErr w:type="spellEnd"/>
+            <w:r>
+              <w:rPr>
+                <w:rFonts w:ascii="Helvetica Neue" w:hAnsi="Helvetica Neue"/>
+                <w:color w:val="000000"/>
+                <w:sz w:val="15"/>
+                <w:szCs w:val="15"/>
+              </w:rPr>
+              <w:t xml:space="preserve"> </w:t>
+            </w:r>
+            <w:proofErr w:type="spellStart"/>
+            <w:r>
+              <w:rPr>
+                <w:rFonts w:ascii="Helvetica Neue" w:hAnsi="Helvetica Neue"/>
+                <w:color w:val="000000"/>
+                <w:sz w:val="15"/>
+                <w:szCs w:val="15"/>
+              </w:rPr>
+              <w:t>Kalita</w:t>
+            </w:r>
+            <w:proofErr w:type="spellEnd"/>
+            <w:r>
+              <w:rPr>
+                <w:rFonts w:ascii="Helvetica Neue" w:hAnsi="Helvetica Neue"/>
+                <w:color w:val="000000"/>
+                <w:sz w:val="15"/>
+                <w:szCs w:val="15"/>
+              </w:rPr>
+              <w:t xml:space="preserve">; </w:t>
+            </w:r>
+            <w:proofErr w:type="spellStart"/>
+            <w:r>
+              <w:rPr>
+                <w:rFonts w:ascii="Helvetica Neue" w:hAnsi="Helvetica Neue"/>
+                <w:color w:val="000000"/>
+                <w:sz w:val="15"/>
+                <w:szCs w:val="15"/>
+              </w:rPr>
+              <w:t>Partha</w:t>
+            </w:r>
+            <w:proofErr w:type="spellEnd"/>
+            <w:r>
+              <w:rPr>
+                <w:rFonts w:ascii="Helvetica Neue" w:hAnsi="Helvetica Neue"/>
+                <w:color w:val="000000"/>
+                <w:sz w:val="15"/>
+                <w:szCs w:val="15"/>
+              </w:rPr>
+              <w:t xml:space="preserve"> Roy; </w:t>
+            </w:r>
+            <w:proofErr w:type="spellStart"/>
+            <w:r>
+              <w:rPr>
+                <w:rFonts w:ascii="Helvetica Neue" w:hAnsi="Helvetica Neue"/>
+                <w:color w:val="000000"/>
+                <w:sz w:val="15"/>
+                <w:szCs w:val="15"/>
+              </w:rPr>
+              <w:t>Soumitra</w:t>
+            </w:r>
+            <w:proofErr w:type="spellEnd"/>
+            <w:r>
+              <w:rPr>
+                <w:rFonts w:ascii="Helvetica Neue" w:hAnsi="Helvetica Neue"/>
+                <w:color w:val="000000"/>
+                <w:sz w:val="15"/>
+                <w:szCs w:val="15"/>
+              </w:rPr>
+              <w:t xml:space="preserve"> </w:t>
+            </w:r>
+            <w:proofErr w:type="spellStart"/>
+            <w:r>
+              <w:rPr>
+                <w:rFonts w:ascii="Helvetica Neue" w:hAnsi="Helvetica Neue"/>
+                <w:color w:val="000000"/>
+                <w:sz w:val="15"/>
+                <w:szCs w:val="15"/>
+              </w:rPr>
+              <w:t>Satapathi</w:t>
+            </w:r>
+            <w:proofErr w:type="spellEnd"/>
           </w:p>
         </w:tc>
         <w:tc>
           <w:tcPr>
-            <w:tcW w:w="2158" w:type="dxa"/>
+            <w:tcW w:w="2119" w:type="dxa"/>
             <w:tcBorders>
               <w:top w:val="single" w:sz="6" w:space="0" w:color="000000"/>
               <w:left w:val="single" w:sz="6" w:space="0" w:color="000000"/>
@@ -3959,28 +4175,23 @@
           <w:p>
             <w:pPr>
               <w:pStyle w:val="NormalWeb"/>
-              <w:spacing w:before="0" w:beforeAutospacing="0" w:after="0" w:afterAutospacing="0"/>
-              <w:rPr>
-                <w:sz w:val="10"/>
-                <w:szCs w:val="10"/>
-              </w:rPr>
             </w:pPr>
-            <w:hyperlink r:id="rId11" w:history="1">
+            <w:hyperlink r:id="rId13" w:history="1">
               <w:r>
                 <w:rPr>
                   <w:rStyle w:val="Hyperlink"/>
                   <w:rFonts w:ascii="Helvetica Neue" w:hAnsi="Helvetica Neue"/>
-                  <w:sz w:val="10"/>
-                  <w:szCs w:val="10"/>
+                  <w:sz w:val="15"/>
+                  <w:szCs w:val="15"/>
                 </w:rPr>
-                <w:t>https://doi.org/10.1016/j.dsx.2020.03.011</w:t>
+                <w:t>https://doi.org/10.1101/2020.04.05.20054254</w:t>
               </w:r>
             </w:hyperlink>
           </w:p>
         </w:tc>
         <w:tc>
           <w:tcPr>
-            <w:tcW w:w="650" w:type="dxa"/>
+            <w:tcW w:w="714" w:type="dxa"/>
             <w:tcBorders>
               <w:top w:val="single" w:sz="6" w:space="0" w:color="000000"/>
               <w:left w:val="single" w:sz="6" w:space="0" w:color="000000"/>
@@ -3998,26 +4209,21 @@
           <w:p>
             <w:pPr>
               <w:pStyle w:val="NormalWeb"/>
-              <w:spacing w:before="0" w:beforeAutospacing="0" w:after="0" w:afterAutospacing="0"/>
-              <w:rPr>
-                <w:sz w:val="10"/>
-                <w:szCs w:val="10"/>
-              </w:rPr>
             </w:pPr>
             <w:r>
               <w:rPr>
                 <w:rFonts w:ascii="Helvetica Neue" w:hAnsi="Helvetica Neue"/>
                 <w:color w:val="000000"/>
-                <w:sz w:val="10"/>
-                <w:szCs w:val="10"/>
-              </w:rPr>
-              <w:t>2020-06-30</w:t>
+                <w:sz w:val="15"/>
+                <w:szCs w:val="15"/>
+              </w:rPr>
+              <w:t>2020-04-07</w:t>
             </w:r>
           </w:p>
         </w:tc>
         <w:tc>
           <w:tcPr>
-            <w:tcW w:w="1488" w:type="dxa"/>
+            <w:tcW w:w="1461" w:type="dxa"/>
             <w:tcBorders>
               <w:top w:val="single" w:sz="6" w:space="0" w:color="000000"/>
               <w:left w:val="single" w:sz="6" w:space="0" w:color="000000"/>
@@ -4035,26 +4241,21 @@
           <w:p>
             <w:pPr>
               <w:pStyle w:val="NormalWeb"/>
-              <w:spacing w:before="0" w:beforeAutospacing="0" w:after="0" w:afterAutospacing="0"/>
-              <w:rPr>
-                <w:sz w:val="10"/>
-                <w:szCs w:val="10"/>
-              </w:rPr>
             </w:pPr>
             <w:r>
               <w:rPr>
                 <w:rFonts w:ascii="Helvetica Neue" w:hAnsi="Helvetica Neue"/>
                 <w:color w:val="000000"/>
-                <w:sz w:val="10"/>
-                <w:szCs w:val="10"/>
-              </w:rPr>
-              <w:t>10.1016/j.dsx.2020.03.011</w:t>
+                <w:sz w:val="15"/>
+                <w:szCs w:val="15"/>
+              </w:rPr>
+              <w:t>10.1101/2020.04.05.20054254</w:t>
             </w:r>
           </w:p>
         </w:tc>
         <w:tc>
           <w:tcPr>
-            <w:tcW w:w="584" w:type="dxa"/>
+            <w:tcW w:w="649" w:type="dxa"/>
             <w:tcBorders>
               <w:top w:val="single" w:sz="6" w:space="0" w:color="000000"/>
               <w:left w:val="single" w:sz="6" w:space="0" w:color="000000"/>
@@ -4072,26 +4273,21 @@
           <w:p>
             <w:pPr>
               <w:pStyle w:val="NormalWeb"/>
-              <w:spacing w:before="0" w:beforeAutospacing="0" w:after="0" w:afterAutospacing="0"/>
-              <w:rPr>
-                <w:sz w:val="10"/>
-                <w:szCs w:val="10"/>
-              </w:rPr>
             </w:pPr>
             <w:r>
               <w:rPr>
                 <w:rFonts w:ascii="Helvetica Neue" w:hAnsi="Helvetica Neue"/>
                 <w:color w:val="000000"/>
-                <w:sz w:val="10"/>
-                <w:szCs w:val="10"/>
-              </w:rPr>
-              <w:t>98</w:t>
+                <w:sz w:val="15"/>
+                <w:szCs w:val="15"/>
+              </w:rPr>
+              <w:t>6</w:t>
             </w:r>
           </w:p>
         </w:tc>
         <w:tc>
           <w:tcPr>
-            <w:tcW w:w="551" w:type="dxa"/>
+            <w:tcW w:w="607" w:type="dxa"/>
             <w:tcBorders>
               <w:top w:val="single" w:sz="6" w:space="0" w:color="000000"/>
               <w:left w:val="single" w:sz="6" w:space="0" w:color="000000"/>
@@ -4109,26 +4305,21 @@
           <w:p>
             <w:pPr>
               <w:pStyle w:val="NormalWeb"/>
-              <w:spacing w:before="0" w:beforeAutospacing="0" w:after="0" w:afterAutospacing="0"/>
-              <w:rPr>
-                <w:sz w:val="10"/>
-                <w:szCs w:val="10"/>
-              </w:rPr>
             </w:pPr>
             <w:r>
               <w:rPr>
                 <w:rFonts w:ascii="Helvetica Neue" w:hAnsi="Helvetica Neue"/>
                 <w:color w:val="000000"/>
-                <w:sz w:val="10"/>
-                <w:szCs w:val="10"/>
-              </w:rPr>
-              <w:t>355</w:t>
+                <w:sz w:val="15"/>
+                <w:szCs w:val="15"/>
+              </w:rPr>
+              <w:t>428</w:t>
             </w:r>
           </w:p>
         </w:tc>
         <w:tc>
           <w:tcPr>
-            <w:tcW w:w="1407" w:type="dxa"/>
+            <w:tcW w:w="1086" w:type="dxa"/>
             <w:tcBorders>
               <w:top w:val="single" w:sz="6" w:space="0" w:color="000000"/>
               <w:left w:val="single" w:sz="6" w:space="0" w:color="000000"/>
@@ -4146,120 +4337,824 @@
           <w:p>
             <w:pPr>
               <w:pStyle w:val="NormalWeb"/>
-              <w:spacing w:before="0" w:beforeAutospacing="0" w:after="0" w:afterAutospacing="0"/>
-              <w:rPr>
-                <w:sz w:val="10"/>
-                <w:szCs w:val="10"/>
-              </w:rPr>
             </w:pPr>
             <w:r>
               <w:rPr>
-                <w:rFonts w:ascii="Helvetica Neue" w:hAnsi="Helvetica Neue"/>
-                <w:color w:val="000000"/>
-                <w:sz w:val="10"/>
-                <w:szCs w:val="10"/>
-              </w:rPr>
-              <w:t>People with diabetes and COVID - 19 may need special attention and clinical care. Reports gathered so far have suggested that a number of drugs could be potential candidates for the treatment. The clinical effectiveness of these drugs have not yet been fully evaluated. HCQ has been approved in the treatment of type 2 diabetes in India since 2014.</w:t>
-            </w:r>
+                <w:rStyle w:val="apple-converted-space"/>
+                <w:rFonts w:ascii="Helvetica Neue" w:hAnsi="Helvetica Neue"/>
+                <w:color w:val="000000"/>
+                <w:sz w:val="15"/>
+                <w:szCs w:val="15"/>
+              </w:rPr>
+              <w:t> </w:t>
+            </w:r>
+            <w:r>
+              <w:rPr>
+                <w:rFonts w:ascii="Helvetica Neue" w:hAnsi="Helvetica Neue"/>
+                <w:color w:val="000000"/>
+                <w:sz w:val="15"/>
+                <w:szCs w:val="15"/>
+              </w:rPr>
+              <w:t xml:space="preserve">The recent outbreak of novel coronavirus disease is now considered to be a pandemic threat to the global </w:t>
+            </w:r>
+            <w:proofErr w:type="gramStart"/>
+            <w:r>
+              <w:rPr>
+                <w:rFonts w:ascii="Helvetica Neue" w:hAnsi="Helvetica Neue"/>
+                <w:color w:val="000000"/>
+                <w:sz w:val="15"/>
+                <w:szCs w:val="15"/>
+              </w:rPr>
+              <w:t>population .</w:t>
+            </w:r>
+            <w:proofErr w:type="gramEnd"/>
+            <w:r>
+              <w:rPr>
+                <w:rFonts w:ascii="Helvetica Neue" w:hAnsi="Helvetica Neue"/>
+                <w:color w:val="000000"/>
+                <w:sz w:val="15"/>
+                <w:szCs w:val="15"/>
+              </w:rPr>
+              <w:t xml:space="preserve"> This could potentially bring major challenges to global healthcare and disastrous effect on the global economy if the virus is not contained within a few </w:t>
+            </w:r>
+            <w:proofErr w:type="gramStart"/>
+            <w:r>
+              <w:rPr>
+                <w:rFonts w:ascii="Helvetica Neue" w:hAnsi="Helvetica Neue"/>
+                <w:color w:val="000000"/>
+                <w:sz w:val="15"/>
+                <w:szCs w:val="15"/>
+              </w:rPr>
+              <w:t>months .</w:t>
+            </w:r>
+            <w:proofErr w:type="gramEnd"/>
+            <w:r>
+              <w:rPr>
+                <w:rFonts w:ascii="Helvetica Neue" w:hAnsi="Helvetica Neue"/>
+                <w:color w:val="000000"/>
+                <w:sz w:val="15"/>
+                <w:szCs w:val="15"/>
+              </w:rPr>
+              <w:t xml:space="preserve"> The common symptoms include cough, fever, shortness of breath, fatigue </w:t>
+            </w:r>
+            <w:proofErr w:type="spellStart"/>
+            <w:proofErr w:type="gramStart"/>
+            <w:r>
+              <w:rPr>
+                <w:rFonts w:ascii="Helvetica Neue" w:hAnsi="Helvetica Neue"/>
+                <w:color w:val="000000"/>
+                <w:sz w:val="15"/>
+                <w:szCs w:val="15"/>
+              </w:rPr>
+              <w:t>etc</w:t>
+            </w:r>
+            <w:proofErr w:type="spellEnd"/>
+            <w:r>
+              <w:rPr>
+                <w:rFonts w:ascii="Helvetica Neue" w:hAnsi="Helvetica Neue"/>
+                <w:color w:val="000000"/>
+                <w:sz w:val="15"/>
+                <w:szCs w:val="15"/>
+              </w:rPr>
+              <w:t xml:space="preserve"> .</w:t>
+            </w:r>
+            <w:proofErr w:type="gramEnd"/>
+            <w:r>
+              <w:rPr>
+                <w:rFonts w:ascii="Helvetica Neue" w:hAnsi="Helvetica Neue"/>
+                <w:color w:val="000000"/>
+                <w:sz w:val="15"/>
+                <w:szCs w:val="15"/>
+              </w:rPr>
+              <w:t xml:space="preserve"> Efforts are ongoing on war footing to find the effective drug and vaccine to treat this </w:t>
+            </w:r>
+            <w:proofErr w:type="gramStart"/>
+            <w:r>
+              <w:rPr>
+                <w:rFonts w:ascii="Helvetica Neue" w:hAnsi="Helvetica Neue"/>
+                <w:color w:val="000000"/>
+                <w:sz w:val="15"/>
+                <w:szCs w:val="15"/>
+              </w:rPr>
+              <w:t>pandemic .</w:t>
+            </w:r>
+            <w:proofErr w:type="gramEnd"/>
+          </w:p>
+        </w:tc>
+      </w:tr>
+      <w:tr>
+        <w:trPr>
+          <w:trHeight w:val="165"/>
+        </w:trPr>
+        <w:tc>
+          <w:tcPr>
+            <w:tcW w:w="339" w:type="dxa"/>
+            <w:tcBorders>
+              <w:top w:val="single" w:sz="6" w:space="0" w:color="000000"/>
+              <w:left w:val="single" w:sz="6" w:space="0" w:color="000000"/>
+              <w:bottom w:val="single" w:sz="6" w:space="0" w:color="000000"/>
+              <w:right w:val="single" w:sz="6" w:space="0" w:color="000000"/>
+            </w:tcBorders>
+            <w:shd w:val="clear" w:color="auto" w:fill="D4D4D4"/>
+            <w:tcMar>
+              <w:top w:w="60" w:type="dxa"/>
+              <w:left w:w="60" w:type="dxa"/>
+              <w:bottom w:w="60" w:type="dxa"/>
+              <w:right w:w="60" w:type="dxa"/>
+            </w:tcMar>
+            <w:hideMark/>
+          </w:tcPr>
+          <w:p>
+            <w:pPr>
+              <w:pStyle w:val="NormalWeb"/>
+            </w:pPr>
+            <w:r>
+              <w:rPr>
+                <w:rFonts w:ascii="Helvetica Neue" w:hAnsi="Helvetica Neue"/>
+                <w:b/>
+                <w:bCs/>
+                <w:color w:val="000000"/>
+                <w:sz w:val="15"/>
+                <w:szCs w:val="15"/>
+              </w:rPr>
+              <w:t>208</w:t>
+            </w:r>
+          </w:p>
+        </w:tc>
+        <w:tc>
+          <w:tcPr>
+            <w:tcW w:w="719" w:type="dxa"/>
+            <w:tcBorders>
+              <w:top w:val="single" w:sz="6" w:space="0" w:color="000000"/>
+              <w:left w:val="single" w:sz="6" w:space="0" w:color="000000"/>
+              <w:bottom w:val="single" w:sz="6" w:space="0" w:color="000000"/>
+              <w:right w:val="single" w:sz="6" w:space="0" w:color="000000"/>
+            </w:tcBorders>
+            <w:tcMar>
+              <w:top w:w="60" w:type="dxa"/>
+              <w:left w:w="60" w:type="dxa"/>
+              <w:bottom w:w="60" w:type="dxa"/>
+              <w:right w:w="60" w:type="dxa"/>
+            </w:tcMar>
+            <w:hideMark/>
+          </w:tcPr>
+          <w:p>
+            <w:pPr>
+              <w:pStyle w:val="NormalWeb"/>
+            </w:pPr>
+            <w:r>
+              <w:rPr>
+                <w:rFonts w:ascii="Helvetica Neue" w:hAnsi="Helvetica Neue"/>
+                <w:color w:val="000000"/>
+                <w:sz w:val="15"/>
+                <w:szCs w:val="15"/>
+              </w:rPr>
+              <w:t xml:space="preserve">Molecular mechanism of action of repurposed drugs and traditional Chinese medicine used for the </w:t>
+            </w:r>
+            <w:r>
+              <w:rPr>
+                <w:rFonts w:ascii="Helvetica Neue" w:hAnsi="Helvetica Neue"/>
+                <w:color w:val="000000"/>
+                <w:sz w:val="15"/>
+                <w:szCs w:val="15"/>
+              </w:rPr>
+              <w:lastRenderedPageBreak/>
+              <w:t>treatment of patients infected with COVID-19: A systematic review</w:t>
+            </w:r>
+          </w:p>
+        </w:tc>
+        <w:tc>
+          <w:tcPr>
+            <w:tcW w:w="544" w:type="dxa"/>
+            <w:tcBorders>
+              <w:top w:val="single" w:sz="6" w:space="0" w:color="000000"/>
+              <w:left w:val="single" w:sz="6" w:space="0" w:color="000000"/>
+              <w:bottom w:val="single" w:sz="6" w:space="0" w:color="000000"/>
+              <w:right w:val="single" w:sz="6" w:space="0" w:color="000000"/>
+            </w:tcBorders>
+            <w:tcMar>
+              <w:top w:w="60" w:type="dxa"/>
+              <w:left w:w="60" w:type="dxa"/>
+              <w:bottom w:w="60" w:type="dxa"/>
+              <w:right w:w="60" w:type="dxa"/>
+            </w:tcMar>
+            <w:hideMark/>
+          </w:tcPr>
+          <w:p>
+            <w:pPr>
+              <w:pStyle w:val="NormalWeb"/>
+            </w:pPr>
+            <w:proofErr w:type="spellStart"/>
+            <w:r>
+              <w:rPr>
+                <w:rFonts w:ascii="Helvetica Neue" w:hAnsi="Helvetica Neue"/>
+                <w:color w:val="000000"/>
+                <w:sz w:val="15"/>
+                <w:szCs w:val="15"/>
+              </w:rPr>
+              <w:lastRenderedPageBreak/>
+              <w:t>medrxiv</w:t>
+            </w:r>
+            <w:proofErr w:type="spellEnd"/>
+          </w:p>
+        </w:tc>
+        <w:tc>
+          <w:tcPr>
+            <w:tcW w:w="772" w:type="dxa"/>
+            <w:tcBorders>
+              <w:top w:val="single" w:sz="6" w:space="0" w:color="000000"/>
+              <w:left w:val="single" w:sz="6" w:space="0" w:color="000000"/>
+              <w:bottom w:val="single" w:sz="6" w:space="0" w:color="000000"/>
+              <w:right w:val="single" w:sz="6" w:space="0" w:color="000000"/>
+            </w:tcBorders>
+            <w:tcMar>
+              <w:top w:w="60" w:type="dxa"/>
+              <w:left w:w="60" w:type="dxa"/>
+              <w:bottom w:w="60" w:type="dxa"/>
+              <w:right w:w="60" w:type="dxa"/>
+            </w:tcMar>
+            <w:hideMark/>
+          </w:tcPr>
+          <w:p>
+            <w:pPr>
+              <w:pStyle w:val="NormalWeb"/>
+            </w:pPr>
+            <w:proofErr w:type="spellStart"/>
+            <w:r>
+              <w:rPr>
+                <w:rFonts w:ascii="Helvetica Neue" w:hAnsi="Helvetica Neue"/>
+                <w:color w:val="000000"/>
+                <w:sz w:val="15"/>
+                <w:szCs w:val="15"/>
+              </w:rPr>
+              <w:t>Fui</w:t>
+            </w:r>
+            <w:proofErr w:type="spellEnd"/>
+            <w:r>
+              <w:rPr>
+                <w:rFonts w:ascii="Helvetica Neue" w:hAnsi="Helvetica Neue"/>
+                <w:color w:val="000000"/>
+                <w:sz w:val="15"/>
+                <w:szCs w:val="15"/>
+              </w:rPr>
+              <w:t xml:space="preserve"> </w:t>
+            </w:r>
+            <w:proofErr w:type="spellStart"/>
+            <w:r>
+              <w:rPr>
+                <w:rFonts w:ascii="Helvetica Neue" w:hAnsi="Helvetica Neue"/>
+                <w:color w:val="000000"/>
+                <w:sz w:val="15"/>
+                <w:szCs w:val="15"/>
+              </w:rPr>
+              <w:t>Fui</w:t>
+            </w:r>
+            <w:proofErr w:type="spellEnd"/>
+            <w:r>
+              <w:rPr>
+                <w:rFonts w:ascii="Helvetica Neue" w:hAnsi="Helvetica Neue"/>
+                <w:color w:val="000000"/>
+                <w:sz w:val="15"/>
+                <w:szCs w:val="15"/>
+              </w:rPr>
+              <w:t xml:space="preserve"> </w:t>
+            </w:r>
+            <w:proofErr w:type="spellStart"/>
+            <w:r>
+              <w:rPr>
+                <w:rFonts w:ascii="Helvetica Neue" w:hAnsi="Helvetica Neue"/>
+                <w:color w:val="000000"/>
+                <w:sz w:val="15"/>
+                <w:szCs w:val="15"/>
+              </w:rPr>
+              <w:t>Lem</w:t>
+            </w:r>
+            <w:proofErr w:type="spellEnd"/>
+            <w:r>
+              <w:rPr>
+                <w:rFonts w:ascii="Helvetica Neue" w:hAnsi="Helvetica Neue"/>
+                <w:color w:val="000000"/>
+                <w:sz w:val="15"/>
+                <w:szCs w:val="15"/>
+              </w:rPr>
+              <w:t xml:space="preserve">; Fernandes </w:t>
+            </w:r>
+            <w:proofErr w:type="spellStart"/>
+            <w:r>
+              <w:rPr>
+                <w:rFonts w:ascii="Helvetica Neue" w:hAnsi="Helvetica Neue"/>
+                <w:color w:val="000000"/>
+                <w:sz w:val="15"/>
+                <w:szCs w:val="15"/>
+              </w:rPr>
+              <w:t>Opook</w:t>
+            </w:r>
+            <w:proofErr w:type="spellEnd"/>
+            <w:r>
+              <w:rPr>
+                <w:rFonts w:ascii="Helvetica Neue" w:hAnsi="Helvetica Neue"/>
+                <w:color w:val="000000"/>
+                <w:sz w:val="15"/>
+                <w:szCs w:val="15"/>
+              </w:rPr>
+              <w:t xml:space="preserve">; Dexter Lee </w:t>
+            </w:r>
+            <w:proofErr w:type="spellStart"/>
+            <w:r>
+              <w:rPr>
+                <w:rFonts w:ascii="Helvetica Neue" w:hAnsi="Helvetica Neue"/>
+                <w:color w:val="000000"/>
+                <w:sz w:val="15"/>
+                <w:szCs w:val="15"/>
+              </w:rPr>
+              <w:t>Jiunn</w:t>
+            </w:r>
+            <w:proofErr w:type="spellEnd"/>
+            <w:r>
+              <w:rPr>
+                <w:rFonts w:ascii="Helvetica Neue" w:hAnsi="Helvetica Neue"/>
+                <w:color w:val="000000"/>
+                <w:sz w:val="15"/>
+                <w:szCs w:val="15"/>
+              </w:rPr>
+              <w:t xml:space="preserve"> </w:t>
+            </w:r>
+            <w:proofErr w:type="spellStart"/>
+            <w:r>
+              <w:rPr>
+                <w:rFonts w:ascii="Helvetica Neue" w:hAnsi="Helvetica Neue"/>
+                <w:color w:val="000000"/>
+                <w:sz w:val="15"/>
+                <w:szCs w:val="15"/>
+              </w:rPr>
+              <w:t>Herng</w:t>
+            </w:r>
+            <w:proofErr w:type="spellEnd"/>
+            <w:r>
+              <w:rPr>
+                <w:rFonts w:ascii="Helvetica Neue" w:hAnsi="Helvetica Neue"/>
+                <w:color w:val="000000"/>
+                <w:sz w:val="15"/>
+                <w:szCs w:val="15"/>
+              </w:rPr>
+              <w:t xml:space="preserve">; Chin </w:t>
+            </w:r>
+            <w:proofErr w:type="spellStart"/>
+            <w:r>
+              <w:rPr>
+                <w:rFonts w:ascii="Helvetica Neue" w:hAnsi="Helvetica Neue"/>
+                <w:color w:val="000000"/>
+                <w:sz w:val="15"/>
+                <w:szCs w:val="15"/>
+              </w:rPr>
+              <w:t>Su</w:t>
+            </w:r>
+            <w:proofErr w:type="spellEnd"/>
+            <w:r>
+              <w:rPr>
+                <w:rFonts w:ascii="Helvetica Neue" w:hAnsi="Helvetica Neue"/>
+                <w:color w:val="000000"/>
+                <w:sz w:val="15"/>
+                <w:szCs w:val="15"/>
+              </w:rPr>
+              <w:t xml:space="preserve"> Na; </w:t>
+            </w:r>
+            <w:proofErr w:type="spellStart"/>
+            <w:r>
+              <w:rPr>
+                <w:rFonts w:ascii="Helvetica Neue" w:hAnsi="Helvetica Neue"/>
+                <w:color w:val="000000"/>
+                <w:sz w:val="15"/>
+                <w:szCs w:val="15"/>
+              </w:rPr>
+              <w:t>Fahcina</w:t>
+            </w:r>
+            <w:proofErr w:type="spellEnd"/>
+            <w:r>
+              <w:rPr>
+                <w:rFonts w:ascii="Helvetica Neue" w:hAnsi="Helvetica Neue"/>
+                <w:color w:val="000000"/>
+                <w:sz w:val="15"/>
+                <w:szCs w:val="15"/>
+              </w:rPr>
+              <w:t xml:space="preserve"> P Lawson; Chee Fong Tyng</w:t>
+            </w:r>
+          </w:p>
+        </w:tc>
+        <w:tc>
+          <w:tcPr>
+            <w:tcW w:w="2119" w:type="dxa"/>
+            <w:tcBorders>
+              <w:top w:val="single" w:sz="6" w:space="0" w:color="000000"/>
+              <w:left w:val="single" w:sz="6" w:space="0" w:color="000000"/>
+              <w:bottom w:val="single" w:sz="6" w:space="0" w:color="000000"/>
+              <w:right w:val="single" w:sz="6" w:space="0" w:color="000000"/>
+            </w:tcBorders>
+            <w:tcMar>
+              <w:top w:w="60" w:type="dxa"/>
+              <w:left w:w="60" w:type="dxa"/>
+              <w:bottom w:w="60" w:type="dxa"/>
+              <w:right w:w="60" w:type="dxa"/>
+            </w:tcMar>
+            <w:hideMark/>
+          </w:tcPr>
+          <w:p>
+            <w:pPr>
+              <w:pStyle w:val="NormalWeb"/>
+            </w:pPr>
+            <w:hyperlink r:id="rId14" w:history="1">
+              <w:r>
+                <w:rPr>
+                  <w:rStyle w:val="Hyperlink"/>
+                  <w:rFonts w:ascii="Helvetica Neue" w:hAnsi="Helvetica Neue"/>
+                  <w:sz w:val="15"/>
+                  <w:szCs w:val="15"/>
+                </w:rPr>
+                <w:t>https://doi.org/10.1101/2020.04.10.20060376</w:t>
+              </w:r>
+            </w:hyperlink>
+          </w:p>
+        </w:tc>
+        <w:tc>
+          <w:tcPr>
+            <w:tcW w:w="714" w:type="dxa"/>
+            <w:tcBorders>
+              <w:top w:val="single" w:sz="6" w:space="0" w:color="000000"/>
+              <w:left w:val="single" w:sz="6" w:space="0" w:color="000000"/>
+              <w:bottom w:val="single" w:sz="6" w:space="0" w:color="000000"/>
+              <w:right w:val="single" w:sz="6" w:space="0" w:color="000000"/>
+            </w:tcBorders>
+            <w:tcMar>
+              <w:top w:w="60" w:type="dxa"/>
+              <w:left w:w="60" w:type="dxa"/>
+              <w:bottom w:w="60" w:type="dxa"/>
+              <w:right w:w="60" w:type="dxa"/>
+            </w:tcMar>
+            <w:hideMark/>
+          </w:tcPr>
+          <w:p>
+            <w:pPr>
+              <w:pStyle w:val="NormalWeb"/>
+            </w:pPr>
+            <w:r>
+              <w:rPr>
+                <w:rFonts w:ascii="Helvetica Neue" w:hAnsi="Helvetica Neue"/>
+                <w:color w:val="000000"/>
+                <w:sz w:val="15"/>
+                <w:szCs w:val="15"/>
+              </w:rPr>
+              <w:t>2020-04-14</w:t>
+            </w:r>
+          </w:p>
+        </w:tc>
+        <w:tc>
+          <w:tcPr>
+            <w:tcW w:w="1461" w:type="dxa"/>
+            <w:tcBorders>
+              <w:top w:val="single" w:sz="6" w:space="0" w:color="000000"/>
+              <w:left w:val="single" w:sz="6" w:space="0" w:color="000000"/>
+              <w:bottom w:val="single" w:sz="6" w:space="0" w:color="000000"/>
+              <w:right w:val="single" w:sz="6" w:space="0" w:color="000000"/>
+            </w:tcBorders>
+            <w:tcMar>
+              <w:top w:w="60" w:type="dxa"/>
+              <w:left w:w="60" w:type="dxa"/>
+              <w:bottom w:w="60" w:type="dxa"/>
+              <w:right w:w="60" w:type="dxa"/>
+            </w:tcMar>
+            <w:hideMark/>
+          </w:tcPr>
+          <w:p>
+            <w:pPr>
+              <w:pStyle w:val="NormalWeb"/>
+            </w:pPr>
+            <w:r>
+              <w:rPr>
+                <w:rFonts w:ascii="Helvetica Neue" w:hAnsi="Helvetica Neue"/>
+                <w:color w:val="000000"/>
+                <w:sz w:val="15"/>
+                <w:szCs w:val="15"/>
+              </w:rPr>
+              <w:t>10.1101/2020.04.10.20060376</w:t>
+            </w:r>
+          </w:p>
+        </w:tc>
+        <w:tc>
+          <w:tcPr>
+            <w:tcW w:w="649" w:type="dxa"/>
+            <w:tcBorders>
+              <w:top w:val="single" w:sz="6" w:space="0" w:color="000000"/>
+              <w:left w:val="single" w:sz="6" w:space="0" w:color="000000"/>
+              <w:bottom w:val="single" w:sz="6" w:space="0" w:color="000000"/>
+              <w:right w:val="single" w:sz="6" w:space="0" w:color="000000"/>
+            </w:tcBorders>
+            <w:tcMar>
+              <w:top w:w="60" w:type="dxa"/>
+              <w:left w:w="60" w:type="dxa"/>
+              <w:bottom w:w="60" w:type="dxa"/>
+              <w:right w:w="60" w:type="dxa"/>
+            </w:tcMar>
+            <w:hideMark/>
+          </w:tcPr>
+          <w:p>
+            <w:pPr>
+              <w:pStyle w:val="NormalWeb"/>
+            </w:pPr>
+            <w:r>
+              <w:rPr>
+                <w:rFonts w:ascii="Helvetica Neue" w:hAnsi="Helvetica Neue"/>
+                <w:color w:val="000000"/>
+                <w:sz w:val="15"/>
+                <w:szCs w:val="15"/>
+              </w:rPr>
+              <w:t>6</w:t>
+            </w:r>
+          </w:p>
+        </w:tc>
+        <w:tc>
+          <w:tcPr>
+            <w:tcW w:w="607" w:type="dxa"/>
+            <w:tcBorders>
+              <w:top w:val="single" w:sz="6" w:space="0" w:color="000000"/>
+              <w:left w:val="single" w:sz="6" w:space="0" w:color="000000"/>
+              <w:bottom w:val="single" w:sz="6" w:space="0" w:color="000000"/>
+              <w:right w:val="single" w:sz="6" w:space="0" w:color="000000"/>
+            </w:tcBorders>
+            <w:tcMar>
+              <w:top w:w="60" w:type="dxa"/>
+              <w:left w:w="60" w:type="dxa"/>
+              <w:bottom w:w="60" w:type="dxa"/>
+              <w:right w:w="60" w:type="dxa"/>
+            </w:tcMar>
+            <w:hideMark/>
+          </w:tcPr>
+          <w:p>
+            <w:pPr>
+              <w:pStyle w:val="NormalWeb"/>
+            </w:pPr>
+            <w:r>
+              <w:rPr>
+                <w:rFonts w:ascii="Helvetica Neue" w:hAnsi="Helvetica Neue"/>
+                <w:color w:val="000000"/>
+                <w:sz w:val="15"/>
+                <w:szCs w:val="15"/>
+              </w:rPr>
+              <w:t>26</w:t>
+            </w:r>
+          </w:p>
+        </w:tc>
+        <w:tc>
+          <w:tcPr>
+            <w:tcW w:w="1086" w:type="dxa"/>
+            <w:tcBorders>
+              <w:top w:val="single" w:sz="6" w:space="0" w:color="000000"/>
+              <w:left w:val="single" w:sz="6" w:space="0" w:color="000000"/>
+              <w:bottom w:val="single" w:sz="6" w:space="0" w:color="000000"/>
+              <w:right w:val="single" w:sz="6" w:space="0" w:color="000000"/>
+            </w:tcBorders>
+            <w:tcMar>
+              <w:top w:w="60" w:type="dxa"/>
+              <w:left w:w="60" w:type="dxa"/>
+              <w:bottom w:w="60" w:type="dxa"/>
+              <w:right w:w="60" w:type="dxa"/>
+            </w:tcMar>
+            <w:hideMark/>
+          </w:tcPr>
+          <w:p>
+            <w:pPr>
+              <w:pStyle w:val="NormalWeb"/>
+            </w:pPr>
+            <w:r>
+              <w:rPr>
+                <w:rFonts w:ascii="Helvetica Neue" w:hAnsi="Helvetica Neue"/>
+                <w:color w:val="000000"/>
+                <w:sz w:val="15"/>
+                <w:szCs w:val="15"/>
+              </w:rPr>
+              <w:t xml:space="preserve">In December 2019, a novel type of novel type will be released in December </w:t>
+            </w:r>
+            <w:proofErr w:type="gramStart"/>
+            <w:r>
+              <w:rPr>
+                <w:rFonts w:ascii="Helvetica Neue" w:hAnsi="Helvetica Neue"/>
+                <w:color w:val="000000"/>
+                <w:sz w:val="15"/>
+                <w:szCs w:val="15"/>
+              </w:rPr>
+              <w:t>2019 .</w:t>
+            </w:r>
+            <w:proofErr w:type="gramEnd"/>
+            <w:r>
+              <w:rPr>
+                <w:rFonts w:ascii="Helvetica Neue" w:hAnsi="Helvetica Neue"/>
+                <w:color w:val="000000"/>
+                <w:sz w:val="15"/>
+                <w:szCs w:val="15"/>
+              </w:rPr>
+              <w:t xml:space="preserve"> The novel is set to be published in the U.S. National Geographic </w:t>
+            </w:r>
+            <w:proofErr w:type="spellStart"/>
+            <w:r>
+              <w:rPr>
+                <w:rFonts w:ascii="Helvetica Neue" w:hAnsi="Helvetica Neue"/>
+                <w:color w:val="000000"/>
+                <w:sz w:val="15"/>
+                <w:szCs w:val="15"/>
+              </w:rPr>
+              <w:t>Geographic</w:t>
+            </w:r>
+            <w:proofErr w:type="spellEnd"/>
+            <w:r>
+              <w:rPr>
+                <w:rFonts w:ascii="Helvetica Neue" w:hAnsi="Helvetica Neue"/>
+                <w:color w:val="000000"/>
+                <w:sz w:val="15"/>
+                <w:szCs w:val="15"/>
+              </w:rPr>
+              <w:t xml:space="preserve"> </w:t>
+            </w:r>
+            <w:proofErr w:type="spellStart"/>
+            <w:r>
+              <w:rPr>
+                <w:rFonts w:ascii="Helvetica Neue" w:hAnsi="Helvetica Neue"/>
+                <w:color w:val="000000"/>
+                <w:sz w:val="15"/>
+                <w:szCs w:val="15"/>
+              </w:rPr>
+              <w:t>Geographic</w:t>
+            </w:r>
+            <w:proofErr w:type="spellEnd"/>
+            <w:r>
+              <w:rPr>
+                <w:rFonts w:ascii="Helvetica Neue" w:hAnsi="Helvetica Neue"/>
+                <w:color w:val="000000"/>
+                <w:sz w:val="15"/>
+                <w:szCs w:val="15"/>
+              </w:rPr>
+              <w:t xml:space="preserve"> </w:t>
+            </w:r>
+            <w:proofErr w:type="gramStart"/>
+            <w:r>
+              <w:rPr>
+                <w:rFonts w:ascii="Helvetica Neue" w:hAnsi="Helvetica Neue"/>
+                <w:color w:val="000000"/>
+                <w:sz w:val="15"/>
+                <w:szCs w:val="15"/>
+              </w:rPr>
+              <w:t>Adventure .</w:t>
+            </w:r>
+            <w:proofErr w:type="gramEnd"/>
+            <w:r>
+              <w:rPr>
+                <w:rFonts w:ascii="Helvetica Neue" w:hAnsi="Helvetica Neue"/>
+                <w:color w:val="000000"/>
+                <w:sz w:val="15"/>
+                <w:szCs w:val="15"/>
+              </w:rPr>
+              <w:t xml:space="preserve"> </w:t>
+            </w:r>
+            <w:r>
+              <w:rPr>
+                <w:rFonts w:ascii="Helvetica Neue" w:hAnsi="Helvetica Neue"/>
+                <w:color w:val="000000"/>
+                <w:sz w:val="15"/>
+                <w:szCs w:val="15"/>
+              </w:rPr>
+              <w:lastRenderedPageBreak/>
+              <w:t xml:space="preserve">The book is published in New York City, New York, on December 19, </w:t>
+            </w:r>
+            <w:proofErr w:type="gramStart"/>
+            <w:r>
+              <w:rPr>
+                <w:rFonts w:ascii="Helvetica Neue" w:hAnsi="Helvetica Neue"/>
+                <w:color w:val="000000"/>
+                <w:sz w:val="15"/>
+                <w:szCs w:val="15"/>
+              </w:rPr>
+              <w:t>2019 .</w:t>
+            </w:r>
+            <w:proofErr w:type="gramEnd"/>
           </w:p>
         </w:tc>
       </w:tr>
     </w:tbl>
+    <w:p/>
     <w:p>
-      <w:pPr>
-        <w:shd w:val="clear" w:color="auto" w:fill="FFFFFF"/>
-        <w:spacing w:line="240" w:lineRule="auto"/>
-        <w:rPr>
-          <w:rFonts w:ascii="TimesNewRomanPSMT" w:hAnsi="TimesNewRomanPSMT"/>
-          <w:lang w:val="en-US"/>
-        </w:rPr>
-      </w:pPr>
-      <w:r>
-        <w:rPr>
-          <w:rFonts w:ascii="TimesNewRomanPSMT" w:hAnsi="TimesNewRomanPSMT"/>
-          <w:lang w:val="en-US"/>
-        </w:rPr>
-        <w:t>After the model generates the answer, a summarizer is used to simplify the answer.</w:t>
+      <w:r>
+        <w:t xml:space="preserve">Based </w:t>
+      </w:r>
+      <w:r>
+        <w:t>on</w:t>
+      </w:r>
+      <w:r>
+        <w:t xml:space="preserve"> the</w:t>
+      </w:r>
+      <w:r>
+        <w:t xml:space="preserve"> results and the fact </w:t>
+      </w:r>
+      <w:r>
+        <w:t>i</w:t>
+      </w:r>
+      <w:r>
+        <w:t xml:space="preserve"> am using a question answering model, it was difficult to have </w:t>
+      </w:r>
+      <w:r>
+        <w:t>an evaluation</w:t>
+      </w:r>
+      <w:r>
+        <w:t xml:space="preserve"> metric for the answers generated. This is also a concern because sometimes the answers might be wrong</w:t>
+      </w:r>
+      <w:r>
+        <w:t xml:space="preserve"> as seen when testing. </w:t>
+      </w:r>
+      <w:r>
+        <w:t>A better strategy might be to have a score threshold and any answer below that threshold might be considered wrong.</w:t>
       </w:r>
     </w:p>
     <w:p>
       <w:pPr>
         <w:pStyle w:val="Heading1"/>
       </w:pPr>
-      <w:bookmarkStart w:id="10" w:name="_Toc102138635"/>
-      <w:r>
-        <w:t>7.0 Conclusion</w:t>
+      <w:bookmarkStart w:id="10" w:name="_Toc102411642"/>
+      <w:r>
+        <w:t>7.0 Code</w:t>
       </w:r>
       <w:bookmarkEnd w:id="10"/>
     </w:p>
+    <w:p/>
     <w:p>
-      <w:pPr>
-        <w:shd w:val="clear" w:color="auto" w:fill="FFFFFF"/>
-        <w:rPr>
-          <w:rFonts w:ascii="TimesNewRomanPSMT" w:hAnsi="TimesNewRomanPSMT"/>
-          <w:lang w:val="en-US"/>
-        </w:rPr>
-      </w:pPr>
-      <w:r>
-        <w:rPr>
-          <w:rFonts w:ascii="TimesNewRomanPSMT" w:hAnsi="TimesNewRomanPSMT"/>
-          <w:lang w:val="en-US"/>
-        </w:rPr>
-        <w:t xml:space="preserve">The use of transformer models has provided very great results efficiently. One </w:t>
-      </w:r>
-      <w:r>
-        <w:rPr>
-          <w:rFonts w:ascii="TimesNewRomanPSMT" w:hAnsi="TimesNewRomanPSMT"/>
-          <w:lang w:val="en-US"/>
-        </w:rPr>
-        <w:t>benefit</w:t>
-      </w:r>
-      <w:r>
-        <w:rPr>
-          <w:rFonts w:ascii="TimesNewRomanPSMT" w:hAnsi="TimesNewRomanPSMT"/>
-          <w:lang w:val="en-US"/>
-        </w:rPr>
-        <w:t xml:space="preserve"> of using the transformer model is due to the multi-head attention mechanism that gives the network the ability to pass through multiple words </w:t>
-      </w:r>
-      <w:r>
-        <w:rPr>
-          <w:rFonts w:ascii="TimesNewRomanPSMT" w:hAnsi="TimesNewRomanPSMT"/>
-          <w:lang w:val="en-US"/>
-        </w:rPr>
-        <w:t>simultaneously. The reason I selected bert is because it</w:t>
-      </w:r>
-      <w:r>
-        <w:rPr>
-          <w:rFonts w:ascii="TimesNewRomanPSMT" w:hAnsi="TimesNewRomanPSMT"/>
-          <w:lang w:val="en-US"/>
-        </w:rPr>
-        <w:t xml:space="preserve"> can be pre-</w:t>
-      </w:r>
-      <w:r>
-        <w:rPr>
-          <w:rFonts w:ascii="TimesNewRomanPSMT" w:hAnsi="TimesNewRomanPSMT"/>
-          <w:lang w:val="en-US"/>
-        </w:rPr>
-        <w:lastRenderedPageBreak/>
-        <w:t>trained on a massive corpus of unlabeled data, and then fine-tuned to a task for which you have a limited amount of data. This allows BERT to provide significantly higher performance than models that are only able to leverage a small task-specific dataset.</w:t>
+      <w:r>
+        <w:t>All the code was written in python. I used a repository system, segmenting each function to a class and function, making the code clean and reusable.</w:t>
+      </w:r>
+    </w:p>
+    <w:p/>
+    <w:p>
+      <w:r>
+        <w:t>Lines of code written: 327 Lines</w:t>
       </w:r>
     </w:p>
     <w:p>
+      <w:r>
+        <w:t>Percentage of code from the internet: 2</w:t>
+      </w:r>
+      <w:r>
+        <w:t>7</w:t>
+      </w:r>
+      <w:r>
+        <w:t>.489</w:t>
+      </w:r>
+      <w:r>
+        <w:t xml:space="preserve"> %</w:t>
+      </w:r>
+    </w:p>
+    <w:p>
       <w:pPr>
         <w:pStyle w:val="Heading1"/>
       </w:pPr>
-      <w:bookmarkStart w:id="11" w:name="_Toc102138636"/>
+      <w:bookmarkStart w:id="11" w:name="_Toc102411643"/>
       <w:r>
         <w:t>8</w:t>
       </w:r>
       <w:r>
-        <w:t xml:space="preserve">.0 </w:t>
-      </w:r>
-      <w:r>
-        <w:t>Citations</w:t>
+        <w:t>.0 Conclusion</w:t>
       </w:r>
       <w:bookmarkEnd w:id="11"/>
     </w:p>
+    <w:p/>
+    <w:p>
+      <w:r>
+        <w:t xml:space="preserve">The use of transformer models has provided very great results efficiently. One </w:t>
+      </w:r>
+      <w:r>
+        <w:t>benefit</w:t>
+      </w:r>
+      <w:r>
+        <w:t xml:space="preserve"> of using the transformer model is due to the multi-head attention mechanism that gives the network the ability to pass through multiple words </w:t>
+      </w:r>
+      <w:r>
+        <w:t>simultaneously. The reason I selected bert is because it</w:t>
+      </w:r>
+      <w:r>
+        <w:t xml:space="preserve"> can be pre-trained on a massive corpus of unlabeled data, and then fine-tuned to a task for which you have a limited amount of data. This allows BERT to provide significantly higher performance than models that are only able to leverage a small task-specific dataset.</w:t>
+      </w:r>
+    </w:p>
+    <w:p>
+      <w:pPr>
+        <w:pStyle w:val="Heading1"/>
+      </w:pPr>
+      <w:bookmarkStart w:id="12" w:name="_Toc102411644"/>
+      <w:r>
+        <w:t>9</w:t>
+      </w:r>
+      <w:r>
+        <w:t xml:space="preserve">.0 </w:t>
+      </w:r>
+      <w:r>
+        <w:t>Citations</w:t>
+      </w:r>
+      <w:bookmarkEnd w:id="12"/>
+    </w:p>
+    <w:p/>
     <w:p>
       <w:pPr>
         <w:pStyle w:val="NormalWeb"/>
@@ -4267,23 +5162,16 @@
           <w:ilvl w:val="0"/>
           <w:numId w:val="2"/>
         </w:numPr>
-        <w:rPr>
-          <w:lang w:val="en-US"/>
-        </w:rPr>
-      </w:pPr>
-      <w:hyperlink r:id="rId12" w:history="1">
+      </w:pPr>
+      <w:hyperlink r:id="rId15" w:history="1">
         <w:r>
           <w:rPr>
             <w:rStyle w:val="Hyperlink"/>
-            <w:lang w:val="en-US"/>
           </w:rPr>
-          <w:t>https://huggingface.co/bert-base-cased</w:t>
+          <w:t>https://www.who.int/health-topics/coronavirus#tab=tab_1</w:t>
         </w:r>
       </w:hyperlink>
       <w:r>
-        <w:rPr>
-          <w:lang w:val="en-US"/>
-        </w:rPr>
         <w:t xml:space="preserve"> </w:t>
       </w:r>
     </w:p>
@@ -4294,23 +5182,16 @@
           <w:ilvl w:val="0"/>
           <w:numId w:val="2"/>
         </w:numPr>
-        <w:rPr>
-          <w:lang w:val="en-US"/>
-        </w:rPr>
-      </w:pPr>
-      <w:hyperlink r:id="rId13" w:history="1">
+      </w:pPr>
+      <w:hyperlink r:id="rId16" w:history="1">
         <w:r>
           <w:rPr>
             <w:rStyle w:val="Hyperlink"/>
-            <w:lang w:val="en-US"/>
           </w:rPr>
-          <w:t>https://huggingface.co/docs/transformers/tasks/question_answering</w:t>
+          <w:t>https://huggingface.co/bert-base-cased</w:t>
         </w:r>
       </w:hyperlink>
       <w:r>
-        <w:rPr>
-          <w:lang w:val="en-US"/>
-        </w:rPr>
         <w:t xml:space="preserve"> </w:t>
       </w:r>
     </w:p>
@@ -4321,23 +5202,16 @@
           <w:ilvl w:val="0"/>
           <w:numId w:val="2"/>
         </w:numPr>
-        <w:rPr>
-          <w:lang w:val="en-US"/>
-        </w:rPr>
-      </w:pPr>
-      <w:hyperlink r:id="rId14" w:history="1">
+      </w:pPr>
+      <w:hyperlink r:id="rId17" w:history="1">
         <w:r>
           <w:rPr>
             <w:rStyle w:val="Hyperlink"/>
-            <w:lang w:val="en-US"/>
           </w:rPr>
-          <w:t>https://huggingface.co/docs/transformers/tasks/summarization</w:t>
+          <w:t>https://huggingface.co/docs/transformers/tasks/question_answering</w:t>
         </w:r>
       </w:hyperlink>
       <w:r>
-        <w:rPr>
-          <w:lang w:val="en-US"/>
-        </w:rPr>
         <w:t xml:space="preserve"> </w:t>
       </w:r>
     </w:p>
@@ -4348,23 +5222,16 @@
           <w:ilvl w:val="0"/>
           <w:numId w:val="2"/>
         </w:numPr>
-        <w:rPr>
-          <w:lang w:val="en-US"/>
-        </w:rPr>
-      </w:pPr>
-      <w:hyperlink r:id="rId15" w:history="1">
+      </w:pPr>
+      <w:hyperlink r:id="rId18" w:history="1">
         <w:r>
           <w:rPr>
             <w:rStyle w:val="Hyperlink"/>
-            <w:lang w:val="en-US"/>
           </w:rPr>
-          <w:t>https://www.gavi.org/vaccineswork/what-is-covid-19-and-how-does-it-spread?gclid=CjwKCAjw9e6SBhB2EiwA5myr9vipbbHCxlKWGmVhvNYuWIPNexzxpJGhBC2WGjOOhnwaWcVAaGiJjhoCUoMQAvD_BwE</w:t>
+          <w:t>https://huggingface.co/docs/transformers/tasks/summarization</w:t>
         </w:r>
       </w:hyperlink>
       <w:r>
-        <w:rPr>
-          <w:lang w:val="en-US"/>
-        </w:rPr>
         <w:t xml:space="preserve"> </w:t>
       </w:r>
     </w:p>
@@ -4375,16 +5242,32 @@
           <w:ilvl w:val="0"/>
           <w:numId w:val="2"/>
         </w:numPr>
-        <w:rPr>
-          <w:lang w:val="en-US"/>
-        </w:rPr>
-      </w:pPr>
-      <w:hyperlink r:id="rId16" w:history="1">
+      </w:pPr>
+      <w:hyperlink r:id="rId19" w:history="1">
+        <w:r>
+          <w:rPr>
+            <w:rStyle w:val="Hyperlink"/>
+          </w:rPr>
+          <w:t>https://www.gavi.org/vaccineswork/what-is-covid-19-and-how-does-it-spread?gclid=CjwKCAjw9e6SBhB2EiwA5myr9vipbbHCxlKWGmVhvNYuWIPNexzxpJGhBC2WGjOOhnwaWcVAaGiJjhoCUoMQAvD_BwE</w:t>
+        </w:r>
+      </w:hyperlink>
+      <w:r>
+        <w:t xml:space="preserve"> </w:t>
+      </w:r>
+    </w:p>
+    <w:p>
+      <w:pPr>
+        <w:pStyle w:val="NormalWeb"/>
+        <w:numPr>
+          <w:ilvl w:val="0"/>
+          <w:numId w:val="2"/>
+        </w:numPr>
+      </w:pPr>
+      <w:hyperlink r:id="rId20" w:history="1">
         <w:r>
           <w:rPr>
             <w:rStyle w:val="Hyperlink"/>
             <w:rFonts w:asciiTheme="minorHAnsi" w:hAnsiTheme="minorHAnsi" w:cstheme="minorHAnsi"/>
-            <w:lang w:val="en-US"/>
           </w:rPr>
           <w:t>https://blogs.nvidia.com/blog/2022/03/25/what-is-a-transformermodel/</w:t>
         </w:r>
@@ -4401,15 +5284,13 @@
           <w:rStyle w:val="Hyperlink"/>
           <w:color w:val="auto"/>
           <w:u w:val="none"/>
-          <w:lang w:val="en-US"/>
-        </w:rPr>
-      </w:pPr>
-      <w:hyperlink r:id="rId17" w:history="1">
+        </w:rPr>
+      </w:pPr>
+      <w:hyperlink r:id="rId21" w:history="1">
         <w:r>
           <w:rPr>
             <w:rStyle w:val="Hyperlink"/>
             <w:rFonts w:asciiTheme="minorHAnsi" w:hAnsiTheme="minorHAnsi" w:cstheme="minorHAnsi"/>
-            <w:lang w:val="en-US"/>
           </w:rPr>
           <w:t>https://machinelearningmastery.com/the-transformer-model/</w:t>
         </w:r>
@@ -4422,36 +5303,43 @@
           <w:ilvl w:val="0"/>
           <w:numId w:val="2"/>
         </w:numPr>
-        <w:rPr>
-          <w:lang w:val="en-US"/>
-        </w:rPr>
-      </w:pPr>
-      <w:hyperlink r:id="rId18" w:history="1">
+      </w:pPr>
+      <w:hyperlink r:id="rId22" w:history="1">
         <w:r>
           <w:rPr>
             <w:rStyle w:val="Hyperlink"/>
-            <w:lang w:val="en-US"/>
           </w:rPr>
           <w:t>https://qa.fastforwardlabs.com/pytorch/hugging%20face/wikipedia/bert/transformers/2020/05/19/Getting_Started_with_QA.html</w:t>
         </w:r>
       </w:hyperlink>
       <w:r>
-        <w:rPr>
-          <w:lang w:val="en-US"/>
-        </w:rPr>
         <w:t xml:space="preserve"> </w:t>
       </w:r>
     </w:p>
     <w:p>
       <w:pPr>
-        <w:rPr>
-          <w:lang w:val="en-US"/>
-        </w:rPr>
-      </w:pPr>
+        <w:pStyle w:val="NormalWeb"/>
+        <w:numPr>
+          <w:ilvl w:val="0"/>
+          <w:numId w:val="2"/>
+        </w:numPr>
+      </w:pPr>
+      <w:hyperlink r:id="rId23" w:history="1">
+        <w:r>
+          <w:rPr>
+            <w:rStyle w:val="Hyperlink"/>
+          </w:rPr>
+          <w:t>https://www.geeksforgeeks.org/explanation-of-bert-model-nlp/</w:t>
+        </w:r>
+      </w:hyperlink>
+      <w:r>
+        <w:t xml:space="preserve"> </w:t>
+      </w:r>
     </w:p>
+    <w:p/>
     <w:sectPr>
-      <w:footerReference w:type="even" r:id="rId19"/>
-      <w:footerReference w:type="default" r:id="rId20"/>
+      <w:footerReference w:type="even" r:id="rId24"/>
+      <w:footerReference w:type="default" r:id="rId25"/>
       <w:pgSz w:w="11906" w:h="16838"/>
       <w:pgMar w:top="1440" w:right="1440" w:bottom="1440" w:left="1440" w:header="708" w:footer="708" w:gutter="0"/>
       <w:cols w:space="708"/>
@@ -4504,7 +5392,6 @@
       <w:p>
         <w:pPr>
           <w:pStyle w:val="Footer"/>
-          <w:framePr w:wrap="none" w:vAnchor="text" w:hAnchor="margin" w:xAlign="right" w:y="1"/>
           <w:rPr>
             <w:rStyle w:val="PageNumber"/>
           </w:rPr>
@@ -4533,7 +5420,6 @@
   <w:p>
     <w:pPr>
       <w:pStyle w:val="Footer"/>
-      <w:ind w:right="360"/>
       <w:rPr>
         <w:rStyle w:val="PageNumber"/>
       </w:rPr>
@@ -4578,7 +5464,6 @@
       <w:p>
         <w:pPr>
           <w:pStyle w:val="Footer"/>
-          <w:framePr w:wrap="none" w:vAnchor="text" w:hAnchor="margin" w:xAlign="right" w:y="1"/>
           <w:rPr>
             <w:rStyle w:val="PageNumber"/>
           </w:rPr>
@@ -4620,7 +5505,6 @@
   <w:p>
     <w:pPr>
       <w:pStyle w:val="Footer"/>
-      <w:ind w:right="360"/>
       <w:rPr>
         <w:rStyle w:val="PageNumber"/>
       </w:rPr>
@@ -5372,6 +6256,119 @@
     </w:lvl>
   </w:abstractNum>
   <w:abstractNum w:abstractNumId="7" w15:restartNumberingAfterBreak="0">
+    <w:nsid w:val="33672560"/>
+    <w:multiLevelType w:val="multilevel"/>
+    <w:tmpl w:val="2EBE9E5A"/>
+    <w:lvl w:ilvl="0">
+      <w:start w:val="1"/>
+      <w:numFmt w:val="decimal"/>
+      <w:lvlText w:val="%1.0"/>
+      <w:lvlJc w:val="left"/>
+      <w:pPr>
+        <w:ind w:left="480" w:hanging="480"/>
+      </w:pPr>
+      <w:rPr>
+        <w:rFonts w:hint="default"/>
+      </w:rPr>
+    </w:lvl>
+    <w:lvl w:ilvl="1">
+      <w:start w:val="1"/>
+      <w:numFmt w:val="decimal"/>
+      <w:lvlText w:val="%1.%2"/>
+      <w:lvlJc w:val="left"/>
+      <w:pPr>
+        <w:ind w:left="1200" w:hanging="480"/>
+      </w:pPr>
+      <w:rPr>
+        <w:rFonts w:hint="default"/>
+      </w:rPr>
+    </w:lvl>
+    <w:lvl w:ilvl="2">
+      <w:start w:val="1"/>
+      <w:numFmt w:val="decimal"/>
+      <w:lvlText w:val="%1.%2.%3"/>
+      <w:lvlJc w:val="left"/>
+      <w:pPr>
+        <w:ind w:left="2160" w:hanging="720"/>
+      </w:pPr>
+      <w:rPr>
+        <w:rFonts w:hint="default"/>
+      </w:rPr>
+    </w:lvl>
+    <w:lvl w:ilvl="3">
+      <w:start w:val="1"/>
+      <w:numFmt w:val="decimal"/>
+      <w:lvlText w:val="%1.%2.%3.%4"/>
+      <w:lvlJc w:val="left"/>
+      <w:pPr>
+        <w:ind w:left="2880" w:hanging="720"/>
+      </w:pPr>
+      <w:rPr>
+        <w:rFonts w:hint="default"/>
+      </w:rPr>
+    </w:lvl>
+    <w:lvl w:ilvl="4">
+      <w:start w:val="1"/>
+      <w:numFmt w:val="decimal"/>
+      <w:lvlText w:val="%1.%2.%3.%4.%5"/>
+      <w:lvlJc w:val="left"/>
+      <w:pPr>
+        <w:ind w:left="3960" w:hanging="1080"/>
+      </w:pPr>
+      <w:rPr>
+        <w:rFonts w:hint="default"/>
+      </w:rPr>
+    </w:lvl>
+    <w:lvl w:ilvl="5">
+      <w:start w:val="1"/>
+      <w:numFmt w:val="decimal"/>
+      <w:lvlText w:val="%1.%2.%3.%4.%5.%6"/>
+      <w:lvlJc w:val="left"/>
+      <w:pPr>
+        <w:ind w:left="4680" w:hanging="1080"/>
+      </w:pPr>
+      <w:rPr>
+        <w:rFonts w:hint="default"/>
+      </w:rPr>
+    </w:lvl>
+    <w:lvl w:ilvl="6">
+      <w:start w:val="1"/>
+      <w:numFmt w:val="decimal"/>
+      <w:lvlText w:val="%1.%2.%3.%4.%5.%6.%7"/>
+      <w:lvlJc w:val="left"/>
+      <w:pPr>
+        <w:ind w:left="5760" w:hanging="1440"/>
+      </w:pPr>
+      <w:rPr>
+        <w:rFonts w:hint="default"/>
+      </w:rPr>
+    </w:lvl>
+    <w:lvl w:ilvl="7">
+      <w:start w:val="1"/>
+      <w:numFmt w:val="decimal"/>
+      <w:lvlText w:val="%1.%2.%3.%4.%5.%6.%7.%8"/>
+      <w:lvlJc w:val="left"/>
+      <w:pPr>
+        <w:ind w:left="6480" w:hanging="1440"/>
+      </w:pPr>
+      <w:rPr>
+        <w:rFonts w:hint="default"/>
+      </w:rPr>
+    </w:lvl>
+    <w:lvl w:ilvl="8">
+      <w:start w:val="1"/>
+      <w:numFmt w:val="decimal"/>
+      <w:lvlText w:val="%1.%2.%3.%4.%5.%6.%7.%8.%9"/>
+      <w:lvlJc w:val="left"/>
+      <w:pPr>
+        <w:ind w:left="7560" w:hanging="1800"/>
+      </w:pPr>
+      <w:rPr>
+        <w:rFonts w:hint="default"/>
+      </w:rPr>
+    </w:lvl>
+  </w:abstractNum>
+  <w:abstractNum w:abstractNumId="8" w15:restartNumberingAfterBreak="0">
     <w:nsid w:val="34735C7D"/>
     <w:multiLevelType w:val="multilevel"/>
     <w:tmpl w:val="FC42119C"/>
@@ -5476,7 +6473,7 @@
       </w:pPr>
     </w:lvl>
   </w:abstractNum>
-  <w:abstractNum w:abstractNumId="8" w15:restartNumberingAfterBreak="0">
+  <w:abstractNum w:abstractNumId="9" w15:restartNumberingAfterBreak="0">
     <w:nsid w:val="39AF1E61"/>
     <w:multiLevelType w:val="hybridMultilevel"/>
     <w:tmpl w:val="C4466AE2"/>
@@ -5589,7 +6586,7 @@
       </w:rPr>
     </w:lvl>
   </w:abstractNum>
-  <w:abstractNum w:abstractNumId="9" w15:restartNumberingAfterBreak="0">
+  <w:abstractNum w:abstractNumId="10" w15:restartNumberingAfterBreak="0">
     <w:nsid w:val="563B6274"/>
     <w:multiLevelType w:val="multilevel"/>
     <w:tmpl w:val="A85A1DE4"/>
@@ -5694,7 +6691,7 @@
       </w:pPr>
     </w:lvl>
   </w:abstractNum>
-  <w:abstractNum w:abstractNumId="10" w15:restartNumberingAfterBreak="0">
+  <w:abstractNum w:abstractNumId="11" w15:restartNumberingAfterBreak="0">
     <w:nsid w:val="5A506FD2"/>
     <w:multiLevelType w:val="multilevel"/>
     <w:tmpl w:val="5184BED0"/>
@@ -5799,7 +6796,7 @@
       </w:pPr>
     </w:lvl>
   </w:abstractNum>
-  <w:abstractNum w:abstractNumId="11" w15:restartNumberingAfterBreak="0">
+  <w:abstractNum w:abstractNumId="12" w15:restartNumberingAfterBreak="0">
     <w:nsid w:val="65DC0563"/>
     <w:multiLevelType w:val="multilevel"/>
     <w:tmpl w:val="8FA4FCA8"/>
@@ -5904,7 +6901,7 @@
       </w:pPr>
     </w:lvl>
   </w:abstractNum>
-  <w:abstractNum w:abstractNumId="12" w15:restartNumberingAfterBreak="0">
+  <w:abstractNum w:abstractNumId="13" w15:restartNumberingAfterBreak="0">
     <w:nsid w:val="67795A05"/>
     <w:multiLevelType w:val="multilevel"/>
     <w:tmpl w:val="A85A1DE4"/>
@@ -6009,7 +7006,7 @@
       </w:pPr>
     </w:lvl>
   </w:abstractNum>
-  <w:abstractNum w:abstractNumId="13" w15:restartNumberingAfterBreak="0">
+  <w:abstractNum w:abstractNumId="14" w15:restartNumberingAfterBreak="0">
     <w:nsid w:val="6DB93410"/>
     <w:multiLevelType w:val="multilevel"/>
     <w:tmpl w:val="1CECDAB8"/>
@@ -6114,7 +7111,7 @@
       </w:pPr>
     </w:lvl>
   </w:abstractNum>
-  <w:abstractNum w:abstractNumId="14" w15:restartNumberingAfterBreak="0">
+  <w:abstractNum w:abstractNumId="15" w15:restartNumberingAfterBreak="0">
     <w:nsid w:val="716F6C5E"/>
     <w:multiLevelType w:val="multilevel"/>
     <w:tmpl w:val="5862374A"/>
@@ -6219,7 +7216,7 @@
       </w:pPr>
     </w:lvl>
   </w:abstractNum>
-  <w:abstractNum w:abstractNumId="15" w15:restartNumberingAfterBreak="0">
+  <w:abstractNum w:abstractNumId="16" w15:restartNumberingAfterBreak="0">
     <w:nsid w:val="77000376"/>
     <w:multiLevelType w:val="multilevel"/>
     <w:tmpl w:val="DCFE836E"/>
@@ -6324,7 +7321,7 @@
       </w:pPr>
     </w:lvl>
   </w:abstractNum>
-  <w:abstractNum w:abstractNumId="16" w15:restartNumberingAfterBreak="0">
+  <w:abstractNum w:abstractNumId="17" w15:restartNumberingAfterBreak="0">
     <w:nsid w:val="7D057953"/>
     <w:multiLevelType w:val="multilevel"/>
     <w:tmpl w:val="8A92ACE8"/>
@@ -6429,7 +7426,7 @@
       </w:pPr>
     </w:lvl>
   </w:abstractNum>
-  <w:abstractNum w:abstractNumId="17" w15:restartNumberingAfterBreak="0">
+  <w:abstractNum w:abstractNumId="18" w15:restartNumberingAfterBreak="0">
     <w:nsid w:val="7FBF28A7"/>
     <w:multiLevelType w:val="multilevel"/>
     <w:tmpl w:val="8BE8DD56"/>
@@ -6541,16 +7538,16 @@
     <w:abstractNumId w:val="1"/>
   </w:num>
   <w:num w:numId="3" w16cid:durableId="1352873515">
-    <w:abstractNumId w:val="15"/>
+    <w:abstractNumId w:val="16"/>
   </w:num>
   <w:num w:numId="4" w16cid:durableId="1503087293">
-    <w:abstractNumId w:val="7"/>
+    <w:abstractNumId w:val="8"/>
   </w:num>
   <w:num w:numId="5" w16cid:durableId="861557282">
-    <w:abstractNumId w:val="13"/>
+    <w:abstractNumId w:val="14"/>
   </w:num>
   <w:num w:numId="6" w16cid:durableId="618218000">
-    <w:abstractNumId w:val="14"/>
+    <w:abstractNumId w:val="15"/>
   </w:num>
   <w:num w:numId="7" w16cid:durableId="878585095">
     <w:abstractNumId w:val="3"/>
@@ -6562,31 +7559,34 @@
     <w:abstractNumId w:val="5"/>
   </w:num>
   <w:num w:numId="10" w16cid:durableId="1237084448">
-    <w:abstractNumId w:val="11"/>
+    <w:abstractNumId w:val="12"/>
   </w:num>
   <w:num w:numId="11" w16cid:durableId="1311405173">
-    <w:abstractNumId w:val="16"/>
+    <w:abstractNumId w:val="17"/>
   </w:num>
   <w:num w:numId="12" w16cid:durableId="208349312">
-    <w:abstractNumId w:val="17"/>
+    <w:abstractNumId w:val="18"/>
   </w:num>
   <w:num w:numId="13" w16cid:durableId="1909606278">
-    <w:abstractNumId w:val="10"/>
+    <w:abstractNumId w:val="11"/>
   </w:num>
   <w:num w:numId="14" w16cid:durableId="894658984">
     <w:abstractNumId w:val="4"/>
   </w:num>
   <w:num w:numId="15" w16cid:durableId="1199197167">
-    <w:abstractNumId w:val="12"/>
+    <w:abstractNumId w:val="13"/>
   </w:num>
   <w:num w:numId="16" w16cid:durableId="167209549">
-    <w:abstractNumId w:val="9"/>
+    <w:abstractNumId w:val="10"/>
   </w:num>
   <w:num w:numId="17" w16cid:durableId="1168133305">
     <w:abstractNumId w:val="2"/>
   </w:num>
   <w:num w:numId="18" w16cid:durableId="599064927">
-    <w:abstractNumId w:val="8"/>
+    <w:abstractNumId w:val="9"/>
+  </w:num>
+  <w:num w:numId="19" w16cid:durableId="928736464">
+    <w:abstractNumId w:val="7"/>
   </w:num>
 </w:numbering>
 </file>
@@ -6985,14 +7985,13 @@
   <w:style w:type="paragraph" w:default="1" w:styleId="Normal">
     <w:name w:val="Normal"/>
     <w:qFormat/>
-    <w:rsid w:val="00895D71"/>
+    <w:rsid w:val="00EF3BB4"/>
     <w:pPr>
-      <w:spacing w:before="100" w:beforeAutospacing="1" w:after="100" w:afterAutospacing="1" w:line="276" w:lineRule="auto"/>
+      <w:spacing w:line="276" w:lineRule="auto"/>
     </w:pPr>
     <w:rPr>
       <w:rFonts w:ascii="Times New Roman" w:eastAsia="Times New Roman" w:hAnsi="Times New Roman" w:cs="Times New Roman"/>
-      <w:sz w:val="22"/>
-      <w:lang w:eastAsia="en-GB"/>
+      <w:lang w:val="en-US" w:eastAsia="en-GB"/>
     </w:rPr>
   </w:style>
   <w:style w:type="paragraph" w:styleId="Heading1">
@@ -7016,7 +8015,6 @@
       <w:color w:val="000000" w:themeColor="text1"/>
       <w:sz w:val="32"/>
       <w:szCs w:val="32"/>
-      <w:lang w:val="en-US"/>
     </w:rPr>
   </w:style>
   <w:style w:type="paragraph" w:styleId="Heading2">
@@ -7041,13 +8039,11 @@
       <w:color w:val="000000" w:themeColor="text1"/>
       <w:sz w:val="26"/>
       <w:szCs w:val="26"/>
-      <w:lang w:val="en-US"/>
     </w:rPr>
   </w:style>
   <w:style w:type="character" w:default="1" w:styleId="DefaultParagraphFont">
     <w:name w:val="Default Paragraph Font"/>
     <w:uiPriority w:val="1"/>
-    <w:semiHidden/>
     <w:unhideWhenUsed/>
   </w:style>
   <w:style w:type="table" w:default="1" w:styleId="TableNormal">
@@ -7211,14 +8207,15 @@
     <w:unhideWhenUsed/>
     <w:rsid w:val="00677E68"/>
     <w:pPr>
-      <w:spacing w:before="120"/>
+      <w:spacing w:before="120" w:after="120"/>
     </w:pPr>
     <w:rPr>
-      <w:rFonts w:cstheme="minorHAnsi"/>
+      <w:rFonts w:asciiTheme="minorHAnsi" w:hAnsiTheme="minorHAnsi" w:cstheme="minorHAnsi"/>
       <w:b/>
       <w:bCs/>
-      <w:i/>
-      <w:iCs/>
+      <w:caps/>
+      <w:sz w:val="20"/>
+      <w:szCs w:val="20"/>
     </w:rPr>
   </w:style>
   <w:style w:type="paragraph" w:styleId="TOC2">
@@ -7230,14 +8227,13 @@
     <w:unhideWhenUsed/>
     <w:rsid w:val="00677E68"/>
     <w:pPr>
-      <w:spacing w:before="120"/>
       <w:ind w:left="240"/>
     </w:pPr>
     <w:rPr>
-      <w:rFonts w:cstheme="minorHAnsi"/>
-      <w:b/>
-      <w:bCs/>
-      <w:szCs w:val="22"/>
+      <w:rFonts w:asciiTheme="minorHAnsi" w:hAnsiTheme="minorHAnsi" w:cstheme="minorHAnsi"/>
+      <w:smallCaps/>
+      <w:sz w:val="20"/>
+      <w:szCs w:val="20"/>
     </w:rPr>
   </w:style>
   <w:style w:type="paragraph" w:styleId="TOC3">
@@ -7253,7 +8249,9 @@
       <w:ind w:left="480"/>
     </w:pPr>
     <w:rPr>
-      <w:rFonts w:cstheme="minorHAnsi"/>
+      <w:rFonts w:asciiTheme="minorHAnsi" w:hAnsiTheme="minorHAnsi" w:cstheme="minorHAnsi"/>
+      <w:i/>
+      <w:iCs/>
       <w:sz w:val="20"/>
       <w:szCs w:val="20"/>
     </w:rPr>
@@ -7271,9 +8269,9 @@
       <w:ind w:left="720"/>
     </w:pPr>
     <w:rPr>
-      <w:rFonts w:cstheme="minorHAnsi"/>
-      <w:sz w:val="20"/>
-      <w:szCs w:val="20"/>
+      <w:rFonts w:asciiTheme="minorHAnsi" w:hAnsiTheme="minorHAnsi" w:cstheme="minorHAnsi"/>
+      <w:sz w:val="18"/>
+      <w:szCs w:val="18"/>
     </w:rPr>
   </w:style>
   <w:style w:type="paragraph" w:styleId="TOC5">
@@ -7289,9 +8287,9 @@
       <w:ind w:left="960"/>
     </w:pPr>
     <w:rPr>
-      <w:rFonts w:cstheme="minorHAnsi"/>
-      <w:sz w:val="20"/>
-      <w:szCs w:val="20"/>
+      <w:rFonts w:asciiTheme="minorHAnsi" w:hAnsiTheme="minorHAnsi" w:cstheme="minorHAnsi"/>
+      <w:sz w:val="18"/>
+      <w:szCs w:val="18"/>
     </w:rPr>
   </w:style>
   <w:style w:type="paragraph" w:styleId="TOC6">
@@ -7307,9 +8305,9 @@
       <w:ind w:left="1200"/>
     </w:pPr>
     <w:rPr>
-      <w:rFonts w:cstheme="minorHAnsi"/>
-      <w:sz w:val="20"/>
-      <w:szCs w:val="20"/>
+      <w:rFonts w:asciiTheme="minorHAnsi" w:hAnsiTheme="minorHAnsi" w:cstheme="minorHAnsi"/>
+      <w:sz w:val="18"/>
+      <w:szCs w:val="18"/>
     </w:rPr>
   </w:style>
   <w:style w:type="paragraph" w:styleId="TOC7">
@@ -7325,9 +8323,9 @@
       <w:ind w:left="1440"/>
     </w:pPr>
     <w:rPr>
-      <w:rFonts w:cstheme="minorHAnsi"/>
-      <w:sz w:val="20"/>
-      <w:szCs w:val="20"/>
+      <w:rFonts w:asciiTheme="minorHAnsi" w:hAnsiTheme="minorHAnsi" w:cstheme="minorHAnsi"/>
+      <w:sz w:val="18"/>
+      <w:szCs w:val="18"/>
     </w:rPr>
   </w:style>
   <w:style w:type="paragraph" w:styleId="TOC8">
@@ -7343,9 +8341,9 @@
       <w:ind w:left="1680"/>
     </w:pPr>
     <w:rPr>
-      <w:rFonts w:cstheme="minorHAnsi"/>
-      <w:sz w:val="20"/>
-      <w:szCs w:val="20"/>
+      <w:rFonts w:asciiTheme="minorHAnsi" w:hAnsiTheme="minorHAnsi" w:cstheme="minorHAnsi"/>
+      <w:sz w:val="18"/>
+      <w:szCs w:val="18"/>
     </w:rPr>
   </w:style>
   <w:style w:type="paragraph" w:styleId="TOC9">
@@ -7361,9 +8359,9 @@
       <w:ind w:left="1920"/>
     </w:pPr>
     <w:rPr>
-      <w:rFonts w:cstheme="minorHAnsi"/>
-      <w:sz w:val="20"/>
-      <w:szCs w:val="20"/>
+      <w:rFonts w:asciiTheme="minorHAnsi" w:hAnsiTheme="minorHAnsi" w:cstheme="minorHAnsi"/>
+      <w:sz w:val="18"/>
+      <w:szCs w:val="18"/>
     </w:rPr>
   </w:style>
   <w:style w:type="paragraph" w:styleId="ListParagraph">
@@ -7396,6 +8394,17 @@
     <w:rPr>
       <w:rFonts w:ascii="Times New Roman" w:eastAsia="Times New Roman" w:hAnsi="Times New Roman" w:cs="Times New Roman"/>
       <w:lang w:eastAsia="en-GB"/>
+    </w:rPr>
+  </w:style>
+  <w:style w:type="character" w:styleId="Emphasis">
+    <w:name w:val="Emphasis"/>
+    <w:basedOn w:val="DefaultParagraphFont"/>
+    <w:uiPriority w:val="20"/>
+    <w:qFormat/>
+    <w:rsid w:val="009813D8"/>
+    <w:rPr>
+      <w:i/>
+      <w:iCs/>
     </w:rPr>
   </w:style>
 </w:styles>
